--- a/doc/MAIXIFY_Dokumentacio_KJB0VB_LMZGU4.docx
+++ b/doc/MAIXIFY_Dokumentacio_KJB0VB_LMZGU4.docx
@@ -233,6 +233,12 @@
     </w:p>
     <w:sdt>
       <w:sdtPr>
+        <w:rPr>
+          <w:rFonts w:asciiTheme="minorHAnsi" w:eastAsiaTheme="minorHAnsi" w:hAnsiTheme="minorHAnsi" w:cstheme="minorBidi"/>
+          <w:color w:val="595959" w:themeColor="text1" w:themeTint="A6"/>
+          <w:sz w:val="22"/>
+          <w:szCs w:val="22"/>
+        </w:rPr>
         <w:id w:val="-1825266728"/>
         <w:docPartObj>
           <w:docPartGallery w:val="Table of Contents"/>
@@ -241,13 +247,9 @@
       </w:sdtPr>
       <w:sdtEndPr>
         <w:rPr>
-          <w:rFonts w:asciiTheme="minorHAnsi" w:eastAsiaTheme="minorHAnsi" w:hAnsiTheme="minorHAnsi" w:cstheme="minorBidi"/>
           <w:b/>
           <w:bCs/>
           <w:noProof/>
-          <w:color w:val="595959" w:themeColor="text1" w:themeTint="A6"/>
-          <w:sz w:val="22"/>
-          <w:szCs w:val="22"/>
         </w:rPr>
       </w:sdtEndPr>
       <w:sdtContent>
@@ -256,10 +258,13 @@
             <w:pStyle w:val="TOCHeading"/>
           </w:pPr>
           <w:r>
-            <w:t>Tartalomjegyzék</w:t>
+            <w:t>Tartalomjegyz</w:t>
           </w:r>
           <w:bookmarkStart w:id="5" w:name="_GoBack"/>
           <w:bookmarkEnd w:id="5"/>
+          <w:r>
+            <w:t>ék</w:t>
+          </w:r>
         </w:p>
         <w:p>
           <w:pPr>
@@ -283,7 +288,7 @@
           <w:r>
             <w:fldChar w:fldCharType="separate"/>
           </w:r>
-          <w:hyperlink w:anchor="_Toc467639479" w:history="1">
+          <w:hyperlink w:anchor="_Toc467682513" w:history="1">
             <w:r>
               <w:rPr>
                 <w:rStyle w:val="Hyperlink"/>
@@ -310,7 +315,7 @@
                 <w:noProof/>
                 <w:webHidden/>
               </w:rPr>
-              <w:instrText xml:space="preserve"> PAGEREF _Toc467639479 \h </w:instrText>
+              <w:instrText xml:space="preserve"> PAGEREF _Toc467682513 \h </w:instrText>
             </w:r>
             <w:r>
               <w:rPr>
@@ -354,7 +359,7 @@
               <w:lang w:val="hu-HU" w:eastAsia="hu-HU"/>
             </w:rPr>
           </w:pPr>
-          <w:hyperlink w:anchor="_Toc467639480" w:history="1">
+          <w:hyperlink w:anchor="_Toc467682514" w:history="1">
             <w:r>
               <w:rPr>
                 <w:rStyle w:val="Hyperlink"/>
@@ -382,7 +387,7 @@
                 <w:noProof/>
                 <w:webHidden/>
               </w:rPr>
-              <w:instrText xml:space="preserve"> PAGEREF _Toc467639480 \h </w:instrText>
+              <w:instrText xml:space="preserve"> PAGEREF _Toc467682514 \h </w:instrText>
             </w:r>
             <w:r>
               <w:rPr>
@@ -426,7 +431,7 @@
               <w:lang w:val="hu-HU" w:eastAsia="hu-HU"/>
             </w:rPr>
           </w:pPr>
-          <w:hyperlink w:anchor="_Toc467639481" w:history="1">
+          <w:hyperlink w:anchor="_Toc467682515" w:history="1">
             <w:r>
               <w:rPr>
                 <w:rStyle w:val="Hyperlink"/>
@@ -454,7 +459,7 @@
                 <w:noProof/>
                 <w:webHidden/>
               </w:rPr>
-              <w:instrText xml:space="preserve"> PAGEREF _Toc467639481 \h </w:instrText>
+              <w:instrText xml:space="preserve"> PAGEREF _Toc467682515 \h </w:instrText>
             </w:r>
             <w:r>
               <w:rPr>
@@ -498,7 +503,7 @@
               <w:lang w:val="hu-HU" w:eastAsia="hu-HU"/>
             </w:rPr>
           </w:pPr>
-          <w:hyperlink w:anchor="_Toc467639482" w:history="1">
+          <w:hyperlink w:anchor="_Toc467682516" w:history="1">
             <w:r>
               <w:rPr>
                 <w:rStyle w:val="Hyperlink"/>
@@ -526,7 +531,7 @@
                 <w:noProof/>
                 <w:webHidden/>
               </w:rPr>
-              <w:instrText xml:space="preserve"> PAGEREF _Toc467639482 \h </w:instrText>
+              <w:instrText xml:space="preserve"> PAGEREF _Toc467682516 \h </w:instrText>
             </w:r>
             <w:r>
               <w:rPr>
@@ -570,7 +575,7 @@
               <w:lang w:val="hu-HU" w:eastAsia="hu-HU"/>
             </w:rPr>
           </w:pPr>
-          <w:hyperlink w:anchor="_Toc467639483" w:history="1">
+          <w:hyperlink w:anchor="_Toc467682517" w:history="1">
             <w:r>
               <w:rPr>
                 <w:rStyle w:val="Hyperlink"/>
@@ -598,7 +603,7 @@
                 <w:noProof/>
                 <w:webHidden/>
               </w:rPr>
-              <w:instrText xml:space="preserve"> PAGEREF _Toc467639483 \h </w:instrText>
+              <w:instrText xml:space="preserve"> PAGEREF _Toc467682517 \h </w:instrText>
             </w:r>
             <w:r>
               <w:rPr>
@@ -642,7 +647,7 @@
               <w:lang w:val="hu-HU" w:eastAsia="hu-HU"/>
             </w:rPr>
           </w:pPr>
-          <w:hyperlink w:anchor="_Toc467639484" w:history="1">
+          <w:hyperlink w:anchor="_Toc467682518" w:history="1">
             <w:r>
               <w:rPr>
                 <w:rStyle w:val="Hyperlink"/>
@@ -669,7 +674,7 @@
                 <w:noProof/>
                 <w:webHidden/>
               </w:rPr>
-              <w:instrText xml:space="preserve"> PAGEREF _Toc467639484 \h </w:instrText>
+              <w:instrText xml:space="preserve"> PAGEREF _Toc467682518 \h </w:instrText>
             </w:r>
             <w:r>
               <w:rPr>
@@ -713,7 +718,7 @@
               <w:lang w:val="hu-HU" w:eastAsia="hu-HU"/>
             </w:rPr>
           </w:pPr>
-          <w:hyperlink w:anchor="_Toc467639485" w:history="1">
+          <w:hyperlink w:anchor="_Toc467682519" w:history="1">
             <w:r>
               <w:rPr>
                 <w:rStyle w:val="Hyperlink"/>
@@ -740,7 +745,7 @@
                 <w:noProof/>
                 <w:webHidden/>
               </w:rPr>
-              <w:instrText xml:space="preserve"> PAGEREF _Toc467639485 \h </w:instrText>
+              <w:instrText xml:space="preserve"> PAGEREF _Toc467682519 \h </w:instrText>
             </w:r>
             <w:r>
               <w:rPr>
@@ -784,7 +789,7 @@
               <w:lang w:val="hu-HU" w:eastAsia="hu-HU"/>
             </w:rPr>
           </w:pPr>
-          <w:hyperlink w:anchor="_Toc467639486" w:history="1">
+          <w:hyperlink w:anchor="_Toc467682520" w:history="1">
             <w:r>
               <w:rPr>
                 <w:rStyle w:val="Hyperlink"/>
@@ -811,7 +816,7 @@
                 <w:noProof/>
                 <w:webHidden/>
               </w:rPr>
-              <w:instrText xml:space="preserve"> PAGEREF _Toc467639486 \h </w:instrText>
+              <w:instrText xml:space="preserve"> PAGEREF _Toc467682520 \h </w:instrText>
             </w:r>
             <w:r>
               <w:rPr>
@@ -855,7 +860,7 @@
               <w:lang w:val="hu-HU" w:eastAsia="hu-HU"/>
             </w:rPr>
           </w:pPr>
-          <w:hyperlink w:anchor="_Toc467639487" w:history="1">
+          <w:hyperlink w:anchor="_Toc467682521" w:history="1">
             <w:r>
               <w:rPr>
                 <w:rStyle w:val="Hyperlink"/>
@@ -882,7 +887,7 @@
                 <w:noProof/>
                 <w:webHidden/>
               </w:rPr>
-              <w:instrText xml:space="preserve"> PAGEREF _Toc467639487 \h </w:instrText>
+              <w:instrText xml:space="preserve"> PAGEREF _Toc467682521 \h </w:instrText>
             </w:r>
             <w:r>
               <w:rPr>
@@ -926,7 +931,7 @@
               <w:lang w:val="hu-HU" w:eastAsia="hu-HU"/>
             </w:rPr>
           </w:pPr>
-          <w:hyperlink w:anchor="_Toc467639488" w:history="1">
+          <w:hyperlink w:anchor="_Toc467682522" w:history="1">
             <w:r>
               <w:rPr>
                 <w:rStyle w:val="Hyperlink"/>
@@ -953,7 +958,7 @@
                 <w:noProof/>
                 <w:webHidden/>
               </w:rPr>
-              <w:instrText xml:space="preserve"> PAGEREF _Toc467639488 \h </w:instrText>
+              <w:instrText xml:space="preserve"> PAGEREF _Toc467682522 \h </w:instrText>
             </w:r>
             <w:r>
               <w:rPr>
@@ -997,7 +1002,7 @@
               <w:lang w:val="hu-HU" w:eastAsia="hu-HU"/>
             </w:rPr>
           </w:pPr>
-          <w:hyperlink w:anchor="_Toc467639489" w:history="1">
+          <w:hyperlink w:anchor="_Toc467682523" w:history="1">
             <w:r>
               <w:rPr>
                 <w:rStyle w:val="Hyperlink"/>
@@ -1024,7 +1029,7 @@
                 <w:noProof/>
                 <w:webHidden/>
               </w:rPr>
-              <w:instrText xml:space="preserve"> PAGEREF _Toc467639489 \h </w:instrText>
+              <w:instrText xml:space="preserve"> PAGEREF _Toc467682523 \h </w:instrText>
             </w:r>
             <w:r>
               <w:rPr>
@@ -1068,7 +1073,7 @@
               <w:lang w:val="hu-HU" w:eastAsia="hu-HU"/>
             </w:rPr>
           </w:pPr>
-          <w:hyperlink w:anchor="_Toc467639490" w:history="1">
+          <w:hyperlink w:anchor="_Toc467682524" w:history="1">
             <w:r>
               <w:rPr>
                 <w:rStyle w:val="Hyperlink"/>
@@ -1095,7 +1100,7 @@
                 <w:noProof/>
                 <w:webHidden/>
               </w:rPr>
-              <w:instrText xml:space="preserve"> PAGEREF _Toc467639490 \h </w:instrText>
+              <w:instrText xml:space="preserve"> PAGEREF _Toc467682524 \h </w:instrText>
             </w:r>
             <w:r>
               <w:rPr>
@@ -1139,7 +1144,7 @@
               <w:lang w:val="hu-HU" w:eastAsia="hu-HU"/>
             </w:rPr>
           </w:pPr>
-          <w:hyperlink w:anchor="_Toc467639491" w:history="1">
+          <w:hyperlink w:anchor="_Toc467682525" w:history="1">
             <w:r>
               <w:rPr>
                 <w:rStyle w:val="Hyperlink"/>
@@ -1166,7 +1171,149 @@
                 <w:noProof/>
                 <w:webHidden/>
               </w:rPr>
-              <w:instrText xml:space="preserve"> PAGEREF _Toc467639491 \h </w:instrText>
+              <w:instrText xml:space="preserve"> PAGEREF _Toc467682525 \h </w:instrText>
+            </w:r>
+            <w:r>
+              <w:rPr>
+                <w:noProof/>
+                <w:webHidden/>
+              </w:rPr>
+            </w:r>
+            <w:r>
+              <w:rPr>
+                <w:noProof/>
+                <w:webHidden/>
+              </w:rPr>
+              <w:fldChar w:fldCharType="separate"/>
+            </w:r>
+            <w:r>
+              <w:rPr>
+                <w:noProof/>
+                <w:webHidden/>
+              </w:rPr>
+              <w:t>24</w:t>
+            </w:r>
+            <w:r>
+              <w:rPr>
+                <w:noProof/>
+                <w:webHidden/>
+              </w:rPr>
+              <w:fldChar w:fldCharType="end"/>
+            </w:r>
+          </w:hyperlink>
+        </w:p>
+        <w:p>
+          <w:pPr>
+            <w:pStyle w:val="TOC2"/>
+            <w:tabs>
+              <w:tab w:val="right" w:leader="dot" w:pos="8630"/>
+            </w:tabs>
+            <w:rPr>
+              <w:rFonts w:eastAsiaTheme="minorEastAsia"/>
+              <w:noProof/>
+              <w:color w:val="auto"/>
+              <w:lang w:val="hu-HU" w:eastAsia="hu-HU"/>
+            </w:rPr>
+          </w:pPr>
+          <w:hyperlink w:anchor="_Toc467682526" w:history="1">
+            <w:r>
+              <w:rPr>
+                <w:rStyle w:val="Hyperlink"/>
+                <w:noProof/>
+              </w:rPr>
+              <w:t>Security</w:t>
+            </w:r>
+            <w:r>
+              <w:rPr>
+                <w:noProof/>
+                <w:webHidden/>
+              </w:rPr>
+              <w:tab/>
+            </w:r>
+            <w:r>
+              <w:rPr>
+                <w:noProof/>
+                <w:webHidden/>
+              </w:rPr>
+              <w:fldChar w:fldCharType="begin"/>
+            </w:r>
+            <w:r>
+              <w:rPr>
+                <w:noProof/>
+                <w:webHidden/>
+              </w:rPr>
+              <w:instrText xml:space="preserve"> PAGEREF _Toc467682526 \h </w:instrText>
+            </w:r>
+            <w:r>
+              <w:rPr>
+                <w:noProof/>
+                <w:webHidden/>
+              </w:rPr>
+            </w:r>
+            <w:r>
+              <w:rPr>
+                <w:noProof/>
+                <w:webHidden/>
+              </w:rPr>
+              <w:fldChar w:fldCharType="separate"/>
+            </w:r>
+            <w:r>
+              <w:rPr>
+                <w:noProof/>
+                <w:webHidden/>
+              </w:rPr>
+              <w:t>24</w:t>
+            </w:r>
+            <w:r>
+              <w:rPr>
+                <w:noProof/>
+                <w:webHidden/>
+              </w:rPr>
+              <w:fldChar w:fldCharType="end"/>
+            </w:r>
+          </w:hyperlink>
+        </w:p>
+        <w:p>
+          <w:pPr>
+            <w:pStyle w:val="TOC2"/>
+            <w:tabs>
+              <w:tab w:val="right" w:leader="dot" w:pos="8630"/>
+            </w:tabs>
+            <w:rPr>
+              <w:rFonts w:eastAsiaTheme="minorEastAsia"/>
+              <w:noProof/>
+              <w:color w:val="auto"/>
+              <w:lang w:val="hu-HU" w:eastAsia="hu-HU"/>
+            </w:rPr>
+          </w:pPr>
+          <w:hyperlink w:anchor="_Toc467682527" w:history="1">
+            <w:r>
+              <w:rPr>
+                <w:rStyle w:val="Hyperlink"/>
+                <w:noProof/>
+              </w:rPr>
+              <w:t>GitHub</w:t>
+            </w:r>
+            <w:r>
+              <w:rPr>
+                <w:noProof/>
+                <w:webHidden/>
+              </w:rPr>
+              <w:tab/>
+            </w:r>
+            <w:r>
+              <w:rPr>
+                <w:noProof/>
+                <w:webHidden/>
+              </w:rPr>
+              <w:fldChar w:fldCharType="begin"/>
+            </w:r>
+            <w:r>
+              <w:rPr>
+                <w:noProof/>
+                <w:webHidden/>
+              </w:rPr>
+              <w:instrText xml:space="preserve"> PAGEREF _Toc467682527 \h </w:instrText>
             </w:r>
             <w:r>
               <w:rPr>
@@ -1210,7 +1357,7 @@
               <w:lang w:val="hu-HU" w:eastAsia="hu-HU"/>
             </w:rPr>
           </w:pPr>
-          <w:hyperlink w:anchor="_Toc467639492" w:history="1">
+          <w:hyperlink w:anchor="_Toc467682528" w:history="1">
             <w:r>
               <w:rPr>
                 <w:rStyle w:val="Hyperlink"/>
@@ -1237,7 +1384,7 @@
                 <w:noProof/>
                 <w:webHidden/>
               </w:rPr>
-              <w:instrText xml:space="preserve"> PAGEREF _Toc467639492 \h </w:instrText>
+              <w:instrText xml:space="preserve"> PAGEREF _Toc467682528 \h </w:instrText>
             </w:r>
             <w:r>
               <w:rPr>
@@ -1281,7 +1428,7 @@
               <w:lang w:val="hu-HU" w:eastAsia="hu-HU"/>
             </w:rPr>
           </w:pPr>
-          <w:hyperlink w:anchor="_Toc467639493" w:history="1">
+          <w:hyperlink w:anchor="_Toc467682529" w:history="1">
             <w:r>
               <w:rPr>
                 <w:rStyle w:val="Hyperlink"/>
@@ -1308,7 +1455,7 @@
                 <w:noProof/>
                 <w:webHidden/>
               </w:rPr>
-              <w:instrText xml:space="preserve"> PAGEREF _Toc467639493 \h </w:instrText>
+              <w:instrText xml:space="preserve"> PAGEREF _Toc467682529 \h </w:instrText>
             </w:r>
             <w:r>
               <w:rPr>
@@ -1373,7 +1520,7 @@
           <w:tab w:val="left" w:pos="5505"/>
         </w:tabs>
       </w:pPr>
-      <w:bookmarkStart w:id="6" w:name="_Toc467639479"/>
+      <w:bookmarkStart w:id="6" w:name="_Toc467682513"/>
       <w:r>
         <w:t>Specifikáció</w:t>
       </w:r>
@@ -1392,7 +1539,7 @@
           <w:szCs w:val="22"/>
         </w:rPr>
       </w:pPr>
-      <w:bookmarkStart w:id="7" w:name="_Toc467639480"/>
+      <w:bookmarkStart w:id="7" w:name="_Toc467682514"/>
       <w:r>
         <w:rPr>
           <w:rFonts w:asciiTheme="minorHAnsi" w:eastAsia="Verdana" w:hAnsiTheme="minorHAnsi" w:cs="Verdana"/>
@@ -1443,7 +1590,7 @@
         </w:rPr>
       </w:pPr>
       <w:bookmarkStart w:id="8" w:name="_oufds376nwvf" w:colFirst="0" w:colLast="0"/>
-      <w:bookmarkStart w:id="9" w:name="_Toc467639481"/>
+      <w:bookmarkStart w:id="9" w:name="_Toc467682515"/>
       <w:bookmarkEnd w:id="8"/>
       <w:r>
         <w:rPr>
@@ -1736,7 +1883,7 @@
         </w:rPr>
       </w:pPr>
       <w:bookmarkStart w:id="10" w:name="_gd9kz8srwdmn" w:colFirst="0" w:colLast="0"/>
-      <w:bookmarkStart w:id="11" w:name="_Toc467639482"/>
+      <w:bookmarkStart w:id="11" w:name="_Toc467682516"/>
       <w:bookmarkEnd w:id="10"/>
       <w:r>
         <w:rPr>
@@ -1967,7 +2114,7 @@
         </w:rPr>
       </w:pPr>
       <w:bookmarkStart w:id="12" w:name="_caery8wiqp5j" w:colFirst="0" w:colLast="0"/>
-      <w:bookmarkStart w:id="13" w:name="_Toc467639483"/>
+      <w:bookmarkStart w:id="13" w:name="_Toc467682517"/>
       <w:bookmarkEnd w:id="12"/>
       <w:r>
         <w:rPr>
@@ -2003,21 +2150,7 @@
         <w:rPr>
           <w:rFonts w:eastAsia="Verdana" w:cs="Verdana"/>
         </w:rPr>
-        <w:t xml:space="preserve">A szoftver klasszikus kliens-szerver architektúrájú lesz, melyben a vékony kliens (azaz a böngésző) HTTP kérésekkel fordul a szerverhez, mely megvalósítja az alkalmazás üzleti logikáját, és a Spotify Web API-ját felhasználva válaszol a kérésre. Az alkalmazás a 2016 nyarán </w:t>
-      </w:r>
-      <w:proofErr w:type="gramStart"/>
-      <w:r>
-        <w:rPr>
-          <w:rFonts w:eastAsia="Verdana" w:cs="Verdana"/>
-        </w:rPr>
-        <w:t>megjelent  ASP.NET</w:t>
-      </w:r>
-      <w:proofErr w:type="gramEnd"/>
-      <w:r>
-        <w:rPr>
-          <w:rFonts w:eastAsia="Verdana" w:cs="Verdana"/>
-        </w:rPr>
-        <w:t xml:space="preserve"> Core web frameworkre fog épülni, mely az ASP.NET MVC, WebAPI és Web Pages technológiáit “ötvözi”.</w:t>
+        <w:t>A szoftver klasszikus kliens-szerver architektúrájú lesz, melyben a vékony kliens (azaz a böngésző) HTTP kérésekkel fordul a szerverhez, mely megvalósítja az alkalmazás üzleti logikáját, és a Spotify Web API-ját felhasználva válaszol a kérésre. Az alkalmazás a 2016 nyarán megjelent  ASP.NET Core web frameworkre fog épülni, mely az ASP.NET MVC, WebAPI és Web Pages technológiáit “ötvözi”.</w:t>
       </w:r>
     </w:p>
     <w:p>
@@ -2109,21 +2242,7 @@
           <w:rFonts w:eastAsia="Verdana" w:cs="Verdana"/>
         </w:rPr>
         <w:lastRenderedPageBreak/>
-        <w:t xml:space="preserve">Mivel a felhasználók adatait, playlist-jeit </w:t>
-      </w:r>
-      <w:proofErr w:type="gramStart"/>
-      <w:r>
-        <w:rPr>
-          <w:rFonts w:eastAsia="Verdana" w:cs="Verdana"/>
-        </w:rPr>
-        <w:t>stb.-</w:t>
-      </w:r>
-      <w:proofErr w:type="gramEnd"/>
-      <w:r>
-        <w:rPr>
-          <w:rFonts w:eastAsia="Verdana" w:cs="Verdana"/>
-        </w:rPr>
-        <w:t>t a Spotify API-ján keresztül érjük el, így az alkalmazás megvalósításához nincsen szükség adatbázisra. Az alkalmazás beállításait cookie-k (HTTP sütik) segítségével fogjuk a böngészőben tárolni és onnan betölteni, illetve a szervernek elküldeni.</w:t>
+        <w:t>Mivel a felhasználók adatait, playlist-jeit stb.-t a Spotify API-ján keresztül érjük el, így az alkalmazás megvalósításához nincsen szükség adatbázisra. Az alkalmazás beállításait cookie-k (HTTP sütik) segítségével fogjuk a böngészőben tárolni és onnan betölteni, illetve a szervernek elküldeni.</w:t>
       </w:r>
     </w:p>
     <w:p>
@@ -2136,21 +2255,7 @@
         <w:rPr>
           <w:rFonts w:eastAsia="Verdana" w:cs="Verdana"/>
         </w:rPr>
-        <w:t xml:space="preserve">Hasonló okok miatt nem szükséges kitüntett figyelmet fordítani a biztonsági kérdésekre sem: a felhasználók bejelentkezési adatait </w:t>
-      </w:r>
-      <w:proofErr w:type="gramStart"/>
-      <w:r>
-        <w:rPr>
-          <w:rFonts w:eastAsia="Verdana" w:cs="Verdana"/>
-        </w:rPr>
-        <w:t>stb.-</w:t>
-      </w:r>
-      <w:proofErr w:type="gramEnd"/>
-      <w:r>
-        <w:rPr>
-          <w:rFonts w:eastAsia="Verdana" w:cs="Verdana"/>
-        </w:rPr>
-        <w:t>t is a Spotify API-ja kezeli, így az ilyen és ehhez hasonló érzékeny adatokkal az alkalmazásunk nem kerül közvetlen kapcsolatba.</w:t>
+        <w:t>Hasonló okok miatt nem szükséges kitüntett figyelmet fordítani a biztonsági kérdésekre sem: a felhasználók bejelentkezési adatait stb.-t is a Spotify API-ja kezeli, így az ilyen és ehhez hasonló érzékeny adatokkal az alkalmazásunk nem kerül közvetlen kapcsolatba.</w:t>
       </w:r>
     </w:p>
     <w:p>
@@ -2178,6 +2283,7 @@
       <w:r>
         <w:rPr>
           <w:noProof/>
+          <w:lang w:val="hu-HU" w:eastAsia="hu-HU"/>
         </w:rPr>
         <w:drawing>
           <wp:inline distT="114300" distB="114300" distL="114300" distR="114300" wp14:anchorId="2BB70827" wp14:editId="27C0869A">
@@ -2241,7 +2347,7 @@
       <w:pPr>
         <w:pStyle w:val="Heading1"/>
       </w:pPr>
-      <w:bookmarkStart w:id="14" w:name="_Toc467639484"/>
+      <w:bookmarkStart w:id="14" w:name="_Toc467682518"/>
       <w:r>
         <w:lastRenderedPageBreak/>
         <w:t>Rendszerterv</w:t>
@@ -2257,7 +2363,7 @@
       <w:pPr>
         <w:pStyle w:val="Heading2"/>
       </w:pPr>
-      <w:bookmarkStart w:id="15" w:name="_Toc467639485"/>
+      <w:bookmarkStart w:id="15" w:name="_Toc467682519"/>
       <w:r>
         <w:t>Áttekintés</w:t>
       </w:r>
@@ -3560,7 +3666,7 @@
       <w:pPr>
         <w:pStyle w:val="Heading2"/>
       </w:pPr>
-      <w:bookmarkStart w:id="16" w:name="_Toc467639486"/>
+      <w:bookmarkStart w:id="16" w:name="_Toc467682520"/>
       <w:r>
         <w:t>Backend</w:t>
       </w:r>
@@ -3626,7 +3732,7 @@
       <w:pPr>
         <w:pStyle w:val="Heading3"/>
       </w:pPr>
-      <w:bookmarkStart w:id="17" w:name="_Toc467639487"/>
+      <w:bookmarkStart w:id="17" w:name="_Toc467682521"/>
       <w:r>
         <w:t>Spotify Web API</w:t>
       </w:r>
@@ -4634,19 +4740,11 @@
       <w:r>
         <w:t xml:space="preserve"> </w:t>
       </w:r>
-      <w:proofErr w:type="gramStart"/>
-      <w:r>
-        <w:rPr>
-          <w:i/>
-        </w:rPr>
-        <w:t>Index(</w:t>
-      </w:r>
-      <w:proofErr w:type="gramEnd"/>
-      <w:r>
-        <w:rPr>
-          <w:i/>
-        </w:rPr>
-        <w:t>)</w:t>
+      <w:r>
+        <w:rPr>
+          <w:i/>
+        </w:rPr>
+        <w:t>Index()</w:t>
       </w:r>
       <w:r>
         <w:t xml:space="preserve"> metódusa használja például ahhoz, hogy a kezdőoldalon az üdvözlő üzenetben megszólítsa az éppen bejelentkezett felhasználót. Továbbá a fent ismeretett algoritmus is használja ezt </w:t>
@@ -4710,19 +4808,11 @@
       <w:r>
         <w:t xml:space="preserve"> </w:t>
       </w:r>
-      <w:proofErr w:type="gramStart"/>
-      <w:r>
-        <w:rPr>
-          <w:i/>
-        </w:rPr>
-        <w:t>GetUserPlaylists(</w:t>
-      </w:r>
-      <w:proofErr w:type="gramEnd"/>
-      <w:r>
-        <w:rPr>
-          <w:i/>
-        </w:rPr>
-        <w:t>string userId, string token)</w:t>
+      <w:r>
+        <w:rPr>
+          <w:i/>
+        </w:rPr>
+        <w:t>GetUserPlaylists(string userId, string token)</w:t>
       </w:r>
       <w:r>
         <w:rPr>
@@ -4918,21 +5008,7 @@
         <w:rPr>
           <w:i/>
         </w:rPr>
-        <w:t xml:space="preserve">HomeController </w:t>
-      </w:r>
-      <w:proofErr w:type="gramStart"/>
-      <w:r>
-        <w:rPr>
-          <w:i/>
-        </w:rPr>
-        <w:t>GetUsersPlaylists(</w:t>
-      </w:r>
-      <w:proofErr w:type="gramEnd"/>
-      <w:r>
-        <w:rPr>
-          <w:i/>
-        </w:rPr>
-        <w:t>string userId)</w:t>
+        <w:t>HomeController GetUsersPlaylists(string userId)</w:t>
       </w:r>
       <w:r>
         <w:rPr>
@@ -5124,38 +5200,36 @@
           <w:sz w:val="18"/>
           <w:szCs w:val="18"/>
         </w:rPr>
-        <w:t>uris=</w:t>
-      </w:r>
-      <w:proofErr w:type="gramStart"/>
-      <w:r>
+        <w:t>uris=spotify:track:4iV5W9uYEdYUVa79Axb7Rh,spotify:track:1301WleyT98MSxVHPZCA6M)</w:t>
+      </w:r>
+    </w:p>
+    <w:p>
+      <w:pPr>
+        <w:pStyle w:val="ListParagraph"/>
         <w:rPr>
           <w:rFonts w:ascii="Consolas" w:hAnsi="Consolas"/>
           <w:sz w:val="18"/>
           <w:szCs w:val="18"/>
         </w:rPr>
-        <w:t>spotify:track</w:t>
-      </w:r>
-      <w:proofErr w:type="gramEnd"/>
+      </w:pPr>
+      <w:r>
+        <w:t xml:space="preserve">Sikeres lekérés esetén a következőhöz hasonló üzenetet kell kapjunk a szervertől: </w:t>
+      </w:r>
       <w:r>
         <w:rPr>
           <w:rFonts w:ascii="Consolas" w:hAnsi="Consolas"/>
           <w:sz w:val="18"/>
           <w:szCs w:val="18"/>
         </w:rPr>
-        <w:t>:4iV5W9uYEdYUVa79Axb7Rh,spotify:track:1301WleyT98MSxVHPZCA6M)</w:t>
-      </w:r>
-    </w:p>
-    <w:p>
-      <w:pPr>
-        <w:pStyle w:val="ListParagraph"/>
+        <w:t>HTTP/1.1 201 Created</w:t>
+      </w:r>
+      <w:r>
         <w:rPr>
           <w:rFonts w:ascii="Consolas" w:hAnsi="Consolas"/>
           <w:sz w:val="18"/>
           <w:szCs w:val="18"/>
         </w:rPr>
-      </w:pPr>
-      <w:r>
-        <w:t xml:space="preserve">Sikeres lekérés esetén a következőhöz hasonló üzenetet kell kapjunk a szervertől: </w:t>
+        <w:t xml:space="preserve"> (valamint egy “snapshot_id-t</w:t>
       </w:r>
       <w:r>
         <w:rPr>
@@ -5163,7 +5237,7 @@
           <w:sz w:val="18"/>
           <w:szCs w:val="18"/>
         </w:rPr>
-        <w:t>HTTP/1.1 201 Created</w:t>
+        <w:t>”</w:t>
       </w:r>
       <w:r>
         <w:rPr>
@@ -5171,22 +5245,6 @@
           <w:sz w:val="18"/>
           <w:szCs w:val="18"/>
         </w:rPr>
-        <w:t xml:space="preserve"> (valamint egy “snapshot_id-t</w:t>
-      </w:r>
-      <w:r>
-        <w:rPr>
-          <w:rFonts w:ascii="Consolas" w:hAnsi="Consolas"/>
-          <w:sz w:val="18"/>
-          <w:szCs w:val="18"/>
-        </w:rPr>
-        <w:t>”</w:t>
-      </w:r>
-      <w:r>
-        <w:rPr>
-          <w:rFonts w:ascii="Consolas" w:hAnsi="Consolas"/>
-          <w:sz w:val="18"/>
-          <w:szCs w:val="18"/>
-        </w:rPr>
         <w:t xml:space="preserve"> tartalmazó JSON objektumot)</w:t>
       </w:r>
     </w:p>
@@ -5194,7 +5252,7 @@
       <w:pPr>
         <w:pStyle w:val="Heading3"/>
       </w:pPr>
-      <w:bookmarkStart w:id="18" w:name="_Toc467639488"/>
+      <w:bookmarkStart w:id="18" w:name="_Toc467682522"/>
       <w:r>
         <w:lastRenderedPageBreak/>
         <w:t>Models</w:t>
@@ -5246,7 +5304,6 @@
           <w:i/>
         </w:rPr>
       </w:pPr>
-      <w:proofErr w:type="gramStart"/>
       <w:r>
         <w:rPr>
           <w:i/>
@@ -5265,7 +5322,6 @@
         </w:rPr>
         <w:t>:</w:t>
       </w:r>
-      <w:proofErr w:type="gramEnd"/>
       <w:r>
         <w:rPr>
           <w:i/>
@@ -5296,19 +5352,11 @@
           <w:i/>
         </w:rPr>
       </w:pPr>
-      <w:proofErr w:type="gramStart"/>
-      <w:r>
-        <w:rPr>
-          <w:i/>
-        </w:rPr>
-        <w:t>Name :</w:t>
-      </w:r>
-      <w:proofErr w:type="gramEnd"/>
-      <w:r>
-        <w:rPr>
-          <w:i/>
-        </w:rPr>
-        <w:t xml:space="preserve"> string – előadó neve</w:t>
+      <w:r>
+        <w:rPr>
+          <w:i/>
+        </w:rPr>
+        <w:t>Name : string – előadó neve</w:t>
       </w:r>
     </w:p>
     <w:p>
@@ -5322,19 +5370,11 @@
           <w:i/>
         </w:rPr>
       </w:pPr>
-      <w:proofErr w:type="gramStart"/>
-      <w:r>
-        <w:rPr>
-          <w:i/>
-        </w:rPr>
-        <w:t>Popularity :</w:t>
-      </w:r>
-      <w:proofErr w:type="gramEnd"/>
-      <w:r>
-        <w:rPr>
-          <w:i/>
-        </w:rPr>
-        <w:t xml:space="preserve"> int – előadó népszerűségét jelző érték</w:t>
+      <w:r>
+        <w:rPr>
+          <w:i/>
+        </w:rPr>
+        <w:t>Popularity : int – előadó népszerűségét jelző érték</w:t>
       </w:r>
     </w:p>
     <w:p>
@@ -5348,19 +5388,11 @@
           <w:i/>
         </w:rPr>
       </w:pPr>
-      <w:proofErr w:type="gramStart"/>
-      <w:r>
-        <w:rPr>
-          <w:i/>
-        </w:rPr>
-        <w:t>Genres :</w:t>
-      </w:r>
-      <w:proofErr w:type="gramEnd"/>
-      <w:r>
-        <w:rPr>
-          <w:i/>
-        </w:rPr>
-        <w:t xml:space="preserve"> List&lt;string&gt; - műfajokat tartalmazó lista</w:t>
+      <w:r>
+        <w:rPr>
+          <w:i/>
+        </w:rPr>
+        <w:t>Genres : List&lt;string&gt; - műfajokat tartalmazó lista</w:t>
       </w:r>
     </w:p>
     <w:p>
@@ -5374,19 +5406,11 @@
           <w:i/>
         </w:rPr>
       </w:pPr>
-      <w:proofErr w:type="gramStart"/>
-      <w:r>
-        <w:rPr>
-          <w:i/>
-        </w:rPr>
-        <w:t>Uri :</w:t>
-      </w:r>
-      <w:proofErr w:type="gramEnd"/>
-      <w:r>
-        <w:rPr>
-          <w:i/>
-        </w:rPr>
-        <w:t xml:space="preserve"> string – előadó URI-ja</w:t>
+      <w:r>
+        <w:rPr>
+          <w:i/>
+        </w:rPr>
+        <w:t>Uri : string – előadó URI-ja</w:t>
       </w:r>
     </w:p>
     <w:p>
@@ -5418,19 +5442,11 @@
           <w:b/>
         </w:rPr>
       </w:pPr>
-      <w:proofErr w:type="gramStart"/>
-      <w:r>
-        <w:rPr>
-          <w:i/>
-        </w:rPr>
-        <w:t>ErrorCode :</w:t>
-      </w:r>
-      <w:proofErr w:type="gramEnd"/>
-      <w:r>
-        <w:rPr>
-          <w:i/>
-        </w:rPr>
-        <w:t xml:space="preserve"> int – hibakód</w:t>
+      <w:r>
+        <w:rPr>
+          <w:i/>
+        </w:rPr>
+        <w:t>ErrorCode : int – hibakód</w:t>
       </w:r>
     </w:p>
     <w:p>
@@ -5444,19 +5460,11 @@
           <w:b/>
         </w:rPr>
       </w:pPr>
-      <w:proofErr w:type="gramStart"/>
-      <w:r>
-        <w:rPr>
-          <w:i/>
-        </w:rPr>
-        <w:t>ErrorMessage :</w:t>
-      </w:r>
-      <w:proofErr w:type="gramEnd"/>
-      <w:r>
-        <w:rPr>
-          <w:i/>
-        </w:rPr>
-        <w:t xml:space="preserve"> string – hibaüzenet</w:t>
+      <w:r>
+        <w:rPr>
+          <w:i/>
+        </w:rPr>
+        <w:t>ErrorMessage : string – hibaüzenet</w:t>
       </w:r>
     </w:p>
     <w:p>
@@ -5494,19 +5502,11 @@
           <w:b/>
         </w:rPr>
       </w:pPr>
-      <w:proofErr w:type="gramStart"/>
-      <w:r>
-        <w:rPr>
-          <w:i/>
-        </w:rPr>
-        <w:t>Url :</w:t>
-      </w:r>
-      <w:proofErr w:type="gramEnd"/>
-      <w:r>
-        <w:rPr>
-          <w:i/>
-        </w:rPr>
-        <w:t xml:space="preserve"> string – külső </w:t>
+      <w:r>
+        <w:rPr>
+          <w:i/>
+        </w:rPr>
+        <w:t xml:space="preserve">Url : string – külső </w:t>
       </w:r>
       <w:r>
         <w:rPr>
@@ -5550,19 +5550,11 @@
           <w:b/>
         </w:rPr>
       </w:pPr>
-      <w:proofErr w:type="gramStart"/>
-      <w:r>
-        <w:rPr>
-          <w:i/>
-        </w:rPr>
-        <w:t>TotalItemNumbers :</w:t>
-      </w:r>
-      <w:proofErr w:type="gramEnd"/>
-      <w:r>
-        <w:rPr>
-          <w:i/>
-        </w:rPr>
-        <w:t xml:space="preserve"> int </w:t>
+      <w:r>
+        <w:rPr>
+          <w:i/>
+        </w:rPr>
+        <w:t xml:space="preserve">TotalItemNumbers : int </w:t>
       </w:r>
       <w:r>
         <w:rPr>
@@ -5594,19 +5586,11 @@
           <w:b/>
         </w:rPr>
       </w:pPr>
-      <w:proofErr w:type="gramStart"/>
-      <w:r>
-        <w:rPr>
-          <w:i/>
-        </w:rPr>
-        <w:t>Items :</w:t>
-      </w:r>
-      <w:proofErr w:type="gramEnd"/>
-      <w:r>
-        <w:rPr>
-          <w:i/>
-        </w:rPr>
-        <w:t xml:space="preserve"> List&lt;T&gt; - generikusan megadott elemek listája</w:t>
+      <w:r>
+        <w:rPr>
+          <w:i/>
+        </w:rPr>
+        <w:t>Items : List&lt;T&gt; - generikusan megadott elemek listája</w:t>
       </w:r>
     </w:p>
     <w:p>
@@ -5638,19 +5622,11 @@
           <w:b/>
         </w:rPr>
       </w:pPr>
-      <w:proofErr w:type="gramStart"/>
-      <w:r>
-        <w:rPr>
-          <w:i/>
-        </w:rPr>
-        <w:t>Id :</w:t>
-      </w:r>
-      <w:proofErr w:type="gramEnd"/>
-      <w:r>
-        <w:rPr>
-          <w:i/>
-        </w:rPr>
-        <w:t xml:space="preserve"> string – lejátszási lista azonosítója</w:t>
+      <w:r>
+        <w:rPr>
+          <w:i/>
+        </w:rPr>
+        <w:t>Id : string – lejátszási lista azonosítója</w:t>
       </w:r>
     </w:p>
     <w:p>
@@ -5664,19 +5640,11 @@
           <w:b/>
         </w:rPr>
       </w:pPr>
-      <w:proofErr w:type="gramStart"/>
-      <w:r>
-        <w:rPr>
-          <w:i/>
-        </w:rPr>
-        <w:t>Name :</w:t>
-      </w:r>
-      <w:proofErr w:type="gramEnd"/>
-      <w:r>
-        <w:rPr>
-          <w:i/>
-        </w:rPr>
-        <w:t xml:space="preserve"> string – lejátszási lista neve</w:t>
+      <w:r>
+        <w:rPr>
+          <w:i/>
+        </w:rPr>
+        <w:t>Name : string – lejátszási lista neve</w:t>
       </w:r>
     </w:p>
     <w:p>
@@ -5690,19 +5658,11 @@
           <w:b/>
         </w:rPr>
       </w:pPr>
-      <w:proofErr w:type="gramStart"/>
-      <w:r>
-        <w:rPr>
-          <w:i/>
-        </w:rPr>
-        <w:t>IsPublic :</w:t>
-      </w:r>
-      <w:proofErr w:type="gramEnd"/>
-      <w:r>
-        <w:rPr>
-          <w:i/>
-        </w:rPr>
-        <w:t xml:space="preserve"> bool – lejátszási lista publikus tulajdonságát tároló bit</w:t>
+      <w:r>
+        <w:rPr>
+          <w:i/>
+        </w:rPr>
+        <w:t>IsPublic : bool – lejátszási lista publikus tulajdonságát tároló bit</w:t>
       </w:r>
     </w:p>
     <w:p>
@@ -5716,19 +5676,11 @@
           <w:b/>
         </w:rPr>
       </w:pPr>
-      <w:proofErr w:type="gramStart"/>
-      <w:r>
-        <w:rPr>
-          <w:i/>
-        </w:rPr>
-        <w:t>OwnerUser :</w:t>
-      </w:r>
-      <w:proofErr w:type="gramEnd"/>
-      <w:r>
-        <w:rPr>
-          <w:i/>
-        </w:rPr>
-        <w:t xml:space="preserve"> SpotifyUser – lejátszási lista Spotify felhasználó tulajdonosa</w:t>
+      <w:r>
+        <w:rPr>
+          <w:i/>
+        </w:rPr>
+        <w:t>OwnerUser : SpotifyUser – lejátszási lista Spotify felhasználó tulajdonosa</w:t>
       </w:r>
     </w:p>
     <w:p>
@@ -5742,19 +5694,11 @@
           <w:b/>
         </w:rPr>
       </w:pPr>
-      <w:proofErr w:type="gramStart"/>
-      <w:r>
-        <w:rPr>
-          <w:i/>
-        </w:rPr>
-        <w:t>Tracks :</w:t>
-      </w:r>
-      <w:proofErr w:type="gramEnd"/>
-      <w:r>
-        <w:rPr>
-          <w:i/>
-        </w:rPr>
-        <w:t xml:space="preserve"> SpotifyPaging&lt;SpotifyPlaylistTracks&gt; - lejátszási lista zeneszámai</w:t>
+      <w:r>
+        <w:rPr>
+          <w:i/>
+        </w:rPr>
+        <w:t>Tracks : SpotifyPaging&lt;SpotifyPlaylistTracks&gt; - lejátszási lista zeneszámai</w:t>
       </w:r>
     </w:p>
     <w:p>
@@ -5768,19 +5712,11 @@
           <w:b/>
         </w:rPr>
       </w:pPr>
-      <w:proofErr w:type="gramStart"/>
-      <w:r>
-        <w:rPr>
-          <w:i/>
-        </w:rPr>
-        <w:t>SpotifyExternalUrl :</w:t>
-      </w:r>
-      <w:proofErr w:type="gramEnd"/>
-      <w:r>
-        <w:rPr>
-          <w:i/>
-        </w:rPr>
-        <w:t xml:space="preserve"> SpotifyExternalUrl – külső Spotify-os URL cím</w:t>
+      <w:r>
+        <w:rPr>
+          <w:i/>
+        </w:rPr>
+        <w:t>SpotifyExternalUrl : SpotifyExternalUrl – külső Spotify-os URL cím</w:t>
       </w:r>
     </w:p>
     <w:p>
@@ -5794,19 +5730,11 @@
           <w:i/>
         </w:rPr>
       </w:pPr>
-      <w:proofErr w:type="gramStart"/>
-      <w:r>
-        <w:rPr>
-          <w:i/>
-        </w:rPr>
-        <w:t>Uri :</w:t>
-      </w:r>
-      <w:proofErr w:type="gramEnd"/>
-      <w:r>
-        <w:rPr>
-          <w:i/>
-        </w:rPr>
-        <w:t xml:space="preserve"> string – lejátszási lista URI-ja</w:t>
+      <w:r>
+        <w:rPr>
+          <w:i/>
+        </w:rPr>
+        <w:t>Uri : string – lejátszási lista URI-ja</w:t>
       </w:r>
     </w:p>
     <w:p>
@@ -5838,19 +5766,11 @@
           <w:b/>
         </w:rPr>
       </w:pPr>
-      <w:proofErr w:type="gramStart"/>
-      <w:r>
-        <w:rPr>
-          <w:i/>
-        </w:rPr>
-        <w:t>Id :</w:t>
-      </w:r>
-      <w:proofErr w:type="gramEnd"/>
-      <w:r>
-        <w:rPr>
-          <w:i/>
-        </w:rPr>
-        <w:t xml:space="preserve"> string – lejátszási lista azonosítója</w:t>
+      <w:r>
+        <w:rPr>
+          <w:i/>
+        </w:rPr>
+        <w:t>Id : string – lejátszási lista azonosítója</w:t>
       </w:r>
     </w:p>
     <w:p>
@@ -5864,19 +5784,11 @@
           <w:b/>
         </w:rPr>
       </w:pPr>
-      <w:proofErr w:type="gramStart"/>
-      <w:r>
-        <w:rPr>
-          <w:i/>
-        </w:rPr>
-        <w:t>Name :</w:t>
-      </w:r>
-      <w:proofErr w:type="gramEnd"/>
-      <w:r>
-        <w:rPr>
-          <w:i/>
-        </w:rPr>
-        <w:t xml:space="preserve"> string – lejátszási lista neve</w:t>
+      <w:r>
+        <w:rPr>
+          <w:i/>
+        </w:rPr>
+        <w:t>Name : string – lejátszási lista neve</w:t>
       </w:r>
     </w:p>
     <w:p>
@@ -5890,19 +5802,11 @@
           <w:b/>
         </w:rPr>
       </w:pPr>
-      <w:proofErr w:type="gramStart"/>
-      <w:r>
-        <w:rPr>
-          <w:i/>
-        </w:rPr>
-        <w:t>IsPublic :</w:t>
-      </w:r>
-      <w:proofErr w:type="gramEnd"/>
-      <w:r>
-        <w:rPr>
-          <w:i/>
-        </w:rPr>
-        <w:t xml:space="preserve"> bool – lejátszási lista publikus tulajdonságát tároló bit</w:t>
+      <w:r>
+        <w:rPr>
+          <w:i/>
+        </w:rPr>
+        <w:t>IsPublic : bool – lejátszási lista publikus tulajdonságát tároló bit</w:t>
       </w:r>
     </w:p>
     <w:p>
@@ -5916,19 +5820,11 @@
           <w:i/>
         </w:rPr>
       </w:pPr>
-      <w:proofErr w:type="gramStart"/>
-      <w:r>
-        <w:rPr>
-          <w:i/>
-        </w:rPr>
-        <w:t>OwnerUser :</w:t>
-      </w:r>
-      <w:proofErr w:type="gramEnd"/>
-      <w:r>
-        <w:rPr>
-          <w:i/>
-        </w:rPr>
-        <w:t xml:space="preserve"> SpotifyUser – lejátszási lista Spotify felhasználó tulajdonosa</w:t>
+      <w:r>
+        <w:rPr>
+          <w:i/>
+        </w:rPr>
+        <w:t>OwnerUser : SpotifyUser – lejátszási lista Spotify felhasználó tulajdonosa</w:t>
       </w:r>
     </w:p>
     <w:p>
@@ -5942,19 +5838,11 @@
           <w:i/>
         </w:rPr>
       </w:pPr>
-      <w:proofErr w:type="gramStart"/>
-      <w:r>
-        <w:rPr>
-          <w:i/>
-        </w:rPr>
-        <w:t>Tracks :</w:t>
-      </w:r>
-      <w:proofErr w:type="gramEnd"/>
-      <w:r>
-        <w:rPr>
-          <w:i/>
-        </w:rPr>
-        <w:t xml:space="preserve"> SimplifiedTrack - </w:t>
+      <w:r>
+        <w:rPr>
+          <w:i/>
+        </w:rPr>
+        <w:t xml:space="preserve">Tracks : SimplifiedTrack - </w:t>
       </w:r>
       <w:r>
         <w:rPr>
@@ -5974,19 +5862,11 @@
           <w:b/>
         </w:rPr>
       </w:pPr>
-      <w:proofErr w:type="gramStart"/>
-      <w:r>
-        <w:rPr>
-          <w:i/>
-        </w:rPr>
-        <w:t>SpotifyExternalUrl :</w:t>
-      </w:r>
-      <w:proofErr w:type="gramEnd"/>
-      <w:r>
-        <w:rPr>
-          <w:i/>
-        </w:rPr>
-        <w:t xml:space="preserve"> SpotifyExternalUrl – külső Spotify-os URL cím</w:t>
+      <w:r>
+        <w:rPr>
+          <w:i/>
+        </w:rPr>
+        <w:t>SpotifyExternalUrl : SpotifyExternalUrl – külső Spotify-os URL cím</w:t>
       </w:r>
     </w:p>
     <w:p>
@@ -6018,19 +5898,11 @@
           <w:i/>
         </w:rPr>
       </w:pPr>
-      <w:proofErr w:type="gramStart"/>
-      <w:r>
-        <w:rPr>
-          <w:i/>
-        </w:rPr>
-        <w:t>Href :</w:t>
-      </w:r>
-      <w:proofErr w:type="gramEnd"/>
-      <w:r>
-        <w:rPr>
-          <w:i/>
-        </w:rPr>
-        <w:t xml:space="preserve"> string – hivatkozás a zeneszámra</w:t>
+      <w:r>
+        <w:rPr>
+          <w:i/>
+        </w:rPr>
+        <w:t>Href : string – hivatkozás a zeneszámra</w:t>
       </w:r>
     </w:p>
     <w:p>
@@ -6044,19 +5916,11 @@
           <w:b/>
         </w:rPr>
       </w:pPr>
-      <w:proofErr w:type="gramStart"/>
-      <w:r>
-        <w:rPr>
-          <w:i/>
-        </w:rPr>
-        <w:t>TotalItemNumbers :</w:t>
-      </w:r>
-      <w:proofErr w:type="gramEnd"/>
-      <w:r>
-        <w:rPr>
-          <w:i/>
-        </w:rPr>
-        <w:t xml:space="preserve"> int – hány elem szerepel</w:t>
+      <w:r>
+        <w:rPr>
+          <w:i/>
+        </w:rPr>
+        <w:t>TotalItemNumbers : int – hány elem szerepel</w:t>
       </w:r>
     </w:p>
     <w:p>
@@ -6089,19 +5953,11 @@
           <w:b/>
         </w:rPr>
       </w:pPr>
-      <w:proofErr w:type="gramStart"/>
-      <w:r>
-        <w:rPr>
-          <w:i/>
-        </w:rPr>
-        <w:t>Track :</w:t>
-      </w:r>
-      <w:proofErr w:type="gramEnd"/>
-      <w:r>
-        <w:rPr>
-          <w:i/>
-        </w:rPr>
-        <w:t xml:space="preserve"> SpotifyTrack – Spotify-os zeneszám</w:t>
+      <w:r>
+        <w:rPr>
+          <w:i/>
+        </w:rPr>
+        <w:t>Track : SpotifyTrack – Spotify-os zeneszám</w:t>
       </w:r>
     </w:p>
     <w:p>
@@ -6115,19 +5971,11 @@
           <w:b/>
         </w:rPr>
       </w:pPr>
-      <w:proofErr w:type="gramStart"/>
-      <w:r>
-        <w:rPr>
-          <w:i/>
-        </w:rPr>
-        <w:t>IsLocal :</w:t>
-      </w:r>
-      <w:proofErr w:type="gramEnd"/>
-      <w:r>
-        <w:rPr>
-          <w:i/>
-        </w:rPr>
-        <w:t xml:space="preserve"> bool – lokális tulajdonságot tároló bit</w:t>
+      <w:r>
+        <w:rPr>
+          <w:i/>
+        </w:rPr>
+        <w:t>IsLocal : bool – lokális tulajdonságot tároló bit</w:t>
       </w:r>
     </w:p>
     <w:p>
@@ -6159,19 +6007,11 @@
           <w:b/>
         </w:rPr>
       </w:pPr>
-      <w:proofErr w:type="gramStart"/>
-      <w:r>
-        <w:rPr>
-          <w:i/>
-        </w:rPr>
-        <w:t>Id :</w:t>
-      </w:r>
-      <w:proofErr w:type="gramEnd"/>
-      <w:r>
-        <w:rPr>
-          <w:i/>
-        </w:rPr>
-        <w:t xml:space="preserve"> string – Spotify zeneszám azonosítója</w:t>
+      <w:r>
+        <w:rPr>
+          <w:i/>
+        </w:rPr>
+        <w:t>Id : string – Spotify zeneszám azonosítója</w:t>
       </w:r>
     </w:p>
     <w:p>
@@ -6185,19 +6025,11 @@
           <w:b/>
         </w:rPr>
       </w:pPr>
-      <w:proofErr w:type="gramStart"/>
-      <w:r>
-        <w:rPr>
-          <w:i/>
-        </w:rPr>
-        <w:t>Name :</w:t>
-      </w:r>
-      <w:proofErr w:type="gramEnd"/>
-      <w:r>
-        <w:rPr>
-          <w:i/>
-        </w:rPr>
-        <w:t xml:space="preserve"> string – Spotify zeneszám neve</w:t>
+      <w:r>
+        <w:rPr>
+          <w:i/>
+        </w:rPr>
+        <w:t>Name : string – Spotify zeneszám neve</w:t>
       </w:r>
     </w:p>
     <w:p>
@@ -6211,19 +6043,11 @@
           <w:b/>
         </w:rPr>
       </w:pPr>
-      <w:proofErr w:type="gramStart"/>
-      <w:r>
-        <w:rPr>
-          <w:i/>
-        </w:rPr>
-        <w:t>Artists :</w:t>
-      </w:r>
-      <w:proofErr w:type="gramEnd"/>
-      <w:r>
-        <w:rPr>
-          <w:i/>
-        </w:rPr>
-        <w:t xml:space="preserve"> List&lt;SpotifyArtist&gt; - zeneszámot előadók listája</w:t>
+      <w:r>
+        <w:rPr>
+          <w:i/>
+        </w:rPr>
+        <w:t>Artists : List&lt;SpotifyArtist&gt; - zeneszámot előadók listája</w:t>
       </w:r>
     </w:p>
     <w:p>
@@ -6237,19 +6061,11 @@
           <w:b/>
         </w:rPr>
       </w:pPr>
-      <w:proofErr w:type="gramStart"/>
-      <w:r>
-        <w:rPr>
-          <w:i/>
-        </w:rPr>
-        <w:t>Popularity :</w:t>
-      </w:r>
-      <w:proofErr w:type="gramEnd"/>
-      <w:r>
-        <w:rPr>
-          <w:i/>
-        </w:rPr>
-        <w:t xml:space="preserve"> int – zeneszám népszerűségét tükröző mérőszám</w:t>
+      <w:r>
+        <w:rPr>
+          <w:i/>
+        </w:rPr>
+        <w:t>Popularity : int – zeneszám népszerűségét tükröző mérőszám</w:t>
       </w:r>
     </w:p>
     <w:p>
@@ -6263,19 +6079,11 @@
           <w:b/>
         </w:rPr>
       </w:pPr>
-      <w:proofErr w:type="gramStart"/>
-      <w:r>
-        <w:rPr>
-          <w:i/>
-        </w:rPr>
-        <w:t>Uri :</w:t>
-      </w:r>
-      <w:proofErr w:type="gramEnd"/>
-      <w:r>
-        <w:rPr>
-          <w:i/>
-        </w:rPr>
-        <w:t xml:space="preserve"> string – lejázeneszámURI-ja</w:t>
+      <w:r>
+        <w:rPr>
+          <w:i/>
+        </w:rPr>
+        <w:t>Uri : string – lejázeneszámURI-ja</w:t>
       </w:r>
     </w:p>
     <w:p>
@@ -6307,19 +6115,11 @@
           <w:b/>
         </w:rPr>
       </w:pPr>
-      <w:proofErr w:type="gramStart"/>
-      <w:r>
-        <w:rPr>
-          <w:i/>
-        </w:rPr>
-        <w:t>Tracks :</w:t>
-      </w:r>
-      <w:proofErr w:type="gramEnd"/>
-      <w:r>
-        <w:rPr>
-          <w:i/>
-        </w:rPr>
-        <w:t xml:space="preserve"> List&lt;SpotifyTrack&gt; - </w:t>
+      <w:r>
+        <w:rPr>
+          <w:i/>
+        </w:rPr>
+        <w:t xml:space="preserve">Tracks : List&lt;SpotifyTrack&gt; - </w:t>
       </w:r>
       <w:r>
         <w:rPr>
@@ -6343,13 +6143,7 @@
         <w:rPr>
           <w:b/>
         </w:rPr>
-        <w:t>SpotifyUser</w:t>
-      </w:r>
-      <w:r>
-        <w:rPr>
-          <w:b/>
-        </w:rPr>
-        <w:t>:</w:t>
+        <w:t>SpotifyUser:</w:t>
       </w:r>
     </w:p>
     <w:p>
@@ -6363,19 +6157,11 @@
           <w:b/>
         </w:rPr>
       </w:pPr>
-      <w:proofErr w:type="gramStart"/>
-      <w:r>
-        <w:rPr>
-          <w:i/>
-        </w:rPr>
-        <w:t>Id :</w:t>
-      </w:r>
-      <w:proofErr w:type="gramEnd"/>
-      <w:r>
-        <w:rPr>
-          <w:i/>
-        </w:rPr>
-        <w:t xml:space="preserve"> string – Spotify felhasználó azonosítója</w:t>
+      <w:r>
+        <w:rPr>
+          <w:i/>
+        </w:rPr>
+        <w:t>Id : string – Spotify felhasználó azonosítója</w:t>
       </w:r>
     </w:p>
     <w:p>
@@ -6389,19 +6175,11 @@
           <w:b/>
         </w:rPr>
       </w:pPr>
-      <w:proofErr w:type="gramStart"/>
-      <w:r>
-        <w:rPr>
-          <w:i/>
-        </w:rPr>
-        <w:t>DisplayName :</w:t>
-      </w:r>
-      <w:proofErr w:type="gramEnd"/>
-      <w:r>
-        <w:rPr>
-          <w:i/>
-        </w:rPr>
-        <w:t xml:space="preserve"> string – Spotify felhasználó által megjelenítendő név</w:t>
+      <w:r>
+        <w:rPr>
+          <w:i/>
+        </w:rPr>
+        <w:t>DisplayName : string – Spotify felhasználó által megjelenítendő név</w:t>
       </w:r>
     </w:p>
     <w:p>
@@ -6415,19 +6193,11 @@
           <w:b/>
         </w:rPr>
       </w:pPr>
-      <w:proofErr w:type="gramStart"/>
-      <w:r>
-        <w:rPr>
-          <w:i/>
-        </w:rPr>
-        <w:t>Country :</w:t>
-      </w:r>
-      <w:proofErr w:type="gramEnd"/>
-      <w:r>
-        <w:rPr>
-          <w:i/>
-        </w:rPr>
-        <w:t xml:space="preserve"> string – Spotify felhasználó országa</w:t>
+      <w:r>
+        <w:rPr>
+          <w:i/>
+        </w:rPr>
+        <w:t>Country : string – Spotify felhasználó országa</w:t>
       </w:r>
     </w:p>
     <w:p>
@@ -6455,15 +6225,7 @@
         <w:pStyle w:val="ListParagraph"/>
       </w:pPr>
       <w:r>
-        <w:t xml:space="preserve">Ebben az osztályban érdemes tárolni az alkalmazás regisztrációja során kapott kliens azonosítót, titkos kulcsot és a regisztráció során megadott callback függvény URI-ját, amiket egy </w:t>
-      </w:r>
-      <w:proofErr w:type="gramStart"/>
-      <w:r>
-        <w:t>külső .json</w:t>
-      </w:r>
-      <w:proofErr w:type="gramEnd"/>
-      <w:r>
-        <w:t xml:space="preserve"> fájlban (appsettings.json) tárolunk permanensen. </w:t>
+        <w:t xml:space="preserve">Ebben az osztályban érdemes tárolni az alkalmazás regisztrációja során kapott kliens azonosítót, titkos kulcsot és a regisztráció során megadott callback függvény URI-ját, amiket egy külső .json fájlban (appsettings.json) tárolunk permanensen. </w:t>
       </w:r>
     </w:p>
     <w:p>
@@ -6474,19 +6236,11 @@
           <w:numId w:val="30"/>
         </w:numPr>
       </w:pPr>
-      <w:proofErr w:type="gramStart"/>
-      <w:r>
-        <w:rPr>
-          <w:i/>
-        </w:rPr>
-        <w:t>ClientId :</w:t>
-      </w:r>
-      <w:proofErr w:type="gramEnd"/>
-      <w:r>
-        <w:rPr>
-          <w:i/>
-        </w:rPr>
-        <w:t xml:space="preserve"> string – alkalmazás azonosítója</w:t>
+      <w:r>
+        <w:rPr>
+          <w:i/>
+        </w:rPr>
+        <w:t>ClientId : string – alkalmazás azonosítója</w:t>
       </w:r>
     </w:p>
     <w:p>
@@ -6497,19 +6251,11 @@
           <w:numId w:val="30"/>
         </w:numPr>
       </w:pPr>
-      <w:proofErr w:type="gramStart"/>
-      <w:r>
-        <w:rPr>
-          <w:i/>
-        </w:rPr>
-        <w:t>ClientSecret :</w:t>
-      </w:r>
-      <w:proofErr w:type="gramEnd"/>
-      <w:r>
-        <w:rPr>
-          <w:i/>
-        </w:rPr>
-        <w:t xml:space="preserve"> string – alkalmazás regisztrációja során kapott titkos kulcs</w:t>
+      <w:r>
+        <w:rPr>
+          <w:i/>
+        </w:rPr>
+        <w:t>ClientSecret : string – alkalmazás regisztrációja során kapott titkos kulcs</w:t>
       </w:r>
     </w:p>
     <w:p>
@@ -6524,21 +6270,7 @@
         <w:rPr>
           <w:i/>
         </w:rPr>
-        <w:t xml:space="preserve">RedirectURI – </w:t>
-      </w:r>
-      <w:proofErr w:type="gramStart"/>
-      <w:r>
-        <w:rPr>
-          <w:i/>
-        </w:rPr>
-        <w:t>string :</w:t>
-      </w:r>
-      <w:proofErr w:type="gramEnd"/>
-      <w:r>
-        <w:rPr>
-          <w:i/>
-        </w:rPr>
-        <w:t xml:space="preserve"> callback függvény</w:t>
+        <w:t>RedirectURI – string : callback függvény</w:t>
       </w:r>
     </w:p>
     <w:p>
@@ -6720,7 +6452,7 @@
       <w:pPr>
         <w:pStyle w:val="Heading3"/>
       </w:pPr>
-      <w:bookmarkStart w:id="19" w:name="_Toc467639489"/>
+      <w:bookmarkStart w:id="19" w:name="_Toc467682523"/>
       <w:r>
         <w:lastRenderedPageBreak/>
         <w:t>Controllers</w:t>
@@ -6889,23 +6621,13 @@
         </w:rPr>
         <w:t xml:space="preserve">Az </w:t>
       </w:r>
-      <w:proofErr w:type="gramStart"/>
       <w:r>
         <w:rPr>
           <w:rFonts w:eastAsia="Verdana" w:cs="Verdana"/>
           <w:i/>
           <w:szCs w:val="40"/>
         </w:rPr>
-        <w:t>Index(</w:t>
-      </w:r>
-      <w:proofErr w:type="gramEnd"/>
-      <w:r>
-        <w:rPr>
-          <w:rFonts w:eastAsia="Verdana" w:cs="Verdana"/>
-          <w:i/>
-          <w:szCs w:val="40"/>
-        </w:rPr>
-        <w:t>)</w:t>
+        <w:t>Index()</w:t>
       </w:r>
       <w:r>
         <w:rPr>
@@ -7289,7 +7011,7 @@
       <w:pPr>
         <w:pStyle w:val="Heading2"/>
       </w:pPr>
-      <w:bookmarkStart w:id="20" w:name="_Toc467639490"/>
+      <w:bookmarkStart w:id="20" w:name="_Toc467682524"/>
       <w:r>
         <w:lastRenderedPageBreak/>
         <w:t>Frontend</w:t>
@@ -7633,15 +7355,7 @@
           <w:sz w:val="20"/>
           <w:szCs w:val="20"/>
         </w:rPr>
-        <w:t xml:space="preserve">ábra: </w:t>
-      </w:r>
-      <w:r>
-        <w:rPr>
-          <w:i/>
-          <w:sz w:val="20"/>
-          <w:szCs w:val="20"/>
-        </w:rPr>
-        <w:t>MaiXIFY főoldal</w:t>
+        <w:t>ábra: MaiXIFY főoldal</w:t>
       </w:r>
     </w:p>
     <w:p>
@@ -8210,19 +7924,7 @@
         <w:rPr>
           <w:szCs w:val="20"/>
         </w:rPr>
-        <w:t xml:space="preserve">választottuk ki a lejátszási listákat és a beállításokat is helyes adtuk meg majd a </w:t>
-      </w:r>
-      <w:r>
-        <w:rPr>
-          <w:szCs w:val="20"/>
-        </w:rPr>
-        <w:t>MAIXIFY IT!</w:t>
-      </w:r>
-      <w:r>
-        <w:rPr>
-          <w:szCs w:val="20"/>
-        </w:rPr>
-        <w:t xml:space="preserve"> gombra kattintottunk az alkalmazás átirányít a </w:t>
+        <w:t xml:space="preserve">választottuk ki a lejátszási listákat és a beállításokat is helyes adtuk meg majd a MAIXIFY IT! gombra kattintottunk az alkalmazás átirányít a </w:t>
       </w:r>
       <w:r>
         <w:rPr>
@@ -8441,7 +8143,7 @@
       <w:pPr>
         <w:pStyle w:val="Heading2"/>
       </w:pPr>
-      <w:bookmarkStart w:id="21" w:name="_Toc467639491"/>
+      <w:bookmarkStart w:id="21" w:name="_Toc467682525"/>
       <w:r>
         <w:lastRenderedPageBreak/>
         <w:t>Azure Web Sites</w:t>
@@ -8501,6 +8203,11 @@
       </w:r>
     </w:p>
     <w:p>
+      <w:pPr>
+        <w:rPr>
+          <w:rStyle w:val="Hyperlink"/>
+        </w:rPr>
+      </w:pPr>
       <w:hyperlink r:id="rId37" w:history="1">
         <w:r>
           <w:rPr>
@@ -8512,13 +8219,65 @@
     </w:p>
     <w:p>
       <w:pPr>
+        <w:pStyle w:val="Heading2"/>
+      </w:pPr>
+      <w:bookmarkStart w:id="22" w:name="_Toc467682526"/>
+      <w:r>
+        <w:t>Security</w:t>
+      </w:r>
+      <w:bookmarkEnd w:id="22"/>
+    </w:p>
+    <w:p>
+      <w:r>
+        <w:t xml:space="preserve">Az alkalmazás használatához a felhasználónak azonosítania kell magát a Spotify rendszer felé. Az autentikáció érvényes OAuth hozzáférési tokenek segítségével történik. Az azonosítási folyamat részletei megtalálhatóak a </w:t>
+      </w:r>
+      <w:r>
+        <w:rPr>
+          <w:i/>
+        </w:rPr>
+        <w:t>Spotify Web API fejezet Authorization Code azonosítási folyamat</w:t>
+      </w:r>
+      <w:r>
+        <w:t xml:space="preserve"> alfejezetében. Továbbá, amikor az alkalmazás átirányítja a felhasználót az autentikációt végző végpontra, a felhasználói adatok biztonságos https kapcsolaton keresztül kerülnek továbbításra. Az egyes lekérdezésekben a fejlécben szereplő bizalmas adatok kódolva kerülnek átadásra.</w:t>
+      </w:r>
+    </w:p>
+    <w:p>
+      <w:pPr>
+        <w:pStyle w:val="Heading2"/>
+      </w:pPr>
+      <w:bookmarkStart w:id="23" w:name="_Toc467682527"/>
+      <w:r>
+        <w:t>GitHub</w:t>
+      </w:r>
+      <w:bookmarkEnd w:id="23"/>
+    </w:p>
+    <w:p>
+      <w:r>
+        <w:t>A fejlesztés GitHub</w:t>
+      </w:r>
+      <w:r>
+        <w:t xml:space="preserve"> webes alapú repository segítségével történt. A fejlesztés alatt hasznosnak bizonyult a szolgáltatás verzió követésre szolgáló része. A GitHub repository a következő címen érhető el:</w:t>
+      </w:r>
+    </w:p>
+    <w:p>
+      <w:hyperlink r:id="rId38" w:history="1">
+        <w:r>
+          <w:rPr>
+            <w:rStyle w:val="Hyperlink"/>
+          </w:rPr>
+          <w:t>https://github.com/gerawba/MaiXIFY</w:t>
+        </w:r>
+      </w:hyperlink>
+    </w:p>
+    <w:p>
+      <w:pPr>
         <w:pStyle w:val="Heading1"/>
       </w:pPr>
-      <w:bookmarkStart w:id="22" w:name="_Toc467639492"/>
+      <w:bookmarkStart w:id="24" w:name="_Toc467682528"/>
       <w:r>
         <w:t>Telepítési dokumentáció</w:t>
       </w:r>
-      <w:bookmarkEnd w:id="22"/>
+      <w:bookmarkEnd w:id="24"/>
     </w:p>
     <w:p>
       <w:r>
@@ -8540,11 +8299,11 @@
       <w:pPr>
         <w:pStyle w:val="Heading1"/>
       </w:pPr>
-      <w:bookmarkStart w:id="23" w:name="_Toc467639493"/>
+      <w:bookmarkStart w:id="25" w:name="_Toc467682529"/>
       <w:r>
         <w:t>Továbbfejlesztési lehetőségek</w:t>
       </w:r>
-      <w:bookmarkEnd w:id="23"/>
+      <w:bookmarkEnd w:id="25"/>
     </w:p>
     <w:p>
       <w:r>
@@ -8589,8 +8348,8 @@
     </w:p>
     <w:p/>
     <w:sectPr>
-      <w:headerReference w:type="default" r:id="rId38"/>
-      <w:footerReference w:type="default" r:id="rId39"/>
+      <w:headerReference w:type="default" r:id="rId39"/>
+      <w:footerReference w:type="default" r:id="rId40"/>
       <w:pgSz w:w="12240" w:h="15840"/>
       <w:pgMar w:top="1728" w:right="1800" w:bottom="1440" w:left="1800" w:header="720" w:footer="720" w:gutter="0"/>
       <w:pgNumType w:start="0"/>
@@ -12041,6 +11800,7 @@
     <w:lsdException w:name="HTML Sample" w:semiHidden="1" w:unhideWhenUsed="1"/>
     <w:lsdException w:name="HTML Typewriter" w:semiHidden="1" w:unhideWhenUsed="1"/>
     <w:lsdException w:name="HTML Variable" w:semiHidden="1" w:unhideWhenUsed="1"/>
+    <w:lsdException w:name="Normal Table" w:semiHidden="1" w:unhideWhenUsed="1"/>
     <w:lsdException w:name="annotation subject" w:semiHidden="1" w:unhideWhenUsed="1"/>
     <w:lsdException w:name="No List" w:semiHidden="1" w:unhideWhenUsed="1"/>
     <w:lsdException w:name="Outline List 1" w:semiHidden="1" w:unhideWhenUsed="1"/>
@@ -12086,9 +11846,11 @@
     <w:lsdException w:name="Table Subtle 1" w:semiHidden="1" w:unhideWhenUsed="1"/>
     <w:lsdException w:name="Table Subtle 2" w:semiHidden="1" w:unhideWhenUsed="1"/>
     <w:lsdException w:name="Table Web 1" w:semiHidden="1" w:unhideWhenUsed="1"/>
+    <w:lsdException w:name="Table Web 2" w:semiHidden="1" w:unhideWhenUsed="1"/>
     <w:lsdException w:name="Table Web 3" w:semiHidden="1" w:unhideWhenUsed="1"/>
     <w:lsdException w:name="Balloon Text" w:semiHidden="1" w:unhideWhenUsed="1"/>
     <w:lsdException w:name="Table Grid" w:uiPriority="39"/>
+    <w:lsdException w:name="Table Theme" w:semiHidden="1" w:unhideWhenUsed="1"/>
     <w:lsdException w:name="Placeholder Text" w:semiHidden="1"/>
     <w:lsdException w:name="No Spacing" w:semiHidden="1" w:uiPriority="1" w:unhideWhenUsed="1" w:qFormat="1"/>
     <w:lsdException w:name="Light Shading" w:uiPriority="60"/>
@@ -12494,6 +12256,7 @@
   <w:style w:type="character" w:default="1" w:styleId="DefaultParagraphFont">
     <w:name w:val="Default Paragraph Font"/>
     <w:uiPriority w:val="1"/>
+    <w:semiHidden/>
     <w:unhideWhenUsed/>
   </w:style>
   <w:style w:type="table" w:default="1" w:styleId="TableNormal">
@@ -13392,648 +13155,6 @@
 </w:styles>
 </file>
 
-<file path=word/glossary/document.xml><?xml version="1.0" encoding="utf-8"?>
-<w:glossaryDocument xmlns:wpc="http://schemas.microsoft.com/office/word/2010/wordprocessingCanvas" xmlns:cx="http://schemas.microsoft.com/office/drawing/2014/chartex" xmlns:cx1="http://schemas.microsoft.com/office/drawing/2015/9/8/chartex" xmlns:cx2="http://schemas.microsoft.com/office/drawing/2015/10/21/chartex" xmlns:cx3="http://schemas.microsoft.com/office/drawing/2016/5/9/chartex" xmlns:cx4="http://schemas.microsoft.com/office/drawing/2016/5/10/chartex" xmlns:cx5="http://schemas.microsoft.com/office/drawing/2016/5/11/chartex" xmlns:mc="http://schemas.openxmlformats.org/markup-compatibility/2006" xmlns:o="urn:schemas-microsoft-com:office:office" xmlns:r="http://schemas.openxmlformats.org/officeDocument/2006/relationships" xmlns:m="http://schemas.openxmlformats.org/officeDocument/2006/math" xmlns:v="urn:schemas-microsoft-com:vml" xmlns:wp14="http://schemas.microsoft.com/office/word/2010/wordprocessingDrawing" xmlns:wp="http://schemas.openxmlformats.org/drawingml/2006/wordprocessingDrawing" xmlns:w10="urn:schemas-microsoft-com:office:word" xmlns:w="http://schemas.openxmlformats.org/wordprocessingml/2006/main" xmlns:w14="http://schemas.microsoft.com/office/word/2010/wordml" xmlns:w15="http://schemas.microsoft.com/office/word/2012/wordml" xmlns:w16se="http://schemas.microsoft.com/office/word/2015/wordml/symex" xmlns:wpg="http://schemas.microsoft.com/office/word/2010/wordprocessingGroup" xmlns:wpi="http://schemas.microsoft.com/office/word/2010/wordprocessingInk" xmlns:wne="http://schemas.microsoft.com/office/word/2006/wordml" xmlns:wps="http://schemas.microsoft.com/office/word/2010/wordprocessingShape" mc:Ignorable="w14 w15 w16se wp14"/>
-</file>
-
-<file path=word/glossary/fontTable.xml><?xml version="1.0" encoding="utf-8"?>
-<w:fonts xmlns:mc="http://schemas.openxmlformats.org/markup-compatibility/2006" xmlns:r="http://schemas.openxmlformats.org/officeDocument/2006/relationships" xmlns:w="http://schemas.openxmlformats.org/wordprocessingml/2006/main" xmlns:w14="http://schemas.microsoft.com/office/word/2010/wordml" xmlns:w15="http://schemas.microsoft.com/office/word/2012/wordml" xmlns:w16se="http://schemas.microsoft.com/office/word/2015/wordml/symex" mc:Ignorable="w14 w15 w16se">
-  <w:font w:name="Symbol">
-    <w:panose1 w:val="05050102010706020507"/>
-    <w:charset w:val="02"/>
-    <w:family w:val="roman"/>
-    <w:pitch w:val="variable"/>
-    <w:sig w:usb0="00000000" w:usb1="10000000" w:usb2="00000000" w:usb3="00000000" w:csb0="80000000" w:csb1="00000000"/>
-  </w:font>
-  <w:font w:name="Times New Roman">
-    <w:panose1 w:val="02020603050405020304"/>
-    <w:charset w:val="EE"/>
-    <w:family w:val="roman"/>
-    <w:pitch w:val="variable"/>
-    <w:sig w:usb0="E0002AFF" w:usb1="C0007843" w:usb2="00000009" w:usb3="00000000" w:csb0="000001FF" w:csb1="00000000"/>
-  </w:font>
-  <w:font w:name="Century Gothic">
-    <w:panose1 w:val="020B0502020202020204"/>
-    <w:charset w:val="EE"/>
-    <w:family w:val="swiss"/>
-    <w:pitch w:val="variable"/>
-    <w:sig w:usb0="00000287" w:usb1="00000000" w:usb2="00000000" w:usb3="00000000" w:csb0="0000009F" w:csb1="00000000"/>
-  </w:font>
-  <w:font w:name="Courier New">
-    <w:panose1 w:val="02070309020205020404"/>
-    <w:charset w:val="EE"/>
-    <w:family w:val="modern"/>
-    <w:pitch w:val="fixed"/>
-    <w:sig w:usb0="E0002EFF" w:usb1="C0007843" w:usb2="00000009" w:usb3="00000000" w:csb0="000001FF" w:csb1="00000000"/>
-  </w:font>
-  <w:font w:name="Wingdings">
-    <w:panose1 w:val="05000000000000000000"/>
-    <w:charset w:val="02"/>
-    <w:family w:val="auto"/>
-    <w:pitch w:val="variable"/>
-    <w:sig w:usb0="00000000" w:usb1="10000000" w:usb2="00000000" w:usb3="00000000" w:csb0="80000000" w:csb1="00000000"/>
-  </w:font>
-  <w:font w:name="Constantia">
-    <w:panose1 w:val="02030602050306030303"/>
-    <w:charset w:val="EE"/>
-    <w:family w:val="roman"/>
-    <w:pitch w:val="variable"/>
-    <w:sig w:usb0="A00002EF" w:usb1="4000204B" w:usb2="00000000" w:usb3="00000000" w:csb0="0000019F" w:csb1="00000000"/>
-  </w:font>
-  <w:font w:name="Segoe UI">
-    <w:panose1 w:val="020B0502040204020203"/>
-    <w:charset w:val="EE"/>
-    <w:family w:val="swiss"/>
-    <w:pitch w:val="variable"/>
-    <w:sig w:usb0="E4002EFF" w:usb1="C000E47F" w:usb2="00000009" w:usb3="00000000" w:csb0="000001FF" w:csb1="00000000"/>
-  </w:font>
-  <w:font w:name="Consolas">
-    <w:panose1 w:val="020B0609020204030204"/>
-    <w:charset w:val="EE"/>
-    <w:family w:val="modern"/>
-    <w:pitch w:val="fixed"/>
-    <w:sig w:usb0="E00006FF" w:usb1="0000FCFF" w:usb2="00000001" w:usb3="00000000" w:csb0="0000019F" w:csb1="00000000"/>
-  </w:font>
-  <w:font w:name="Verdana">
-    <w:panose1 w:val="020B0604030504040204"/>
-    <w:charset w:val="EE"/>
-    <w:family w:val="swiss"/>
-    <w:pitch w:val="variable"/>
-    <w:sig w:usb0="A10006FF" w:usb1="4000205B" w:usb2="00000010" w:usb3="00000000" w:csb0="0000019F" w:csb1="00000000"/>
-  </w:font>
-  <w:font w:name="Calibri">
-    <w:panose1 w:val="020F0502020204030204"/>
-    <w:charset w:val="EE"/>
-    <w:family w:val="swiss"/>
-    <w:pitch w:val="variable"/>
-    <w:sig w:usb0="E0002AFF" w:usb1="4000ACFF" w:usb2="00000001" w:usb3="00000000" w:csb0="000001FF" w:csb1="00000000"/>
-  </w:font>
-  <w:font w:name="Calibri Light">
-    <w:panose1 w:val="020F0302020204030204"/>
-    <w:charset w:val="EE"/>
-    <w:family w:val="swiss"/>
-    <w:pitch w:val="variable"/>
-    <w:sig w:usb0="E0002AFF" w:usb1="C000247B" w:usb2="00000009" w:usb3="00000000" w:csb0="000001FF" w:csb1="00000000"/>
-  </w:font>
-</w:fonts>
-</file>
-
-<file path=word/glossary/numbering.xml><?xml version="1.0" encoding="utf-8"?>
-<w:numbering xmlns:wpc="http://schemas.microsoft.com/office/word/2010/wordprocessingCanvas" xmlns:cx="http://schemas.microsoft.com/office/drawing/2014/chartex" xmlns:cx1="http://schemas.microsoft.com/office/drawing/2015/9/8/chartex" xmlns:cx2="http://schemas.microsoft.com/office/drawing/2015/10/21/chartex" xmlns:cx3="http://schemas.microsoft.com/office/drawing/2016/5/9/chartex" xmlns:cx4="http://schemas.microsoft.com/office/drawing/2016/5/10/chartex" xmlns:cx5="http://schemas.microsoft.com/office/drawing/2016/5/11/chartex" xmlns:mc="http://schemas.openxmlformats.org/markup-compatibility/2006" xmlns:o="urn:schemas-microsoft-com:office:office" xmlns:r="http://schemas.openxmlformats.org/officeDocument/2006/relationships" xmlns:m="http://schemas.openxmlformats.org/officeDocument/2006/math" xmlns:v="urn:schemas-microsoft-com:vml" xmlns:wp14="http://schemas.microsoft.com/office/word/2010/wordprocessingDrawing" xmlns:wp="http://schemas.openxmlformats.org/drawingml/2006/wordprocessingDrawing" xmlns:w10="urn:schemas-microsoft-com:office:word" xmlns:w="http://schemas.openxmlformats.org/wordprocessingml/2006/main" xmlns:w14="http://schemas.microsoft.com/office/word/2010/wordml" xmlns:w15="http://schemas.microsoft.com/office/word/2012/wordml" xmlns:w16se="http://schemas.microsoft.com/office/word/2015/wordml/symex" xmlns:wpg="http://schemas.microsoft.com/office/word/2010/wordprocessingGroup" xmlns:wpi="http://schemas.microsoft.com/office/word/2010/wordprocessingInk" xmlns:wne="http://schemas.microsoft.com/office/word/2006/wordml" xmlns:wps="http://schemas.microsoft.com/office/word/2010/wordprocessingShape" mc:Ignorable="w14 w15 w16se wp14">
-  <w:abstractNum w:abstractNumId="0" w15:restartNumberingAfterBreak="0">
-    <w:nsid w:val="FFFFFF89"/>
-    <w:multiLevelType w:val="singleLevel"/>
-    <w:tmpl w:val="BAA6FCB4"/>
-    <w:lvl w:ilvl="0">
-      <w:start w:val="1"/>
-      <w:numFmt w:val="bullet"/>
-      <w:pStyle w:val="ListBullet"/>
-      <w:lvlText w:val="−"/>
-      <w:lvlJc w:val="left"/>
-      <w:pPr>
-        <w:ind w:left="720" w:hanging="360"/>
-      </w:pPr>
-      <w:rPr>
-        <w:rFonts w:ascii="Century Gothic" w:hAnsi="Century Gothic" w:hint="default"/>
-        <w:color w:val="0D0D0D" w:themeColor="text1" w:themeTint="F2"/>
-      </w:rPr>
-    </w:lvl>
-  </w:abstractNum>
-  <w:num w:numId="1">
-    <w:abstractNumId w:val="0"/>
-  </w:num>
-</w:numbering>
-</file>
-
-<file path=word/glossary/settings.xml><?xml version="1.0" encoding="utf-8"?>
-<w:settings xmlns:mc="http://schemas.openxmlformats.org/markup-compatibility/2006" xmlns:o="urn:schemas-microsoft-com:office:office" xmlns:r="http://schemas.openxmlformats.org/officeDocument/2006/relationships" xmlns:m="http://schemas.openxmlformats.org/officeDocument/2006/math" xmlns:v="urn:schemas-microsoft-com:vml" xmlns:w10="urn:schemas-microsoft-com:office:word" xmlns:w="http://schemas.openxmlformats.org/wordprocessingml/2006/main" xmlns:w14="http://schemas.microsoft.com/office/word/2010/wordml" xmlns:w15="http://schemas.microsoft.com/office/word/2012/wordml" xmlns:w16se="http://schemas.microsoft.com/office/word/2015/wordml/symex" xmlns:sl="http://schemas.openxmlformats.org/schemaLibrary/2006/main" mc:Ignorable="w14 w15 w16se">
-  <w:view w:val="normal"/>
-  <w:defaultTabStop w:val="708"/>
-  <w:hyphenationZone w:val="425"/>
-  <w:characterSpacingControl w:val="doNotCompress"/>
-  <w:compat>
-    <w:useFELayout/>
-    <w:compatSetting w:name="compatibilityMode" w:uri="http://schemas.microsoft.com/office/word" w:val="15"/>
-    <w:compatSetting w:name="overrideTableStyleFontSizeAndJustification" w:uri="http://schemas.microsoft.com/office/word" w:val="1"/>
-    <w:compatSetting w:name="enableOpenTypeFeatures" w:uri="http://schemas.microsoft.com/office/word" w:val="1"/>
-    <w:compatSetting w:name="doNotFlipMirrorIndents" w:uri="http://schemas.microsoft.com/office/word" w:val="1"/>
-    <w:compatSetting w:name="differentiateMultirowTableHeaders" w:uri="http://schemas.microsoft.com/office/word" w:val="1"/>
-  </w:compat>
-  <w:rsids>
-    <w:rsidRoot w:val="00BA04AB"/>
-    <w:rsid w:val="00BA04AB"/>
-  </w:rsids>
-  <m:mathPr>
-    <m:mathFont m:val="Cambria Math"/>
-    <m:brkBin m:val="before"/>
-    <m:brkBinSub m:val="--"/>
-    <m:smallFrac m:val="0"/>
-    <m:dispDef/>
-    <m:lMargin m:val="0"/>
-    <m:rMargin m:val="0"/>
-    <m:defJc m:val="centerGroup"/>
-    <m:wrapIndent m:val="1440"/>
-    <m:intLim m:val="subSup"/>
-    <m:naryLim m:val="undOvr"/>
-  </m:mathPr>
-  <w:themeFontLang w:val="hu-HU"/>
-  <w:clrSchemeMapping w:bg1="light1" w:t1="dark1" w:bg2="light2" w:t2="dark2" w:accent1="accent1" w:accent2="accent2" w:accent3="accent3" w:accent4="accent4" w:accent5="accent5" w:accent6="accent6" w:hyperlink="hyperlink" w:followedHyperlink="followedHyperlink"/>
-  <w:decimalSymbol w:val=","/>
-  <w:listSeparator w:val=";"/>
-  <w15:chartTrackingRefBased/>
-</w:settings>
-</file>
-
-<file path=word/glossary/styles.xml><?xml version="1.0" encoding="utf-8"?>
-<w:styles xmlns:mc="http://schemas.openxmlformats.org/markup-compatibility/2006" xmlns:r="http://schemas.openxmlformats.org/officeDocument/2006/relationships" xmlns:w="http://schemas.openxmlformats.org/wordprocessingml/2006/main" xmlns:w14="http://schemas.microsoft.com/office/word/2010/wordml" xmlns:w15="http://schemas.microsoft.com/office/word/2012/wordml" xmlns:w16se="http://schemas.microsoft.com/office/word/2015/wordml/symex" mc:Ignorable="w14 w15 w16se">
-  <w:docDefaults>
-    <w:rPrDefault>
-      <w:rPr>
-        <w:rFonts w:asciiTheme="minorHAnsi" w:eastAsiaTheme="minorEastAsia" w:hAnsiTheme="minorHAnsi" w:cstheme="minorBidi"/>
-        <w:sz w:val="22"/>
-        <w:szCs w:val="22"/>
-        <w:lang w:val="hu-HU" w:eastAsia="hu-HU" w:bidi="ar-SA"/>
-      </w:rPr>
-    </w:rPrDefault>
-    <w:pPrDefault>
-      <w:pPr>
-        <w:spacing w:after="160" w:line="259" w:lineRule="auto"/>
-      </w:pPr>
-    </w:pPrDefault>
-  </w:docDefaults>
-  <w:latentStyles w:defLockedState="0" w:defUIPriority="99" w:defSemiHidden="0" w:defUnhideWhenUsed="0" w:defQFormat="0" w:count="374">
-    <w:lsdException w:name="Normal" w:uiPriority="0" w:qFormat="1"/>
-    <w:lsdException w:name="heading 1" w:uiPriority="9" w:qFormat="1"/>
-    <w:lsdException w:name="heading 2" w:semiHidden="1" w:uiPriority="9" w:unhideWhenUsed="1" w:qFormat="1"/>
-    <w:lsdException w:name="heading 3" w:semiHidden="1" w:uiPriority="9" w:unhideWhenUsed="1" w:qFormat="1"/>
-    <w:lsdException w:name="heading 4" w:semiHidden="1" w:uiPriority="9" w:unhideWhenUsed="1" w:qFormat="1"/>
-    <w:lsdException w:name="heading 5" w:semiHidden="1" w:uiPriority="9" w:unhideWhenUsed="1" w:qFormat="1"/>
-    <w:lsdException w:name="heading 6" w:semiHidden="1" w:uiPriority="9" w:unhideWhenUsed="1" w:qFormat="1"/>
-    <w:lsdException w:name="heading 7" w:semiHidden="1" w:uiPriority="9" w:unhideWhenUsed="1" w:qFormat="1"/>
-    <w:lsdException w:name="heading 8" w:semiHidden="1" w:uiPriority="9" w:unhideWhenUsed="1" w:qFormat="1"/>
-    <w:lsdException w:name="heading 9" w:semiHidden="1" w:uiPriority="9" w:unhideWhenUsed="1" w:qFormat="1"/>
-    <w:lsdException w:name="index 1" w:semiHidden="1" w:unhideWhenUsed="1"/>
-    <w:lsdException w:name="index 2" w:semiHidden="1" w:unhideWhenUsed="1"/>
-    <w:lsdException w:name="index 3" w:semiHidden="1" w:unhideWhenUsed="1"/>
-    <w:lsdException w:name="index 4" w:semiHidden="1" w:unhideWhenUsed="1"/>
-    <w:lsdException w:name="index 5" w:semiHidden="1" w:unhideWhenUsed="1"/>
-    <w:lsdException w:name="index 6" w:semiHidden="1" w:unhideWhenUsed="1"/>
-    <w:lsdException w:name="index 7" w:semiHidden="1" w:unhideWhenUsed="1"/>
-    <w:lsdException w:name="index 8" w:semiHidden="1" w:unhideWhenUsed="1"/>
-    <w:lsdException w:name="index 9" w:semiHidden="1" w:unhideWhenUsed="1"/>
-    <w:lsdException w:name="toc 1" w:semiHidden="1" w:uiPriority="39" w:unhideWhenUsed="1"/>
-    <w:lsdException w:name="toc 2" w:semiHidden="1" w:uiPriority="39" w:unhideWhenUsed="1"/>
-    <w:lsdException w:name="toc 3" w:semiHidden="1" w:uiPriority="39" w:unhideWhenUsed="1"/>
-    <w:lsdException w:name="toc 4" w:semiHidden="1" w:uiPriority="39" w:unhideWhenUsed="1"/>
-    <w:lsdException w:name="toc 5" w:semiHidden="1" w:uiPriority="39" w:unhideWhenUsed="1"/>
-    <w:lsdException w:name="toc 6" w:semiHidden="1" w:uiPriority="39" w:unhideWhenUsed="1"/>
-    <w:lsdException w:name="toc 7" w:semiHidden="1" w:uiPriority="39" w:unhideWhenUsed="1"/>
-    <w:lsdException w:name="toc 8" w:semiHidden="1" w:uiPriority="39" w:unhideWhenUsed="1"/>
-    <w:lsdException w:name="toc 9" w:semiHidden="1" w:uiPriority="39" w:unhideWhenUsed="1"/>
-    <w:lsdException w:name="Normal Indent" w:semiHidden="1" w:unhideWhenUsed="1"/>
-    <w:lsdException w:name="footnote text" w:semiHidden="1" w:unhideWhenUsed="1"/>
-    <w:lsdException w:name="annotation text" w:semiHidden="1" w:unhideWhenUsed="1"/>
-    <w:lsdException w:name="header" w:semiHidden="1" w:unhideWhenUsed="1"/>
-    <w:lsdException w:name="footer" w:semiHidden="1" w:unhideWhenUsed="1"/>
-    <w:lsdException w:name="index heading" w:semiHidden="1" w:unhideWhenUsed="1"/>
-    <w:lsdException w:name="caption" w:semiHidden="1" w:uiPriority="35" w:unhideWhenUsed="1" w:qFormat="1"/>
-    <w:lsdException w:name="table of figures" w:semiHidden="1" w:unhideWhenUsed="1"/>
-    <w:lsdException w:name="envelope address" w:semiHidden="1" w:unhideWhenUsed="1"/>
-    <w:lsdException w:name="envelope return" w:semiHidden="1" w:unhideWhenUsed="1"/>
-    <w:lsdException w:name="footnote reference" w:semiHidden="1" w:unhideWhenUsed="1"/>
-    <w:lsdException w:name="annotation reference" w:semiHidden="1" w:unhideWhenUsed="1"/>
-    <w:lsdException w:name="line number" w:semiHidden="1" w:unhideWhenUsed="1"/>
-    <w:lsdException w:name="page number" w:semiHidden="1" w:unhideWhenUsed="1"/>
-    <w:lsdException w:name="endnote reference" w:semiHidden="1" w:unhideWhenUsed="1"/>
-    <w:lsdException w:name="endnote text" w:semiHidden="1" w:unhideWhenUsed="1"/>
-    <w:lsdException w:name="table of authorities" w:semiHidden="1" w:unhideWhenUsed="1"/>
-    <w:lsdException w:name="macro" w:semiHidden="1" w:unhideWhenUsed="1"/>
-    <w:lsdException w:name="toa heading" w:semiHidden="1" w:unhideWhenUsed="1"/>
-    <w:lsdException w:name="List" w:semiHidden="1" w:unhideWhenUsed="1"/>
-    <w:lsdException w:name="List Bullet" w:semiHidden="1" w:uiPriority="10" w:unhideWhenUsed="1" w:qFormat="1"/>
-    <w:lsdException w:name="List Number" w:semiHidden="1" w:unhideWhenUsed="1"/>
-    <w:lsdException w:name="List 2" w:semiHidden="1" w:unhideWhenUsed="1"/>
-    <w:lsdException w:name="List 3" w:semiHidden="1" w:unhideWhenUsed="1"/>
-    <w:lsdException w:name="List 4" w:semiHidden="1" w:unhideWhenUsed="1"/>
-    <w:lsdException w:name="List 5" w:semiHidden="1" w:unhideWhenUsed="1"/>
-    <w:lsdException w:name="List Bullet 2" w:semiHidden="1" w:unhideWhenUsed="1"/>
-    <w:lsdException w:name="List Bullet 3" w:semiHidden="1" w:unhideWhenUsed="1"/>
-    <w:lsdException w:name="List Bullet 4" w:semiHidden="1" w:unhideWhenUsed="1"/>
-    <w:lsdException w:name="List Bullet 5" w:semiHidden="1" w:unhideWhenUsed="1"/>
-    <w:lsdException w:name="List Number 2" w:semiHidden="1" w:unhideWhenUsed="1"/>
-    <w:lsdException w:name="List Number 3" w:semiHidden="1" w:unhideWhenUsed="1"/>
-    <w:lsdException w:name="List Number 4" w:semiHidden="1" w:unhideWhenUsed="1"/>
-    <w:lsdException w:name="List Number 5" w:semiHidden="1" w:unhideWhenUsed="1"/>
-    <w:lsdException w:name="Title" w:uiPriority="10" w:qFormat="1"/>
-    <w:lsdException w:name="Closing" w:semiHidden="1" w:unhideWhenUsed="1"/>
-    <w:lsdException w:name="Signature" w:semiHidden="1" w:unhideWhenUsed="1"/>
-    <w:lsdException w:name="Default Paragraph Font" w:semiHidden="1" w:uiPriority="1" w:unhideWhenUsed="1"/>
-    <w:lsdException w:name="Body Text" w:semiHidden="1" w:unhideWhenUsed="1"/>
-    <w:lsdException w:name="Body Text Indent" w:semiHidden="1" w:unhideWhenUsed="1"/>
-    <w:lsdException w:name="List Continue" w:semiHidden="1" w:unhideWhenUsed="1"/>
-    <w:lsdException w:name="List Continue 2" w:semiHidden="1" w:unhideWhenUsed="1"/>
-    <w:lsdException w:name="List Continue 3" w:semiHidden="1" w:unhideWhenUsed="1"/>
-    <w:lsdException w:name="List Continue 4" w:semiHidden="1" w:unhideWhenUsed="1"/>
-    <w:lsdException w:name="List Continue 5" w:semiHidden="1" w:unhideWhenUsed="1"/>
-    <w:lsdException w:name="Message Header" w:semiHidden="1" w:unhideWhenUsed="1"/>
-    <w:lsdException w:name="Subtitle" w:uiPriority="11" w:qFormat="1"/>
-    <w:lsdException w:name="Salutation" w:semiHidden="1" w:unhideWhenUsed="1"/>
-    <w:lsdException w:name="Date" w:semiHidden="1" w:unhideWhenUsed="1"/>
-    <w:lsdException w:name="Body Text First Indent" w:semiHidden="1" w:unhideWhenUsed="1"/>
-    <w:lsdException w:name="Body Text First Indent 2" w:semiHidden="1" w:unhideWhenUsed="1"/>
-    <w:lsdException w:name="Note Heading" w:semiHidden="1" w:unhideWhenUsed="1"/>
-    <w:lsdException w:name="Body Text 2" w:semiHidden="1" w:unhideWhenUsed="1"/>
-    <w:lsdException w:name="Body Text 3" w:semiHidden="1" w:unhideWhenUsed="1"/>
-    <w:lsdException w:name="Body Text Indent 2" w:semiHidden="1" w:unhideWhenUsed="1"/>
-    <w:lsdException w:name="Body Text Indent 3" w:semiHidden="1" w:unhideWhenUsed="1"/>
-    <w:lsdException w:name="Block Text" w:semiHidden="1" w:unhideWhenUsed="1"/>
-    <w:lsdException w:name="Hyperlink" w:semiHidden="1" w:unhideWhenUsed="1"/>
-    <w:lsdException w:name="FollowedHyperlink" w:semiHidden="1" w:unhideWhenUsed="1"/>
-    <w:lsdException w:name="Strong" w:uiPriority="22" w:qFormat="1"/>
-    <w:lsdException w:name="Emphasis" w:uiPriority="20" w:qFormat="1"/>
-    <w:lsdException w:name="Document Map" w:semiHidden="1" w:unhideWhenUsed="1"/>
-    <w:lsdException w:name="Plain Text" w:semiHidden="1" w:unhideWhenUsed="1"/>
-    <w:lsdException w:name="E-mail Signature" w:semiHidden="1" w:unhideWhenUsed="1"/>
-    <w:lsdException w:name="HTML Top of Form" w:semiHidden="1" w:unhideWhenUsed="1"/>
-    <w:lsdException w:name="HTML Bottom of Form" w:semiHidden="1" w:unhideWhenUsed="1"/>
-    <w:lsdException w:name="Normal (Web)" w:semiHidden="1" w:unhideWhenUsed="1"/>
-    <w:lsdException w:name="HTML Acronym" w:semiHidden="1" w:unhideWhenUsed="1"/>
-    <w:lsdException w:name="HTML Address" w:semiHidden="1" w:unhideWhenUsed="1"/>
-    <w:lsdException w:name="HTML Cite" w:semiHidden="1" w:unhideWhenUsed="1"/>
-    <w:lsdException w:name="HTML Code" w:semiHidden="1" w:unhideWhenUsed="1"/>
-    <w:lsdException w:name="HTML Definition" w:semiHidden="1" w:unhideWhenUsed="1"/>
-    <w:lsdException w:name="HTML Keyboard" w:semiHidden="1" w:unhideWhenUsed="1"/>
-    <w:lsdException w:name="HTML Preformatted" w:semiHidden="1" w:unhideWhenUsed="1"/>
-    <w:lsdException w:name="HTML Sample" w:semiHidden="1" w:unhideWhenUsed="1"/>
-    <w:lsdException w:name="HTML Typewriter" w:semiHidden="1" w:unhideWhenUsed="1"/>
-    <w:lsdException w:name="HTML Variable" w:semiHidden="1" w:unhideWhenUsed="1"/>
-    <w:lsdException w:name="Normal Table" w:semiHidden="1" w:unhideWhenUsed="1"/>
-    <w:lsdException w:name="annotation subject" w:semiHidden="1" w:unhideWhenUsed="1"/>
-    <w:lsdException w:name="No List" w:semiHidden="1" w:unhideWhenUsed="1"/>
-    <w:lsdException w:name="Outline List 1" w:semiHidden="1" w:unhideWhenUsed="1"/>
-    <w:lsdException w:name="Outline List 2" w:semiHidden="1" w:unhideWhenUsed="1"/>
-    <w:lsdException w:name="Outline List 3" w:semiHidden="1" w:unhideWhenUsed="1"/>
-    <w:lsdException w:name="Table Simple 1" w:semiHidden="1" w:unhideWhenUsed="1"/>
-    <w:lsdException w:name="Table Simple 2" w:semiHidden="1" w:unhideWhenUsed="1"/>
-    <w:lsdException w:name="Table Simple 3" w:semiHidden="1" w:unhideWhenUsed="1"/>
-    <w:lsdException w:name="Table Classic 1" w:semiHidden="1" w:unhideWhenUsed="1"/>
-    <w:lsdException w:name="Table Classic 2" w:semiHidden="1" w:unhideWhenUsed="1"/>
-    <w:lsdException w:name="Table Classic 3" w:semiHidden="1" w:unhideWhenUsed="1"/>
-    <w:lsdException w:name="Table Classic 4" w:semiHidden="1" w:unhideWhenUsed="1"/>
-    <w:lsdException w:name="Table Colorful 1" w:semiHidden="1" w:unhideWhenUsed="1"/>
-    <w:lsdException w:name="Table Colorful 2" w:semiHidden="1" w:unhideWhenUsed="1"/>
-    <w:lsdException w:name="Table Colorful 3" w:semiHidden="1" w:unhideWhenUsed="1"/>
-    <w:lsdException w:name="Table Columns 1" w:semiHidden="1" w:unhideWhenUsed="1"/>
-    <w:lsdException w:name="Table Columns 2" w:semiHidden="1" w:unhideWhenUsed="1"/>
-    <w:lsdException w:name="Table Columns 3" w:semiHidden="1" w:unhideWhenUsed="1"/>
-    <w:lsdException w:name="Table Columns 4" w:semiHidden="1" w:unhideWhenUsed="1"/>
-    <w:lsdException w:name="Table Columns 5" w:semiHidden="1" w:unhideWhenUsed="1"/>
-    <w:lsdException w:name="Table Grid 1" w:semiHidden="1" w:unhideWhenUsed="1"/>
-    <w:lsdException w:name="Table Grid 2" w:semiHidden="1" w:unhideWhenUsed="1"/>
-    <w:lsdException w:name="Table Grid 3" w:semiHidden="1" w:unhideWhenUsed="1"/>
-    <w:lsdException w:name="Table Grid 4" w:semiHidden="1" w:unhideWhenUsed="1"/>
-    <w:lsdException w:name="Table Grid 5" w:semiHidden="1" w:unhideWhenUsed="1"/>
-    <w:lsdException w:name="Table Grid 6" w:semiHidden="1" w:unhideWhenUsed="1"/>
-    <w:lsdException w:name="Table Grid 7" w:semiHidden="1" w:unhideWhenUsed="1"/>
-    <w:lsdException w:name="Table Grid 8" w:semiHidden="1" w:unhideWhenUsed="1"/>
-    <w:lsdException w:name="Table List 1" w:semiHidden="1" w:unhideWhenUsed="1"/>
-    <w:lsdException w:name="Table List 2" w:semiHidden="1" w:unhideWhenUsed="1"/>
-    <w:lsdException w:name="Table List 3" w:semiHidden="1" w:unhideWhenUsed="1"/>
-    <w:lsdException w:name="Table List 4" w:semiHidden="1" w:unhideWhenUsed="1"/>
-    <w:lsdException w:name="Table List 5" w:semiHidden="1" w:unhideWhenUsed="1"/>
-    <w:lsdException w:name="Table List 6" w:semiHidden="1" w:unhideWhenUsed="1"/>
-    <w:lsdException w:name="Table List 7" w:semiHidden="1" w:unhideWhenUsed="1"/>
-    <w:lsdException w:name="Table List 8" w:semiHidden="1" w:unhideWhenUsed="1"/>
-    <w:lsdException w:name="Table 3D effects 1" w:semiHidden="1" w:unhideWhenUsed="1"/>
-    <w:lsdException w:name="Table 3D effects 2" w:semiHidden="1" w:unhideWhenUsed="1"/>
-    <w:lsdException w:name="Table 3D effects 3" w:semiHidden="1" w:unhideWhenUsed="1"/>
-    <w:lsdException w:name="Table Contemporary" w:semiHidden="1" w:unhideWhenUsed="1"/>
-    <w:lsdException w:name="Table Elegant" w:semiHidden="1" w:unhideWhenUsed="1"/>
-    <w:lsdException w:name="Table Professional" w:semiHidden="1" w:unhideWhenUsed="1"/>
-    <w:lsdException w:name="Table Subtle 1" w:semiHidden="1" w:unhideWhenUsed="1"/>
-    <w:lsdException w:name="Table Subtle 2" w:semiHidden="1" w:unhideWhenUsed="1"/>
-    <w:lsdException w:name="Table Web 1" w:semiHidden="1" w:unhideWhenUsed="1"/>
-    <w:lsdException w:name="Table Web 2" w:semiHidden="1" w:unhideWhenUsed="1"/>
-    <w:lsdException w:name="Table Web 3" w:semiHidden="1" w:unhideWhenUsed="1"/>
-    <w:lsdException w:name="Balloon Text" w:semiHidden="1" w:unhideWhenUsed="1"/>
-    <w:lsdException w:name="Table Grid" w:uiPriority="39"/>
-    <w:lsdException w:name="Table Theme" w:semiHidden="1" w:unhideWhenUsed="1"/>
-    <w:lsdException w:name="Placeholder Text" w:semiHidden="1"/>
-    <w:lsdException w:name="No Spacing" w:uiPriority="1" w:qFormat="1"/>
-    <w:lsdException w:name="Light Shading" w:uiPriority="60"/>
-    <w:lsdException w:name="Light List" w:uiPriority="61"/>
-    <w:lsdException w:name="Light Grid" w:uiPriority="62"/>
-    <w:lsdException w:name="Medium Shading 1" w:uiPriority="63"/>
-    <w:lsdException w:name="Medium Shading 2" w:uiPriority="64"/>
-    <w:lsdException w:name="Medium List 1" w:uiPriority="65"/>
-    <w:lsdException w:name="Medium List 2" w:uiPriority="66"/>
-    <w:lsdException w:name="Medium Grid 1" w:uiPriority="67"/>
-    <w:lsdException w:name="Medium Grid 2" w:uiPriority="68"/>
-    <w:lsdException w:name="Medium Grid 3" w:uiPriority="69"/>
-    <w:lsdException w:name="Dark List" w:uiPriority="70"/>
-    <w:lsdException w:name="Colorful Shading" w:uiPriority="71"/>
-    <w:lsdException w:name="Colorful List" w:uiPriority="72"/>
-    <w:lsdException w:name="Colorful Grid" w:uiPriority="73"/>
-    <w:lsdException w:name="Light Shading Accent 1" w:uiPriority="60"/>
-    <w:lsdException w:name="Light List Accent 1" w:uiPriority="61"/>
-    <w:lsdException w:name="Light Grid Accent 1" w:uiPriority="62"/>
-    <w:lsdException w:name="Medium Shading 1 Accent 1" w:uiPriority="63"/>
-    <w:lsdException w:name="Medium Shading 2 Accent 1" w:uiPriority="64"/>
-    <w:lsdException w:name="Medium List 1 Accent 1" w:uiPriority="65"/>
-    <w:lsdException w:name="Revision" w:semiHidden="1"/>
-    <w:lsdException w:name="List Paragraph" w:uiPriority="34" w:qFormat="1"/>
-    <w:lsdException w:name="Quote" w:uiPriority="29" w:qFormat="1"/>
-    <w:lsdException w:name="Intense Quote" w:uiPriority="30" w:qFormat="1"/>
-    <w:lsdException w:name="Medium List 2 Accent 1" w:uiPriority="66"/>
-    <w:lsdException w:name="Medium Grid 1 Accent 1" w:uiPriority="67"/>
-    <w:lsdException w:name="Medium Grid 2 Accent 1" w:uiPriority="68"/>
-    <w:lsdException w:name="Medium Grid 3 Accent 1" w:uiPriority="69"/>
-    <w:lsdException w:name="Dark List Accent 1" w:uiPriority="70"/>
-    <w:lsdException w:name="Colorful Shading Accent 1" w:uiPriority="71"/>
-    <w:lsdException w:name="Colorful List Accent 1" w:uiPriority="72"/>
-    <w:lsdException w:name="Colorful Grid Accent 1" w:uiPriority="73"/>
-    <w:lsdException w:name="Light Shading Accent 2" w:uiPriority="60"/>
-    <w:lsdException w:name="Light List Accent 2" w:uiPriority="61"/>
-    <w:lsdException w:name="Light Grid Accent 2" w:uiPriority="62"/>
-    <w:lsdException w:name="Medium Shading 1 Accent 2" w:uiPriority="63"/>
-    <w:lsdException w:name="Medium Shading 2 Accent 2" w:uiPriority="64"/>
-    <w:lsdException w:name="Medium List 1 Accent 2" w:uiPriority="65"/>
-    <w:lsdException w:name="Medium List 2 Accent 2" w:uiPriority="66"/>
-    <w:lsdException w:name="Medium Grid 1 Accent 2" w:uiPriority="67"/>
-    <w:lsdException w:name="Medium Grid 2 Accent 2" w:uiPriority="68"/>
-    <w:lsdException w:name="Medium Grid 3 Accent 2" w:uiPriority="69"/>
-    <w:lsdException w:name="Dark List Accent 2" w:uiPriority="70"/>
-    <w:lsdException w:name="Colorful Shading Accent 2" w:uiPriority="71"/>
-    <w:lsdException w:name="Colorful List Accent 2" w:uiPriority="72"/>
-    <w:lsdException w:name="Colorful Grid Accent 2" w:uiPriority="73"/>
-    <w:lsdException w:name="Light Shading Accent 3" w:uiPriority="60"/>
-    <w:lsdException w:name="Light List Accent 3" w:uiPriority="61"/>
-    <w:lsdException w:name="Light Grid Accent 3" w:uiPriority="62"/>
-    <w:lsdException w:name="Medium Shading 1 Accent 3" w:uiPriority="63"/>
-    <w:lsdException w:name="Medium Shading 2 Accent 3" w:uiPriority="64"/>
-    <w:lsdException w:name="Medium List 1 Accent 3" w:uiPriority="65"/>
-    <w:lsdException w:name="Medium List 2 Accent 3" w:uiPriority="66"/>
-    <w:lsdException w:name="Medium Grid 1 Accent 3" w:uiPriority="67"/>
-    <w:lsdException w:name="Medium Grid 2 Accent 3" w:uiPriority="68"/>
-    <w:lsdException w:name="Medium Grid 3 Accent 3" w:uiPriority="69"/>
-    <w:lsdException w:name="Dark List Accent 3" w:uiPriority="70"/>
-    <w:lsdException w:name="Colorful Shading Accent 3" w:uiPriority="71"/>
-    <w:lsdException w:name="Colorful List Accent 3" w:uiPriority="72"/>
-    <w:lsdException w:name="Colorful Grid Accent 3" w:uiPriority="73"/>
-    <w:lsdException w:name="Light Shading Accent 4" w:uiPriority="60"/>
-    <w:lsdException w:name="Light List Accent 4" w:uiPriority="61"/>
-    <w:lsdException w:name="Light Grid Accent 4" w:uiPriority="62"/>
-    <w:lsdException w:name="Medium Shading 1 Accent 4" w:uiPriority="63"/>
-    <w:lsdException w:name="Medium Shading 2 Accent 4" w:uiPriority="64"/>
-    <w:lsdException w:name="Medium List 1 Accent 4" w:uiPriority="65"/>
-    <w:lsdException w:name="Medium List 2 Accent 4" w:uiPriority="66"/>
-    <w:lsdException w:name="Medium Grid 1 Accent 4" w:uiPriority="67"/>
-    <w:lsdException w:name="Medium Grid 2 Accent 4" w:uiPriority="68"/>
-    <w:lsdException w:name="Medium Grid 3 Accent 4" w:uiPriority="69"/>
-    <w:lsdException w:name="Dark List Accent 4" w:uiPriority="70"/>
-    <w:lsdException w:name="Colorful Shading Accent 4" w:uiPriority="71"/>
-    <w:lsdException w:name="Colorful List Accent 4" w:uiPriority="72"/>
-    <w:lsdException w:name="Colorful Grid Accent 4" w:uiPriority="73"/>
-    <w:lsdException w:name="Light Shading Accent 5" w:uiPriority="60"/>
-    <w:lsdException w:name="Light List Accent 5" w:uiPriority="61"/>
-    <w:lsdException w:name="Light Grid Accent 5" w:uiPriority="62"/>
-    <w:lsdException w:name="Medium Shading 1 Accent 5" w:uiPriority="63"/>
-    <w:lsdException w:name="Medium Shading 2 Accent 5" w:uiPriority="64"/>
-    <w:lsdException w:name="Medium List 1 Accent 5" w:uiPriority="65"/>
-    <w:lsdException w:name="Medium List 2 Accent 5" w:uiPriority="66"/>
-    <w:lsdException w:name="Medium Grid 1 Accent 5" w:uiPriority="67"/>
-    <w:lsdException w:name="Medium Grid 2 Accent 5" w:uiPriority="68"/>
-    <w:lsdException w:name="Medium Grid 3 Accent 5" w:uiPriority="69"/>
-    <w:lsdException w:name="Dark List Accent 5" w:uiPriority="70"/>
-    <w:lsdException w:name="Colorful Shading Accent 5" w:uiPriority="71"/>
-    <w:lsdException w:name="Colorful List Accent 5" w:uiPriority="72"/>
-    <w:lsdException w:name="Colorful Grid Accent 5" w:uiPriority="73"/>
-    <w:lsdException w:name="Light Shading Accent 6" w:uiPriority="60"/>
-    <w:lsdException w:name="Light List Accent 6" w:uiPriority="61"/>
-    <w:lsdException w:name="Light Grid Accent 6" w:uiPriority="62"/>
-    <w:lsdException w:name="Medium Shading 1 Accent 6" w:uiPriority="63"/>
-    <w:lsdException w:name="Medium Shading 2 Accent 6" w:uiPriority="64"/>
-    <w:lsdException w:name="Medium List 1 Accent 6" w:uiPriority="65"/>
-    <w:lsdException w:name="Medium List 2 Accent 6" w:uiPriority="66"/>
-    <w:lsdException w:name="Medium Grid 1 Accent 6" w:uiPriority="67"/>
-    <w:lsdException w:name="Medium Grid 2 Accent 6" w:uiPriority="68"/>
-    <w:lsdException w:name="Medium Grid 3 Accent 6" w:uiPriority="69"/>
-    <w:lsdException w:name="Dark List Accent 6" w:uiPriority="70"/>
-    <w:lsdException w:name="Colorful Shading Accent 6" w:uiPriority="71"/>
-    <w:lsdException w:name="Colorful List Accent 6" w:uiPriority="72"/>
-    <w:lsdException w:name="Colorful Grid Accent 6" w:uiPriority="73"/>
-    <w:lsdException w:name="Subtle Emphasis" w:uiPriority="19" w:qFormat="1"/>
-    <w:lsdException w:name="Intense Emphasis" w:uiPriority="21" w:qFormat="1"/>
-    <w:lsdException w:name="Subtle Reference" w:uiPriority="31" w:qFormat="1"/>
-    <w:lsdException w:name="Intense Reference" w:uiPriority="32" w:qFormat="1"/>
-    <w:lsdException w:name="Book Title" w:uiPriority="33" w:qFormat="1"/>
-    <w:lsdException w:name="Bibliography" w:semiHidden="1" w:uiPriority="37" w:unhideWhenUsed="1"/>
-    <w:lsdException w:name="TOC Heading" w:semiHidden="1" w:uiPriority="39" w:unhideWhenUsed="1" w:qFormat="1"/>
-    <w:lsdException w:name="Plain Table 1" w:uiPriority="41"/>
-    <w:lsdException w:name="Plain Table 2" w:uiPriority="42"/>
-    <w:lsdException w:name="Plain Table 3" w:uiPriority="43"/>
-    <w:lsdException w:name="Plain Table 4" w:uiPriority="44"/>
-    <w:lsdException w:name="Plain Table 5" w:uiPriority="45"/>
-    <w:lsdException w:name="Grid Table Light" w:uiPriority="40"/>
-    <w:lsdException w:name="Grid Table 1 Light" w:uiPriority="46"/>
-    <w:lsdException w:name="Grid Table 2" w:uiPriority="47"/>
-    <w:lsdException w:name="Grid Table 3" w:uiPriority="48"/>
-    <w:lsdException w:name="Grid Table 4" w:uiPriority="49"/>
-    <w:lsdException w:name="Grid Table 5 Dark" w:uiPriority="50"/>
-    <w:lsdException w:name="Grid Table 6 Colorful" w:uiPriority="51"/>
-    <w:lsdException w:name="Grid Table 7 Colorful" w:uiPriority="52"/>
-    <w:lsdException w:name="Grid Table 1 Light Accent 1" w:uiPriority="46"/>
-    <w:lsdException w:name="Grid Table 2 Accent 1" w:uiPriority="47"/>
-    <w:lsdException w:name="Grid Table 3 Accent 1" w:uiPriority="48"/>
-    <w:lsdException w:name="Grid Table 4 Accent 1" w:uiPriority="49"/>
-    <w:lsdException w:name="Grid Table 5 Dark Accent 1" w:uiPriority="50"/>
-    <w:lsdException w:name="Grid Table 6 Colorful Accent 1" w:uiPriority="51"/>
-    <w:lsdException w:name="Grid Table 7 Colorful Accent 1" w:uiPriority="52"/>
-    <w:lsdException w:name="Grid Table 1 Light Accent 2" w:uiPriority="46"/>
-    <w:lsdException w:name="Grid Table 2 Accent 2" w:uiPriority="47"/>
-    <w:lsdException w:name="Grid Table 3 Accent 2" w:uiPriority="48"/>
-    <w:lsdException w:name="Grid Table 4 Accent 2" w:uiPriority="49"/>
-    <w:lsdException w:name="Grid Table 5 Dark Accent 2" w:uiPriority="50"/>
-    <w:lsdException w:name="Grid Table 6 Colorful Accent 2" w:uiPriority="51"/>
-    <w:lsdException w:name="Grid Table 7 Colorful Accent 2" w:uiPriority="52"/>
-    <w:lsdException w:name="Grid Table 1 Light Accent 3" w:uiPriority="46"/>
-    <w:lsdException w:name="Grid Table 2 Accent 3" w:uiPriority="47"/>
-    <w:lsdException w:name="Grid Table 3 Accent 3" w:uiPriority="48"/>
-    <w:lsdException w:name="Grid Table 4 Accent 3" w:uiPriority="49"/>
-    <w:lsdException w:name="Grid Table 5 Dark Accent 3" w:uiPriority="50"/>
-    <w:lsdException w:name="Grid Table 6 Colorful Accent 3" w:uiPriority="51"/>
-    <w:lsdException w:name="Grid Table 7 Colorful Accent 3" w:uiPriority="52"/>
-    <w:lsdException w:name="Grid Table 1 Light Accent 4" w:uiPriority="46"/>
-    <w:lsdException w:name="Grid Table 2 Accent 4" w:uiPriority="47"/>
-    <w:lsdException w:name="Grid Table 3 Accent 4" w:uiPriority="48"/>
-    <w:lsdException w:name="Grid Table 4 Accent 4" w:uiPriority="49"/>
-    <w:lsdException w:name="Grid Table 5 Dark Accent 4" w:uiPriority="50"/>
-    <w:lsdException w:name="Grid Table 6 Colorful Accent 4" w:uiPriority="51"/>
-    <w:lsdException w:name="Grid Table 7 Colorful Accent 4" w:uiPriority="52"/>
-    <w:lsdException w:name="Grid Table 1 Light Accent 5" w:uiPriority="46"/>
-    <w:lsdException w:name="Grid Table 2 Accent 5" w:uiPriority="47"/>
-    <w:lsdException w:name="Grid Table 3 Accent 5" w:uiPriority="48"/>
-    <w:lsdException w:name="Grid Table 4 Accent 5" w:uiPriority="49"/>
-    <w:lsdException w:name="Grid Table 5 Dark Accent 5" w:uiPriority="50"/>
-    <w:lsdException w:name="Grid Table 6 Colorful Accent 5" w:uiPriority="51"/>
-    <w:lsdException w:name="Grid Table 7 Colorful Accent 5" w:uiPriority="52"/>
-    <w:lsdException w:name="Grid Table 1 Light Accent 6" w:uiPriority="46"/>
-    <w:lsdException w:name="Grid Table 2 Accent 6" w:uiPriority="47"/>
-    <w:lsdException w:name="Grid Table 3 Accent 6" w:uiPriority="48"/>
-    <w:lsdException w:name="Grid Table 4 Accent 6" w:uiPriority="49"/>
-    <w:lsdException w:name="Grid Table 5 Dark Accent 6" w:uiPriority="50"/>
-    <w:lsdException w:name="Grid Table 6 Colorful Accent 6" w:uiPriority="51"/>
-    <w:lsdException w:name="Grid Table 7 Colorful Accent 6" w:uiPriority="52"/>
-    <w:lsdException w:name="List Table 1 Light" w:uiPriority="46"/>
-    <w:lsdException w:name="List Table 2" w:uiPriority="47"/>
-    <w:lsdException w:name="List Table 3" w:uiPriority="48"/>
-    <w:lsdException w:name="List Table 4" w:uiPriority="49"/>
-    <w:lsdException w:name="List Table 5 Dark" w:uiPriority="50"/>
-    <w:lsdException w:name="List Table 6 Colorful" w:uiPriority="51"/>
-    <w:lsdException w:name="List Table 7 Colorful" w:uiPriority="52"/>
-    <w:lsdException w:name="List Table 1 Light Accent 1" w:uiPriority="46"/>
-    <w:lsdException w:name="List Table 2 Accent 1" w:uiPriority="47"/>
-    <w:lsdException w:name="List Table 3 Accent 1" w:uiPriority="48"/>
-    <w:lsdException w:name="List Table 4 Accent 1" w:uiPriority="49"/>
-    <w:lsdException w:name="List Table 5 Dark Accent 1" w:uiPriority="50"/>
-    <w:lsdException w:name="List Table 6 Colorful Accent 1" w:uiPriority="51"/>
-    <w:lsdException w:name="List Table 7 Colorful Accent 1" w:uiPriority="52"/>
-    <w:lsdException w:name="List Table 1 Light Accent 2" w:uiPriority="46"/>
-    <w:lsdException w:name="List Table 2 Accent 2" w:uiPriority="47"/>
-    <w:lsdException w:name="List Table 3 Accent 2" w:uiPriority="48"/>
-    <w:lsdException w:name="List Table 4 Accent 2" w:uiPriority="49"/>
-    <w:lsdException w:name="List Table 5 Dark Accent 2" w:uiPriority="50"/>
-    <w:lsdException w:name="List Table 6 Colorful Accent 2" w:uiPriority="51"/>
-    <w:lsdException w:name="List Table 7 Colorful Accent 2" w:uiPriority="52"/>
-    <w:lsdException w:name="List Table 1 Light Accent 3" w:uiPriority="46"/>
-    <w:lsdException w:name="List Table 2 Accent 3" w:uiPriority="47"/>
-    <w:lsdException w:name="List Table 3 Accent 3" w:uiPriority="48"/>
-    <w:lsdException w:name="List Table 4 Accent 3" w:uiPriority="49"/>
-    <w:lsdException w:name="List Table 5 Dark Accent 3" w:uiPriority="50"/>
-    <w:lsdException w:name="List Table 6 Colorful Accent 3" w:uiPriority="51"/>
-    <w:lsdException w:name="List Table 7 Colorful Accent 3" w:uiPriority="52"/>
-    <w:lsdException w:name="List Table 1 Light Accent 4" w:uiPriority="46"/>
-    <w:lsdException w:name="List Table 2 Accent 4" w:uiPriority="47"/>
-    <w:lsdException w:name="List Table 3 Accent 4" w:uiPriority="48"/>
-    <w:lsdException w:name="List Table 4 Accent 4" w:uiPriority="49"/>
-    <w:lsdException w:name="List Table 5 Dark Accent 4" w:uiPriority="50"/>
-    <w:lsdException w:name="List Table 6 Colorful Accent 4" w:uiPriority="51"/>
-    <w:lsdException w:name="List Table 7 Colorful Accent 4" w:uiPriority="52"/>
-    <w:lsdException w:name="List Table 1 Light Accent 5" w:uiPriority="46"/>
-    <w:lsdException w:name="List Table 2 Accent 5" w:uiPriority="47"/>
-    <w:lsdException w:name="List Table 3 Accent 5" w:uiPriority="48"/>
-    <w:lsdException w:name="List Table 4 Accent 5" w:uiPriority="49"/>
-    <w:lsdException w:name="List Table 5 Dark Accent 5" w:uiPriority="50"/>
-    <w:lsdException w:name="List Table 6 Colorful Accent 5" w:uiPriority="51"/>
-    <w:lsdException w:name="List Table 7 Colorful Accent 5" w:uiPriority="52"/>
-    <w:lsdException w:name="List Table 1 Light Accent 6" w:uiPriority="46"/>
-    <w:lsdException w:name="List Table 2 Accent 6" w:uiPriority="47"/>
-    <w:lsdException w:name="List Table 3 Accent 6" w:uiPriority="48"/>
-    <w:lsdException w:name="List Table 4 Accent 6" w:uiPriority="49"/>
-    <w:lsdException w:name="List Table 5 Dark Accent 6" w:uiPriority="50"/>
-    <w:lsdException w:name="List Table 6 Colorful Accent 6" w:uiPriority="51"/>
-    <w:lsdException w:name="List Table 7 Colorful Accent 6" w:uiPriority="52"/>
-    <w:lsdException w:name="Mention" w:semiHidden="1" w:unhideWhenUsed="1"/>
-    <w:lsdException w:name="Smart Hyperlink" w:semiHidden="1" w:unhideWhenUsed="1"/>
-    <w:lsdException w:name="Hashtag" w:semiHidden="1" w:unhideWhenUsed="1"/>
-  </w:latentStyles>
-  <w:style w:type="paragraph" w:default="1" w:styleId="Normal">
-    <w:name w:val="Normal"/>
-    <w:qFormat/>
-  </w:style>
-  <w:style w:type="character" w:default="1" w:styleId="DefaultParagraphFont">
-    <w:name w:val="Default Paragraph Font"/>
-    <w:uiPriority w:val="1"/>
-    <w:semiHidden/>
-    <w:unhideWhenUsed/>
-  </w:style>
-  <w:style w:type="table" w:default="1" w:styleId="TableNormal">
-    <w:name w:val="Normal Table"/>
-    <w:uiPriority w:val="99"/>
-    <w:semiHidden/>
-    <w:unhideWhenUsed/>
-    <w:tblPr>
-      <w:tblInd w:w="0" w:type="dxa"/>
-      <w:tblCellMar>
-        <w:top w:w="0" w:type="dxa"/>
-        <w:left w:w="108" w:type="dxa"/>
-        <w:bottom w:w="0" w:type="dxa"/>
-        <w:right w:w="108" w:type="dxa"/>
-      </w:tblCellMar>
-    </w:tblPr>
-  </w:style>
-  <w:style w:type="numbering" w:default="1" w:styleId="NoList">
-    <w:name w:val="No List"/>
-    <w:uiPriority w:val="99"/>
-    <w:semiHidden/>
-    <w:unhideWhenUsed/>
-  </w:style>
-  <w:style w:type="paragraph" w:customStyle="1" w:styleId="D92DD3B2146A4841B9D1120E49E59A21">
-    <w:name w:val="D92DD3B2146A4841B9D1120E49E59A21"/>
-  </w:style>
-  <w:style w:type="paragraph" w:customStyle="1" w:styleId="13F0D6B6A4EE46D6BE683FF471C2FD9F">
-    <w:name w:val="13F0D6B6A4EE46D6BE683FF471C2FD9F"/>
-  </w:style>
-  <w:style w:type="paragraph" w:customStyle="1" w:styleId="FC25BE12C5F3447EB6D80959ACDF1206">
-    <w:name w:val="FC25BE12C5F3447EB6D80959ACDF1206"/>
-  </w:style>
-  <w:style w:type="paragraph" w:customStyle="1" w:styleId="BF262B6EA5134FA388D7E138F64F7E8B">
-    <w:name w:val="BF262B6EA5134FA388D7E138F64F7E8B"/>
-  </w:style>
-  <w:style w:type="paragraph" w:customStyle="1" w:styleId="9D9B01E5EDF9460A9DE6EA53C34D7437">
-    <w:name w:val="9D9B01E5EDF9460A9DE6EA53C34D7437"/>
-  </w:style>
-  <w:style w:type="paragraph" w:customStyle="1" w:styleId="5B355472029E4727A287E5079F558066">
-    <w:name w:val="5B355472029E4727A287E5079F558066"/>
-  </w:style>
-  <w:style w:type="paragraph" w:customStyle="1" w:styleId="FCC43111FA7A4EE7B560DD0EA5851C47">
-    <w:name w:val="FCC43111FA7A4EE7B560DD0EA5851C47"/>
-  </w:style>
-  <w:style w:type="paragraph" w:styleId="ListBullet">
-    <w:name w:val="List Bullet"/>
-    <w:basedOn w:val="Normal"/>
-    <w:uiPriority w:val="10"/>
-    <w:unhideWhenUsed/>
-    <w:qFormat/>
-    <w:pPr>
-      <w:numPr>
-        <w:numId w:val="1"/>
-      </w:numPr>
-      <w:spacing w:before="120" w:after="200" w:line="264" w:lineRule="auto"/>
-    </w:pPr>
-    <w:rPr>
-      <w:rFonts w:eastAsiaTheme="minorHAnsi"/>
-      <w:color w:val="595959" w:themeColor="text1" w:themeTint="A6"/>
-      <w:lang w:val="en-US" w:eastAsia="en-US"/>
-    </w:rPr>
-  </w:style>
-  <w:style w:type="paragraph" w:customStyle="1" w:styleId="8344B305A84A4306B8F520C2C2E1D4C5">
-    <w:name w:val="8344B305A84A4306B8F520C2C2E1D4C5"/>
-  </w:style>
-  <w:style w:type="paragraph" w:customStyle="1" w:styleId="E70D5731A506436F80F6A650C9458FCB">
-    <w:name w:val="E70D5731A506436F80F6A650C9458FCB"/>
-  </w:style>
-  <w:style w:type="paragraph" w:customStyle="1" w:styleId="F3DC271772474E67AA4BF9E32644C6E3">
-    <w:name w:val="F3DC271772474E67AA4BF9E32644C6E3"/>
-  </w:style>
-  <w:style w:type="paragraph" w:customStyle="1" w:styleId="368FC7E2A5D44B3AA7D8C4824B3411C7">
-    <w:name w:val="368FC7E2A5D44B3AA7D8C4824B3411C7"/>
-    <w:rsid w:val="00BA04AB"/>
-  </w:style>
-  <w:style w:type="paragraph" w:customStyle="1" w:styleId="64B531117B5D4391BA82CEAF7D6821DE">
-    <w:name w:val="64B531117B5D4391BA82CEAF7D6821DE"/>
-    <w:rsid w:val="00BA04AB"/>
-  </w:style>
-</w:styles>
-</file>
-
-<file path=word/glossary/webSettings.xml><?xml version="1.0" encoding="utf-8"?>
-<w:webSettings xmlns:mc="http://schemas.openxmlformats.org/markup-compatibility/2006" xmlns:r="http://schemas.openxmlformats.org/officeDocument/2006/relationships" xmlns:w="http://schemas.openxmlformats.org/wordprocessingml/2006/main" xmlns:w14="http://schemas.microsoft.com/office/word/2010/wordml" xmlns:w15="http://schemas.microsoft.com/office/word/2012/wordml" xmlns:w16se="http://schemas.microsoft.com/office/word/2015/wordml/symex" mc:Ignorable="w14 w15 w16se">
-  <w:optimizeForBrowser/>
-  <w:allowPNG/>
-</w:webSettings>
-</file>
-
 <file path=word/theme/theme1.xml><?xml version="1.0" encoding="utf-8"?>
 <a:theme xmlns:a="http://schemas.openxmlformats.org/drawingml/2006/main" name="Theme1">
   <a:themeElements>
@@ -14324,7 +13445,7 @@
 </file>
 
 <file path=customXml/itemProps1.xml><?xml version="1.0" encoding="utf-8"?>
-<ds:datastoreItem xmlns:ds="http://schemas.openxmlformats.org/officeDocument/2006/customXml" ds:itemID="{4D639953-8561-4C77-88CE-FAEE0E8AB3FC}">
+<ds:datastoreItem xmlns:ds="http://schemas.openxmlformats.org/officeDocument/2006/customXml" ds:itemID="{9E679FA8-145D-4824-8F95-BB317BAA30D3}">
   <ds:schemaRefs>
     <ds:schemaRef ds:uri="http://schemas.openxmlformats.org/officeDocument/2006/bibliography"/>
   </ds:schemaRefs>

--- a/doc/MAIXIFY_Dokumentacio_KJB0VB_LMZGU4.docx
+++ b/doc/MAIXIFY_Dokumentacio_KJB0VB_LMZGU4.docx
@@ -11,6 +11,74 @@
       <w:bookmarkStart w:id="2" w:name="_Toc318188327"/>
       <w:bookmarkStart w:id="3" w:name="_Toc318189312"/>
       <w:bookmarkStart w:id="4" w:name="_Toc321147011"/>
+      <w:r>
+        <w:rPr>
+          <w:noProof/>
+          <w:lang w:val="hu-HU" w:eastAsia="hu-HU"/>
+        </w:rPr>
+        <w:drawing>
+          <wp:anchor distT="0" distB="0" distL="114300" distR="114300" simplePos="0" relativeHeight="251660288" behindDoc="0" locked="0" layoutInCell="1" allowOverlap="1">
+            <wp:simplePos x="0" y="0"/>
+            <wp:positionH relativeFrom="page">
+              <wp:align>right</wp:align>
+            </wp:positionH>
+            <wp:positionV relativeFrom="paragraph">
+              <wp:posOffset>1398270</wp:posOffset>
+            </wp:positionV>
+            <wp:extent cx="7762875" cy="3260090"/>
+            <wp:effectExtent l="0" t="0" r="9525" b="0"/>
+            <wp:wrapSquare wrapText="bothSides"/>
+            <wp:docPr id="4" name="Picture 4"/>
+            <wp:cNvGraphicFramePr>
+              <a:graphicFrameLocks xmlns:a="http://schemas.openxmlformats.org/drawingml/2006/main" noChangeAspect="1"/>
+            </wp:cNvGraphicFramePr>
+            <a:graphic xmlns:a="http://schemas.openxmlformats.org/drawingml/2006/main">
+              <a:graphicData uri="http://schemas.openxmlformats.org/drawingml/2006/picture">
+                <pic:pic xmlns:pic="http://schemas.openxmlformats.org/drawingml/2006/picture">
+                  <pic:nvPicPr>
+                    <pic:cNvPr id="0" name="Picture 8"/>
+                    <pic:cNvPicPr>
+                      <a:picLocks noChangeAspect="1" noChangeArrowheads="1"/>
+                    </pic:cNvPicPr>
+                  </pic:nvPicPr>
+                  <pic:blipFill>
+                    <a:blip r:embed="rId8">
+                      <a:extLst>
+                        <a:ext uri="{28A0092B-C50C-407E-A947-70E740481C1C}">
+                          <a14:useLocalDpi xmlns:a14="http://schemas.microsoft.com/office/drawing/2010/main" val="0"/>
+                        </a:ext>
+                      </a:extLst>
+                    </a:blip>
+                    <a:srcRect/>
+                    <a:stretch>
+                      <a:fillRect/>
+                    </a:stretch>
+                  </pic:blipFill>
+                  <pic:spPr bwMode="auto">
+                    <a:xfrm>
+                      <a:off x="0" y="0"/>
+                      <a:ext cx="7762875" cy="3260090"/>
+                    </a:xfrm>
+                    <a:prstGeom prst="rect">
+                      <a:avLst/>
+                    </a:prstGeom>
+                    <a:noFill/>
+                    <a:ln>
+                      <a:noFill/>
+                    </a:ln>
+                  </pic:spPr>
+                </pic:pic>
+              </a:graphicData>
+            </a:graphic>
+            <wp14:sizeRelH relativeFrom="page">
+              <wp14:pctWidth>0</wp14:pctWidth>
+            </wp14:sizeRelH>
+            <wp14:sizeRelV relativeFrom="page">
+              <wp14:pctHeight>0</wp14:pctHeight>
+            </wp14:sizeRelV>
+          </wp:anchor>
+        </w:drawing>
+      </w:r>
       <w:r>
         <w:rPr>
           <w:noProof/>
@@ -34,7 +102,7 @@
                     </pic:cNvPicPr>
                   </pic:nvPicPr>
                   <pic:blipFill>
-                    <a:blip r:embed="rId8" cstate="print">
+                    <a:blip r:embed="rId9" cstate="print">
                       <a:extLst>
                         <a:ext uri="{28A0092B-C50C-407E-A947-70E740481C1C}">
                           <a14:useLocalDpi xmlns:a14="http://schemas.microsoft.com/office/drawing/2010/main" val="0"/>
@@ -69,61 +137,8 @@
     <w:p>
       <w:pPr>
         <w:pStyle w:val="Photo"/>
-      </w:pPr>
-      <w:r>
-        <w:rPr>
-          <w:noProof/>
-          <w:lang w:val="hu-HU" w:eastAsia="hu-HU"/>
-        </w:rPr>
-        <w:drawing>
-          <wp:inline distT="0" distB="0" distL="0" distR="0">
-            <wp:extent cx="5486400" cy="2409825"/>
-            <wp:effectExtent l="0" t="0" r="0" b="9525"/>
-            <wp:docPr id="4" name="Picture 4"/>
-            <wp:cNvGraphicFramePr>
-              <a:graphicFrameLocks xmlns:a="http://schemas.openxmlformats.org/drawingml/2006/main" noChangeAspect="1"/>
-            </wp:cNvGraphicFramePr>
-            <a:graphic xmlns:a="http://schemas.openxmlformats.org/drawingml/2006/main">
-              <a:graphicData uri="http://schemas.openxmlformats.org/drawingml/2006/picture">
-                <pic:pic xmlns:pic="http://schemas.openxmlformats.org/drawingml/2006/picture">
-                  <pic:nvPicPr>
-                    <pic:cNvPr id="0" name="Picture 8"/>
-                    <pic:cNvPicPr>
-                      <a:picLocks noChangeAspect="1" noChangeArrowheads="1"/>
-                    </pic:cNvPicPr>
-                  </pic:nvPicPr>
-                  <pic:blipFill>
-                    <a:blip r:embed="rId9">
-                      <a:extLst>
-                        <a:ext uri="{28A0092B-C50C-407E-A947-70E740481C1C}">
-                          <a14:useLocalDpi xmlns:a14="http://schemas.microsoft.com/office/drawing/2010/main" val="0"/>
-                        </a:ext>
-                      </a:extLst>
-                    </a:blip>
-                    <a:srcRect/>
-                    <a:stretch>
-                      <a:fillRect/>
-                    </a:stretch>
-                  </pic:blipFill>
-                  <pic:spPr bwMode="auto">
-                    <a:xfrm>
-                      <a:off x="0" y="0"/>
-                      <a:ext cx="5486400" cy="2409825"/>
-                    </a:xfrm>
-                    <a:prstGeom prst="rect">
-                      <a:avLst/>
-                    </a:prstGeom>
-                    <a:noFill/>
-                    <a:ln>
-                      <a:noFill/>
-                    </a:ln>
-                  </pic:spPr>
-                </pic:pic>
-              </a:graphicData>
-            </a:graphic>
-          </wp:inline>
-        </w:drawing>
-      </w:r>
+        <w:jc w:val="both"/>
+      </w:pPr>
     </w:p>
     <w:bookmarkEnd w:id="0"/>
     <w:bookmarkEnd w:id="1"/>
@@ -133,15 +148,13 @@
     <w:p>
       <w:pPr>
         <w:pStyle w:val="Default"/>
+        <w:jc w:val="both"/>
       </w:pPr>
     </w:p>
     <w:p>
       <w:pPr>
         <w:pStyle w:val="Title"/>
       </w:pPr>
-      <w:r>
-        <w:t xml:space="preserve"> </w:t>
-      </w:r>
       <w:r>
         <w:rPr>
           <w:rFonts w:ascii="Verdana" w:eastAsia="Verdana" w:hAnsi="Verdana" w:cs="Verdana"/>
@@ -256,14 +269,15 @@
         <w:p>
           <w:pPr>
             <w:pStyle w:val="TOCHeading"/>
+            <w:jc w:val="both"/>
           </w:pPr>
           <w:r>
-            <w:t>Tartalomjegyz</w:t>
+            <w:t>Tartalomje</w:t>
           </w:r>
           <w:bookmarkStart w:id="5" w:name="_GoBack"/>
           <w:bookmarkEnd w:id="5"/>
           <w:r>
-            <w:t>ék</w:t>
+            <w:t>gyzék</w:t>
           </w:r>
         </w:p>
         <w:p>
@@ -288,7 +302,7 @@
           <w:r>
             <w:fldChar w:fldCharType="separate"/>
           </w:r>
-          <w:hyperlink w:anchor="_Toc467682513" w:history="1">
+          <w:hyperlink w:anchor="_Toc467689431" w:history="1">
             <w:r>
               <w:rPr>
                 <w:rStyle w:val="Hyperlink"/>
@@ -315,7 +329,7 @@
                 <w:noProof/>
                 <w:webHidden/>
               </w:rPr>
-              <w:instrText xml:space="preserve"> PAGEREF _Toc467682513 \h </w:instrText>
+              <w:instrText xml:space="preserve"> PAGEREF _Toc467689431 \h </w:instrText>
             </w:r>
             <w:r>
               <w:rPr>
@@ -336,6 +350,507 @@
                 <w:webHidden/>
               </w:rPr>
               <w:t>2</w:t>
+            </w:r>
+            <w:r>
+              <w:rPr>
+                <w:noProof/>
+                <w:webHidden/>
+              </w:rPr>
+              <w:fldChar w:fldCharType="end"/>
+            </w:r>
+          </w:hyperlink>
+        </w:p>
+        <w:p>
+          <w:pPr>
+            <w:pStyle w:val="TOC2"/>
+            <w:tabs>
+              <w:tab w:val="right" w:leader="dot" w:pos="8630"/>
+            </w:tabs>
+            <w:rPr>
+              <w:rFonts w:eastAsiaTheme="minorEastAsia"/>
+              <w:noProof/>
+              <w:color w:val="auto"/>
+              <w:lang w:val="hu-HU" w:eastAsia="hu-HU"/>
+            </w:rPr>
+          </w:pPr>
+          <w:hyperlink w:anchor="_Toc467689432" w:history="1">
+            <w:r>
+              <w:rPr>
+                <w:rStyle w:val="Hyperlink"/>
+                <w:rFonts w:eastAsia="Verdana"/>
+                <w:noProof/>
+              </w:rPr>
+              <w:t>Feladatkiírás</w:t>
+            </w:r>
+            <w:r>
+              <w:rPr>
+                <w:noProof/>
+                <w:webHidden/>
+              </w:rPr>
+              <w:tab/>
+            </w:r>
+            <w:r>
+              <w:rPr>
+                <w:noProof/>
+                <w:webHidden/>
+              </w:rPr>
+              <w:fldChar w:fldCharType="begin"/>
+            </w:r>
+            <w:r>
+              <w:rPr>
+                <w:noProof/>
+                <w:webHidden/>
+              </w:rPr>
+              <w:instrText xml:space="preserve"> PAGEREF _Toc467689432 \h </w:instrText>
+            </w:r>
+            <w:r>
+              <w:rPr>
+                <w:noProof/>
+                <w:webHidden/>
+              </w:rPr>
+            </w:r>
+            <w:r>
+              <w:rPr>
+                <w:noProof/>
+                <w:webHidden/>
+              </w:rPr>
+              <w:fldChar w:fldCharType="separate"/>
+            </w:r>
+            <w:r>
+              <w:rPr>
+                <w:noProof/>
+                <w:webHidden/>
+              </w:rPr>
+              <w:t>2</w:t>
+            </w:r>
+            <w:r>
+              <w:rPr>
+                <w:noProof/>
+                <w:webHidden/>
+              </w:rPr>
+              <w:fldChar w:fldCharType="end"/>
+            </w:r>
+          </w:hyperlink>
+        </w:p>
+        <w:p>
+          <w:pPr>
+            <w:pStyle w:val="TOC2"/>
+            <w:tabs>
+              <w:tab w:val="right" w:leader="dot" w:pos="8630"/>
+            </w:tabs>
+            <w:rPr>
+              <w:rFonts w:eastAsiaTheme="minorEastAsia"/>
+              <w:noProof/>
+              <w:color w:val="auto"/>
+              <w:lang w:val="hu-HU" w:eastAsia="hu-HU"/>
+            </w:rPr>
+          </w:pPr>
+          <w:hyperlink w:anchor="_Toc467689433" w:history="1">
+            <w:r>
+              <w:rPr>
+                <w:rStyle w:val="Hyperlink"/>
+                <w:rFonts w:eastAsia="Verdana"/>
+                <w:noProof/>
+              </w:rPr>
+              <w:t>A fejlesztői csapat</w:t>
+            </w:r>
+            <w:r>
+              <w:rPr>
+                <w:noProof/>
+                <w:webHidden/>
+              </w:rPr>
+              <w:tab/>
+            </w:r>
+            <w:r>
+              <w:rPr>
+                <w:noProof/>
+                <w:webHidden/>
+              </w:rPr>
+              <w:fldChar w:fldCharType="begin"/>
+            </w:r>
+            <w:r>
+              <w:rPr>
+                <w:noProof/>
+                <w:webHidden/>
+              </w:rPr>
+              <w:instrText xml:space="preserve"> PAGEREF _Toc467689433 \h </w:instrText>
+            </w:r>
+            <w:r>
+              <w:rPr>
+                <w:noProof/>
+                <w:webHidden/>
+              </w:rPr>
+            </w:r>
+            <w:r>
+              <w:rPr>
+                <w:noProof/>
+                <w:webHidden/>
+              </w:rPr>
+              <w:fldChar w:fldCharType="separate"/>
+            </w:r>
+            <w:r>
+              <w:rPr>
+                <w:noProof/>
+                <w:webHidden/>
+              </w:rPr>
+              <w:t>2</w:t>
+            </w:r>
+            <w:r>
+              <w:rPr>
+                <w:noProof/>
+                <w:webHidden/>
+              </w:rPr>
+              <w:fldChar w:fldCharType="end"/>
+            </w:r>
+          </w:hyperlink>
+        </w:p>
+        <w:p>
+          <w:pPr>
+            <w:pStyle w:val="TOC2"/>
+            <w:tabs>
+              <w:tab w:val="right" w:leader="dot" w:pos="8630"/>
+            </w:tabs>
+            <w:rPr>
+              <w:rFonts w:eastAsiaTheme="minorEastAsia"/>
+              <w:noProof/>
+              <w:color w:val="auto"/>
+              <w:lang w:val="hu-HU" w:eastAsia="hu-HU"/>
+            </w:rPr>
+          </w:pPr>
+          <w:hyperlink w:anchor="_Toc467689434" w:history="1">
+            <w:r>
+              <w:rPr>
+                <w:rStyle w:val="Hyperlink"/>
+                <w:rFonts w:eastAsia="Verdana"/>
+                <w:noProof/>
+              </w:rPr>
+              <w:t>Részletes feladatleírás</w:t>
+            </w:r>
+            <w:r>
+              <w:rPr>
+                <w:noProof/>
+                <w:webHidden/>
+              </w:rPr>
+              <w:tab/>
+            </w:r>
+            <w:r>
+              <w:rPr>
+                <w:noProof/>
+                <w:webHidden/>
+              </w:rPr>
+              <w:fldChar w:fldCharType="begin"/>
+            </w:r>
+            <w:r>
+              <w:rPr>
+                <w:noProof/>
+                <w:webHidden/>
+              </w:rPr>
+              <w:instrText xml:space="preserve"> PAGEREF _Toc467689434 \h </w:instrText>
+            </w:r>
+            <w:r>
+              <w:rPr>
+                <w:noProof/>
+                <w:webHidden/>
+              </w:rPr>
+            </w:r>
+            <w:r>
+              <w:rPr>
+                <w:noProof/>
+                <w:webHidden/>
+              </w:rPr>
+              <w:fldChar w:fldCharType="separate"/>
+            </w:r>
+            <w:r>
+              <w:rPr>
+                <w:noProof/>
+                <w:webHidden/>
+              </w:rPr>
+              <w:t>2</w:t>
+            </w:r>
+            <w:r>
+              <w:rPr>
+                <w:noProof/>
+                <w:webHidden/>
+              </w:rPr>
+              <w:fldChar w:fldCharType="end"/>
+            </w:r>
+          </w:hyperlink>
+        </w:p>
+        <w:p>
+          <w:pPr>
+            <w:pStyle w:val="TOC2"/>
+            <w:tabs>
+              <w:tab w:val="right" w:leader="dot" w:pos="8630"/>
+            </w:tabs>
+            <w:rPr>
+              <w:rFonts w:eastAsiaTheme="minorEastAsia"/>
+              <w:noProof/>
+              <w:color w:val="auto"/>
+              <w:lang w:val="hu-HU" w:eastAsia="hu-HU"/>
+            </w:rPr>
+          </w:pPr>
+          <w:hyperlink w:anchor="_Toc467689435" w:history="1">
+            <w:r>
+              <w:rPr>
+                <w:rStyle w:val="Hyperlink"/>
+                <w:rFonts w:eastAsia="Verdana"/>
+                <w:noProof/>
+              </w:rPr>
+              <w:t>Technikai paraméterek, architektúra</w:t>
+            </w:r>
+            <w:r>
+              <w:rPr>
+                <w:noProof/>
+                <w:webHidden/>
+              </w:rPr>
+              <w:tab/>
+            </w:r>
+            <w:r>
+              <w:rPr>
+                <w:noProof/>
+                <w:webHidden/>
+              </w:rPr>
+              <w:fldChar w:fldCharType="begin"/>
+            </w:r>
+            <w:r>
+              <w:rPr>
+                <w:noProof/>
+                <w:webHidden/>
+              </w:rPr>
+              <w:instrText xml:space="preserve"> PAGEREF _Toc467689435 \h </w:instrText>
+            </w:r>
+            <w:r>
+              <w:rPr>
+                <w:noProof/>
+                <w:webHidden/>
+              </w:rPr>
+            </w:r>
+            <w:r>
+              <w:rPr>
+                <w:noProof/>
+                <w:webHidden/>
+              </w:rPr>
+              <w:fldChar w:fldCharType="separate"/>
+            </w:r>
+            <w:r>
+              <w:rPr>
+                <w:noProof/>
+                <w:webHidden/>
+              </w:rPr>
+              <w:t>4</w:t>
+            </w:r>
+            <w:r>
+              <w:rPr>
+                <w:noProof/>
+                <w:webHidden/>
+              </w:rPr>
+              <w:fldChar w:fldCharType="end"/>
+            </w:r>
+          </w:hyperlink>
+        </w:p>
+        <w:p>
+          <w:pPr>
+            <w:pStyle w:val="TOC1"/>
+            <w:tabs>
+              <w:tab w:val="right" w:leader="dot" w:pos="8630"/>
+            </w:tabs>
+            <w:rPr>
+              <w:rFonts w:eastAsiaTheme="minorEastAsia"/>
+              <w:noProof/>
+              <w:color w:val="auto"/>
+              <w:lang w:val="hu-HU" w:eastAsia="hu-HU"/>
+            </w:rPr>
+          </w:pPr>
+          <w:hyperlink w:anchor="_Toc467689436" w:history="1">
+            <w:r>
+              <w:rPr>
+                <w:rStyle w:val="Hyperlink"/>
+                <w:noProof/>
+              </w:rPr>
+              <w:t>Rendszerterv</w:t>
+            </w:r>
+            <w:r>
+              <w:rPr>
+                <w:noProof/>
+                <w:webHidden/>
+              </w:rPr>
+              <w:tab/>
+            </w:r>
+            <w:r>
+              <w:rPr>
+                <w:noProof/>
+                <w:webHidden/>
+              </w:rPr>
+              <w:fldChar w:fldCharType="begin"/>
+            </w:r>
+            <w:r>
+              <w:rPr>
+                <w:noProof/>
+                <w:webHidden/>
+              </w:rPr>
+              <w:instrText xml:space="preserve"> PAGEREF _Toc467689436 \h </w:instrText>
+            </w:r>
+            <w:r>
+              <w:rPr>
+                <w:noProof/>
+                <w:webHidden/>
+              </w:rPr>
+            </w:r>
+            <w:r>
+              <w:rPr>
+                <w:noProof/>
+                <w:webHidden/>
+              </w:rPr>
+              <w:fldChar w:fldCharType="separate"/>
+            </w:r>
+            <w:r>
+              <w:rPr>
+                <w:noProof/>
+                <w:webHidden/>
+              </w:rPr>
+              <w:t>6</w:t>
+            </w:r>
+            <w:r>
+              <w:rPr>
+                <w:noProof/>
+                <w:webHidden/>
+              </w:rPr>
+              <w:fldChar w:fldCharType="end"/>
+            </w:r>
+          </w:hyperlink>
+        </w:p>
+        <w:p>
+          <w:pPr>
+            <w:pStyle w:val="TOC2"/>
+            <w:tabs>
+              <w:tab w:val="right" w:leader="dot" w:pos="8630"/>
+            </w:tabs>
+            <w:rPr>
+              <w:rFonts w:eastAsiaTheme="minorEastAsia"/>
+              <w:noProof/>
+              <w:color w:val="auto"/>
+              <w:lang w:val="hu-HU" w:eastAsia="hu-HU"/>
+            </w:rPr>
+          </w:pPr>
+          <w:hyperlink w:anchor="_Toc467689437" w:history="1">
+            <w:r>
+              <w:rPr>
+                <w:rStyle w:val="Hyperlink"/>
+                <w:noProof/>
+              </w:rPr>
+              <w:t>Áttekintés</w:t>
+            </w:r>
+            <w:r>
+              <w:rPr>
+                <w:noProof/>
+                <w:webHidden/>
+              </w:rPr>
+              <w:tab/>
+            </w:r>
+            <w:r>
+              <w:rPr>
+                <w:noProof/>
+                <w:webHidden/>
+              </w:rPr>
+              <w:fldChar w:fldCharType="begin"/>
+            </w:r>
+            <w:r>
+              <w:rPr>
+                <w:noProof/>
+                <w:webHidden/>
+              </w:rPr>
+              <w:instrText xml:space="preserve"> PAGEREF _Toc467689437 \h </w:instrText>
+            </w:r>
+            <w:r>
+              <w:rPr>
+                <w:noProof/>
+                <w:webHidden/>
+              </w:rPr>
+            </w:r>
+            <w:r>
+              <w:rPr>
+                <w:noProof/>
+                <w:webHidden/>
+              </w:rPr>
+              <w:fldChar w:fldCharType="separate"/>
+            </w:r>
+            <w:r>
+              <w:rPr>
+                <w:noProof/>
+                <w:webHidden/>
+              </w:rPr>
+              <w:t>6</w:t>
+            </w:r>
+            <w:r>
+              <w:rPr>
+                <w:noProof/>
+                <w:webHidden/>
+              </w:rPr>
+              <w:fldChar w:fldCharType="end"/>
+            </w:r>
+          </w:hyperlink>
+        </w:p>
+        <w:p>
+          <w:pPr>
+            <w:pStyle w:val="TOC2"/>
+            <w:tabs>
+              <w:tab w:val="right" w:leader="dot" w:pos="8630"/>
+            </w:tabs>
+            <w:rPr>
+              <w:rFonts w:eastAsiaTheme="minorEastAsia"/>
+              <w:noProof/>
+              <w:color w:val="auto"/>
+              <w:lang w:val="hu-HU" w:eastAsia="hu-HU"/>
+            </w:rPr>
+          </w:pPr>
+          <w:hyperlink w:anchor="_Toc467689438" w:history="1">
+            <w:r>
+              <w:rPr>
+                <w:rStyle w:val="Hyperlink"/>
+                <w:noProof/>
+              </w:rPr>
+              <w:t>Backend</w:t>
+            </w:r>
+            <w:r>
+              <w:rPr>
+                <w:noProof/>
+                <w:webHidden/>
+              </w:rPr>
+              <w:tab/>
+            </w:r>
+            <w:r>
+              <w:rPr>
+                <w:noProof/>
+                <w:webHidden/>
+              </w:rPr>
+              <w:fldChar w:fldCharType="begin"/>
+            </w:r>
+            <w:r>
+              <w:rPr>
+                <w:noProof/>
+                <w:webHidden/>
+              </w:rPr>
+              <w:instrText xml:space="preserve"> PAGEREF _Toc467689438 \h </w:instrText>
+            </w:r>
+            <w:r>
+              <w:rPr>
+                <w:noProof/>
+                <w:webHidden/>
+              </w:rPr>
+            </w:r>
+            <w:r>
+              <w:rPr>
+                <w:noProof/>
+                <w:webHidden/>
+              </w:rPr>
+              <w:fldChar w:fldCharType="separate"/>
+            </w:r>
+            <w:r>
+              <w:rPr>
+                <w:noProof/>
+                <w:webHidden/>
+              </w:rPr>
+              <w:t>10</w:t>
             </w:r>
             <w:r>
               <w:rPr>
@@ -359,14 +874,13 @@
               <w:lang w:val="hu-HU" w:eastAsia="hu-HU"/>
             </w:rPr>
           </w:pPr>
-          <w:hyperlink w:anchor="_Toc467682514" w:history="1">
+          <w:hyperlink w:anchor="_Toc467689439" w:history="1">
             <w:r>
               <w:rPr>
                 <w:rStyle w:val="Hyperlink"/>
-                <w:rFonts w:eastAsia="Verdana" w:cs="Verdana"/>
                 <w:noProof/>
               </w:rPr>
-              <w:t>Feladatkiírás</w:t>
+              <w:t>Spotify Web API</w:t>
             </w:r>
             <w:r>
               <w:rPr>
@@ -387,7 +901,7 @@
                 <w:noProof/>
                 <w:webHidden/>
               </w:rPr>
-              <w:instrText xml:space="preserve"> PAGEREF _Toc467682514 \h </w:instrText>
+              <w:instrText xml:space="preserve"> PAGEREF _Toc467689439 \h </w:instrText>
             </w:r>
             <w:r>
               <w:rPr>
@@ -407,7 +921,7 @@
                 <w:noProof/>
                 <w:webHidden/>
               </w:rPr>
-              <w:t>2</w:t>
+              <w:t>10</w:t>
             </w:r>
             <w:r>
               <w:rPr>
@@ -431,14 +945,13 @@
               <w:lang w:val="hu-HU" w:eastAsia="hu-HU"/>
             </w:rPr>
           </w:pPr>
-          <w:hyperlink w:anchor="_Toc467682515" w:history="1">
+          <w:hyperlink w:anchor="_Toc467689440" w:history="1">
             <w:r>
               <w:rPr>
                 <w:rStyle w:val="Hyperlink"/>
-                <w:rFonts w:eastAsia="Verdana" w:cs="Verdana"/>
                 <w:noProof/>
               </w:rPr>
-              <w:t>A fejlesztői csapat</w:t>
+              <w:t>Models</w:t>
             </w:r>
             <w:r>
               <w:rPr>
@@ -459,7 +972,7 @@
                 <w:noProof/>
                 <w:webHidden/>
               </w:rPr>
-              <w:instrText xml:space="preserve"> PAGEREF _Toc467682515 \h </w:instrText>
+              <w:instrText xml:space="preserve"> PAGEREF _Toc467689440 \h </w:instrText>
             </w:r>
             <w:r>
               <w:rPr>
@@ -479,7 +992,7 @@
                 <w:noProof/>
                 <w:webHidden/>
               </w:rPr>
-              <w:t>2</w:t>
+              <w:t>15</w:t>
             </w:r>
             <w:r>
               <w:rPr>
@@ -503,14 +1016,13 @@
               <w:lang w:val="hu-HU" w:eastAsia="hu-HU"/>
             </w:rPr>
           </w:pPr>
-          <w:hyperlink w:anchor="_Toc467682516" w:history="1">
+          <w:hyperlink w:anchor="_Toc467689441" w:history="1">
             <w:r>
               <w:rPr>
                 <w:rStyle w:val="Hyperlink"/>
-                <w:rFonts w:eastAsia="Verdana" w:cs="Verdana"/>
                 <w:noProof/>
               </w:rPr>
-              <w:t>Részletes feladatleírás</w:t>
+              <w:t>Controllers</w:t>
             </w:r>
             <w:r>
               <w:rPr>
@@ -531,7 +1043,7 @@
                 <w:noProof/>
                 <w:webHidden/>
               </w:rPr>
-              <w:instrText xml:space="preserve"> PAGEREF _Toc467682516 \h </w:instrText>
+              <w:instrText xml:space="preserve"> PAGEREF _Toc467689441 \h </w:instrText>
             </w:r>
             <w:r>
               <w:rPr>
@@ -551,7 +1063,7 @@
                 <w:noProof/>
                 <w:webHidden/>
               </w:rPr>
-              <w:t>3</w:t>
+              <w:t>17</w:t>
             </w:r>
             <w:r>
               <w:rPr>
@@ -564,7 +1076,7 @@
         </w:p>
         <w:p>
           <w:pPr>
-            <w:pStyle w:val="TOC3"/>
+            <w:pStyle w:val="TOC2"/>
             <w:tabs>
               <w:tab w:val="right" w:leader="dot" w:pos="8630"/>
             </w:tabs>
@@ -575,14 +1087,13 @@
               <w:lang w:val="hu-HU" w:eastAsia="hu-HU"/>
             </w:rPr>
           </w:pPr>
-          <w:hyperlink w:anchor="_Toc467682517" w:history="1">
+          <w:hyperlink w:anchor="_Toc467689442" w:history="1">
             <w:r>
               <w:rPr>
                 <w:rStyle w:val="Hyperlink"/>
-                <w:rFonts w:eastAsia="Verdana" w:cs="Verdana"/>
                 <w:noProof/>
               </w:rPr>
-              <w:t>Technikai paraméterek, architektúra</w:t>
+              <w:t>Frontend</w:t>
             </w:r>
             <w:r>
               <w:rPr>
@@ -603,7 +1114,7 @@
                 <w:noProof/>
                 <w:webHidden/>
               </w:rPr>
-              <w:instrText xml:space="preserve"> PAGEREF _Toc467682517 \h </w:instrText>
+              <w:instrText xml:space="preserve"> PAGEREF _Toc467689442 \h </w:instrText>
             </w:r>
             <w:r>
               <w:rPr>
@@ -623,7 +1134,220 @@
                 <w:noProof/>
                 <w:webHidden/>
               </w:rPr>
-              <w:t>4</w:t>
+              <w:t>19</w:t>
+            </w:r>
+            <w:r>
+              <w:rPr>
+                <w:noProof/>
+                <w:webHidden/>
+              </w:rPr>
+              <w:fldChar w:fldCharType="end"/>
+            </w:r>
+          </w:hyperlink>
+        </w:p>
+        <w:p>
+          <w:pPr>
+            <w:pStyle w:val="TOC2"/>
+            <w:tabs>
+              <w:tab w:val="right" w:leader="dot" w:pos="8630"/>
+            </w:tabs>
+            <w:rPr>
+              <w:rFonts w:eastAsiaTheme="minorEastAsia"/>
+              <w:noProof/>
+              <w:color w:val="auto"/>
+              <w:lang w:val="hu-HU" w:eastAsia="hu-HU"/>
+            </w:rPr>
+          </w:pPr>
+          <w:hyperlink w:anchor="_Toc467689443" w:history="1">
+            <w:r>
+              <w:rPr>
+                <w:rStyle w:val="Hyperlink"/>
+                <w:noProof/>
+              </w:rPr>
+              <w:t>Azure Web Sites</w:t>
+            </w:r>
+            <w:r>
+              <w:rPr>
+                <w:noProof/>
+                <w:webHidden/>
+              </w:rPr>
+              <w:tab/>
+            </w:r>
+            <w:r>
+              <w:rPr>
+                <w:noProof/>
+                <w:webHidden/>
+              </w:rPr>
+              <w:fldChar w:fldCharType="begin"/>
+            </w:r>
+            <w:r>
+              <w:rPr>
+                <w:noProof/>
+                <w:webHidden/>
+              </w:rPr>
+              <w:instrText xml:space="preserve"> PAGEREF _Toc467689443 \h </w:instrText>
+            </w:r>
+            <w:r>
+              <w:rPr>
+                <w:noProof/>
+                <w:webHidden/>
+              </w:rPr>
+            </w:r>
+            <w:r>
+              <w:rPr>
+                <w:noProof/>
+                <w:webHidden/>
+              </w:rPr>
+              <w:fldChar w:fldCharType="separate"/>
+            </w:r>
+            <w:r>
+              <w:rPr>
+                <w:noProof/>
+                <w:webHidden/>
+              </w:rPr>
+              <w:t>24</w:t>
+            </w:r>
+            <w:r>
+              <w:rPr>
+                <w:noProof/>
+                <w:webHidden/>
+              </w:rPr>
+              <w:fldChar w:fldCharType="end"/>
+            </w:r>
+          </w:hyperlink>
+        </w:p>
+        <w:p>
+          <w:pPr>
+            <w:pStyle w:val="TOC2"/>
+            <w:tabs>
+              <w:tab w:val="right" w:leader="dot" w:pos="8630"/>
+            </w:tabs>
+            <w:rPr>
+              <w:rFonts w:eastAsiaTheme="minorEastAsia"/>
+              <w:noProof/>
+              <w:color w:val="auto"/>
+              <w:lang w:val="hu-HU" w:eastAsia="hu-HU"/>
+            </w:rPr>
+          </w:pPr>
+          <w:hyperlink w:anchor="_Toc467689444" w:history="1">
+            <w:r>
+              <w:rPr>
+                <w:rStyle w:val="Hyperlink"/>
+                <w:noProof/>
+              </w:rPr>
+              <w:t>Security</w:t>
+            </w:r>
+            <w:r>
+              <w:rPr>
+                <w:noProof/>
+                <w:webHidden/>
+              </w:rPr>
+              <w:tab/>
+            </w:r>
+            <w:r>
+              <w:rPr>
+                <w:noProof/>
+                <w:webHidden/>
+              </w:rPr>
+              <w:fldChar w:fldCharType="begin"/>
+            </w:r>
+            <w:r>
+              <w:rPr>
+                <w:noProof/>
+                <w:webHidden/>
+              </w:rPr>
+              <w:instrText xml:space="preserve"> PAGEREF _Toc467689444 \h </w:instrText>
+            </w:r>
+            <w:r>
+              <w:rPr>
+                <w:noProof/>
+                <w:webHidden/>
+              </w:rPr>
+            </w:r>
+            <w:r>
+              <w:rPr>
+                <w:noProof/>
+                <w:webHidden/>
+              </w:rPr>
+              <w:fldChar w:fldCharType="separate"/>
+            </w:r>
+            <w:r>
+              <w:rPr>
+                <w:noProof/>
+                <w:webHidden/>
+              </w:rPr>
+              <w:t>24</w:t>
+            </w:r>
+            <w:r>
+              <w:rPr>
+                <w:noProof/>
+                <w:webHidden/>
+              </w:rPr>
+              <w:fldChar w:fldCharType="end"/>
+            </w:r>
+          </w:hyperlink>
+        </w:p>
+        <w:p>
+          <w:pPr>
+            <w:pStyle w:val="TOC2"/>
+            <w:tabs>
+              <w:tab w:val="right" w:leader="dot" w:pos="8630"/>
+            </w:tabs>
+            <w:rPr>
+              <w:rFonts w:eastAsiaTheme="minorEastAsia"/>
+              <w:noProof/>
+              <w:color w:val="auto"/>
+              <w:lang w:val="hu-HU" w:eastAsia="hu-HU"/>
+            </w:rPr>
+          </w:pPr>
+          <w:hyperlink w:anchor="_Toc467689445" w:history="1">
+            <w:r>
+              <w:rPr>
+                <w:rStyle w:val="Hyperlink"/>
+                <w:noProof/>
+              </w:rPr>
+              <w:t>GitHub</w:t>
+            </w:r>
+            <w:r>
+              <w:rPr>
+                <w:noProof/>
+                <w:webHidden/>
+              </w:rPr>
+              <w:tab/>
+            </w:r>
+            <w:r>
+              <w:rPr>
+                <w:noProof/>
+                <w:webHidden/>
+              </w:rPr>
+              <w:fldChar w:fldCharType="begin"/>
+            </w:r>
+            <w:r>
+              <w:rPr>
+                <w:noProof/>
+                <w:webHidden/>
+              </w:rPr>
+              <w:instrText xml:space="preserve"> PAGEREF _Toc467689445 \h </w:instrText>
+            </w:r>
+            <w:r>
+              <w:rPr>
+                <w:noProof/>
+                <w:webHidden/>
+              </w:rPr>
+            </w:r>
+            <w:r>
+              <w:rPr>
+                <w:noProof/>
+                <w:webHidden/>
+              </w:rPr>
+              <w:fldChar w:fldCharType="separate"/>
+            </w:r>
+            <w:r>
+              <w:rPr>
+                <w:noProof/>
+                <w:webHidden/>
+              </w:rPr>
+              <w:t>24</w:t>
             </w:r>
             <w:r>
               <w:rPr>
@@ -647,13 +1371,13 @@
               <w:lang w:val="hu-HU" w:eastAsia="hu-HU"/>
             </w:rPr>
           </w:pPr>
-          <w:hyperlink w:anchor="_Toc467682518" w:history="1">
+          <w:hyperlink w:anchor="_Toc467689446" w:history="1">
             <w:r>
               <w:rPr>
                 <w:rStyle w:val="Hyperlink"/>
                 <w:noProof/>
               </w:rPr>
-              <w:t>Rendszerterv</w:t>
+              <w:t>Telepítési dokumentáció</w:t>
             </w:r>
             <w:r>
               <w:rPr>
@@ -674,646 +1398,7 @@
                 <w:noProof/>
                 <w:webHidden/>
               </w:rPr>
-              <w:instrText xml:space="preserve"> PAGEREF _Toc467682518 \h </w:instrText>
-            </w:r>
-            <w:r>
-              <w:rPr>
-                <w:noProof/>
-                <w:webHidden/>
-              </w:rPr>
-            </w:r>
-            <w:r>
-              <w:rPr>
-                <w:noProof/>
-                <w:webHidden/>
-              </w:rPr>
-              <w:fldChar w:fldCharType="separate"/>
-            </w:r>
-            <w:r>
-              <w:rPr>
-                <w:noProof/>
-                <w:webHidden/>
-              </w:rPr>
-              <w:t>6</w:t>
-            </w:r>
-            <w:r>
-              <w:rPr>
-                <w:noProof/>
-                <w:webHidden/>
-              </w:rPr>
-              <w:fldChar w:fldCharType="end"/>
-            </w:r>
-          </w:hyperlink>
-        </w:p>
-        <w:p>
-          <w:pPr>
-            <w:pStyle w:val="TOC2"/>
-            <w:tabs>
-              <w:tab w:val="right" w:leader="dot" w:pos="8630"/>
-            </w:tabs>
-            <w:rPr>
-              <w:rFonts w:eastAsiaTheme="minorEastAsia"/>
-              <w:noProof/>
-              <w:color w:val="auto"/>
-              <w:lang w:val="hu-HU" w:eastAsia="hu-HU"/>
-            </w:rPr>
-          </w:pPr>
-          <w:hyperlink w:anchor="_Toc467682519" w:history="1">
-            <w:r>
-              <w:rPr>
-                <w:rStyle w:val="Hyperlink"/>
-                <w:noProof/>
-              </w:rPr>
-              <w:t>Áttekintés</w:t>
-            </w:r>
-            <w:r>
-              <w:rPr>
-                <w:noProof/>
-                <w:webHidden/>
-              </w:rPr>
-              <w:tab/>
-            </w:r>
-            <w:r>
-              <w:rPr>
-                <w:noProof/>
-                <w:webHidden/>
-              </w:rPr>
-              <w:fldChar w:fldCharType="begin"/>
-            </w:r>
-            <w:r>
-              <w:rPr>
-                <w:noProof/>
-                <w:webHidden/>
-              </w:rPr>
-              <w:instrText xml:space="preserve"> PAGEREF _Toc467682519 \h </w:instrText>
-            </w:r>
-            <w:r>
-              <w:rPr>
-                <w:noProof/>
-                <w:webHidden/>
-              </w:rPr>
-            </w:r>
-            <w:r>
-              <w:rPr>
-                <w:noProof/>
-                <w:webHidden/>
-              </w:rPr>
-              <w:fldChar w:fldCharType="separate"/>
-            </w:r>
-            <w:r>
-              <w:rPr>
-                <w:noProof/>
-                <w:webHidden/>
-              </w:rPr>
-              <w:t>6</w:t>
-            </w:r>
-            <w:r>
-              <w:rPr>
-                <w:noProof/>
-                <w:webHidden/>
-              </w:rPr>
-              <w:fldChar w:fldCharType="end"/>
-            </w:r>
-          </w:hyperlink>
-        </w:p>
-        <w:p>
-          <w:pPr>
-            <w:pStyle w:val="TOC2"/>
-            <w:tabs>
-              <w:tab w:val="right" w:leader="dot" w:pos="8630"/>
-            </w:tabs>
-            <w:rPr>
-              <w:rFonts w:eastAsiaTheme="minorEastAsia"/>
-              <w:noProof/>
-              <w:color w:val="auto"/>
-              <w:lang w:val="hu-HU" w:eastAsia="hu-HU"/>
-            </w:rPr>
-          </w:pPr>
-          <w:hyperlink w:anchor="_Toc467682520" w:history="1">
-            <w:r>
-              <w:rPr>
-                <w:rStyle w:val="Hyperlink"/>
-                <w:noProof/>
-              </w:rPr>
-              <w:t>Backend</w:t>
-            </w:r>
-            <w:r>
-              <w:rPr>
-                <w:noProof/>
-                <w:webHidden/>
-              </w:rPr>
-              <w:tab/>
-            </w:r>
-            <w:r>
-              <w:rPr>
-                <w:noProof/>
-                <w:webHidden/>
-              </w:rPr>
-              <w:fldChar w:fldCharType="begin"/>
-            </w:r>
-            <w:r>
-              <w:rPr>
-                <w:noProof/>
-                <w:webHidden/>
-              </w:rPr>
-              <w:instrText xml:space="preserve"> PAGEREF _Toc467682520 \h </w:instrText>
-            </w:r>
-            <w:r>
-              <w:rPr>
-                <w:noProof/>
-                <w:webHidden/>
-              </w:rPr>
-            </w:r>
-            <w:r>
-              <w:rPr>
-                <w:noProof/>
-                <w:webHidden/>
-              </w:rPr>
-              <w:fldChar w:fldCharType="separate"/>
-            </w:r>
-            <w:r>
-              <w:rPr>
-                <w:noProof/>
-                <w:webHidden/>
-              </w:rPr>
-              <w:t>10</w:t>
-            </w:r>
-            <w:r>
-              <w:rPr>
-                <w:noProof/>
-                <w:webHidden/>
-              </w:rPr>
-              <w:fldChar w:fldCharType="end"/>
-            </w:r>
-          </w:hyperlink>
-        </w:p>
-        <w:p>
-          <w:pPr>
-            <w:pStyle w:val="TOC3"/>
-            <w:tabs>
-              <w:tab w:val="right" w:leader="dot" w:pos="8630"/>
-            </w:tabs>
-            <w:rPr>
-              <w:rFonts w:eastAsiaTheme="minorEastAsia"/>
-              <w:noProof/>
-              <w:color w:val="auto"/>
-              <w:lang w:val="hu-HU" w:eastAsia="hu-HU"/>
-            </w:rPr>
-          </w:pPr>
-          <w:hyperlink w:anchor="_Toc467682521" w:history="1">
-            <w:r>
-              <w:rPr>
-                <w:rStyle w:val="Hyperlink"/>
-                <w:noProof/>
-              </w:rPr>
-              <w:t>Spotify Web API</w:t>
-            </w:r>
-            <w:r>
-              <w:rPr>
-                <w:noProof/>
-                <w:webHidden/>
-              </w:rPr>
-              <w:tab/>
-            </w:r>
-            <w:r>
-              <w:rPr>
-                <w:noProof/>
-                <w:webHidden/>
-              </w:rPr>
-              <w:fldChar w:fldCharType="begin"/>
-            </w:r>
-            <w:r>
-              <w:rPr>
-                <w:noProof/>
-                <w:webHidden/>
-              </w:rPr>
-              <w:instrText xml:space="preserve"> PAGEREF _Toc467682521 \h </w:instrText>
-            </w:r>
-            <w:r>
-              <w:rPr>
-                <w:noProof/>
-                <w:webHidden/>
-              </w:rPr>
-            </w:r>
-            <w:r>
-              <w:rPr>
-                <w:noProof/>
-                <w:webHidden/>
-              </w:rPr>
-              <w:fldChar w:fldCharType="separate"/>
-            </w:r>
-            <w:r>
-              <w:rPr>
-                <w:noProof/>
-                <w:webHidden/>
-              </w:rPr>
-              <w:t>10</w:t>
-            </w:r>
-            <w:r>
-              <w:rPr>
-                <w:noProof/>
-                <w:webHidden/>
-              </w:rPr>
-              <w:fldChar w:fldCharType="end"/>
-            </w:r>
-          </w:hyperlink>
-        </w:p>
-        <w:p>
-          <w:pPr>
-            <w:pStyle w:val="TOC3"/>
-            <w:tabs>
-              <w:tab w:val="right" w:leader="dot" w:pos="8630"/>
-            </w:tabs>
-            <w:rPr>
-              <w:rFonts w:eastAsiaTheme="minorEastAsia"/>
-              <w:noProof/>
-              <w:color w:val="auto"/>
-              <w:lang w:val="hu-HU" w:eastAsia="hu-HU"/>
-            </w:rPr>
-          </w:pPr>
-          <w:hyperlink w:anchor="_Toc467682522" w:history="1">
-            <w:r>
-              <w:rPr>
-                <w:rStyle w:val="Hyperlink"/>
-                <w:noProof/>
-              </w:rPr>
-              <w:t>Models</w:t>
-            </w:r>
-            <w:r>
-              <w:rPr>
-                <w:noProof/>
-                <w:webHidden/>
-              </w:rPr>
-              <w:tab/>
-            </w:r>
-            <w:r>
-              <w:rPr>
-                <w:noProof/>
-                <w:webHidden/>
-              </w:rPr>
-              <w:fldChar w:fldCharType="begin"/>
-            </w:r>
-            <w:r>
-              <w:rPr>
-                <w:noProof/>
-                <w:webHidden/>
-              </w:rPr>
-              <w:instrText xml:space="preserve"> PAGEREF _Toc467682522 \h </w:instrText>
-            </w:r>
-            <w:r>
-              <w:rPr>
-                <w:noProof/>
-                <w:webHidden/>
-              </w:rPr>
-            </w:r>
-            <w:r>
-              <w:rPr>
-                <w:noProof/>
-                <w:webHidden/>
-              </w:rPr>
-              <w:fldChar w:fldCharType="separate"/>
-            </w:r>
-            <w:r>
-              <w:rPr>
-                <w:noProof/>
-                <w:webHidden/>
-              </w:rPr>
-              <w:t>15</w:t>
-            </w:r>
-            <w:r>
-              <w:rPr>
-                <w:noProof/>
-                <w:webHidden/>
-              </w:rPr>
-              <w:fldChar w:fldCharType="end"/>
-            </w:r>
-          </w:hyperlink>
-        </w:p>
-        <w:p>
-          <w:pPr>
-            <w:pStyle w:val="TOC3"/>
-            <w:tabs>
-              <w:tab w:val="right" w:leader="dot" w:pos="8630"/>
-            </w:tabs>
-            <w:rPr>
-              <w:rFonts w:eastAsiaTheme="minorEastAsia"/>
-              <w:noProof/>
-              <w:color w:val="auto"/>
-              <w:lang w:val="hu-HU" w:eastAsia="hu-HU"/>
-            </w:rPr>
-          </w:pPr>
-          <w:hyperlink w:anchor="_Toc467682523" w:history="1">
-            <w:r>
-              <w:rPr>
-                <w:rStyle w:val="Hyperlink"/>
-                <w:noProof/>
-              </w:rPr>
-              <w:t>Controllers</w:t>
-            </w:r>
-            <w:r>
-              <w:rPr>
-                <w:noProof/>
-                <w:webHidden/>
-              </w:rPr>
-              <w:tab/>
-            </w:r>
-            <w:r>
-              <w:rPr>
-                <w:noProof/>
-                <w:webHidden/>
-              </w:rPr>
-              <w:fldChar w:fldCharType="begin"/>
-            </w:r>
-            <w:r>
-              <w:rPr>
-                <w:noProof/>
-                <w:webHidden/>
-              </w:rPr>
-              <w:instrText xml:space="preserve"> PAGEREF _Toc467682523 \h </w:instrText>
-            </w:r>
-            <w:r>
-              <w:rPr>
-                <w:noProof/>
-                <w:webHidden/>
-              </w:rPr>
-            </w:r>
-            <w:r>
-              <w:rPr>
-                <w:noProof/>
-                <w:webHidden/>
-              </w:rPr>
-              <w:fldChar w:fldCharType="separate"/>
-            </w:r>
-            <w:r>
-              <w:rPr>
-                <w:noProof/>
-                <w:webHidden/>
-              </w:rPr>
-              <w:t>17</w:t>
-            </w:r>
-            <w:r>
-              <w:rPr>
-                <w:noProof/>
-                <w:webHidden/>
-              </w:rPr>
-              <w:fldChar w:fldCharType="end"/>
-            </w:r>
-          </w:hyperlink>
-        </w:p>
-        <w:p>
-          <w:pPr>
-            <w:pStyle w:val="TOC2"/>
-            <w:tabs>
-              <w:tab w:val="right" w:leader="dot" w:pos="8630"/>
-            </w:tabs>
-            <w:rPr>
-              <w:rFonts w:eastAsiaTheme="minorEastAsia"/>
-              <w:noProof/>
-              <w:color w:val="auto"/>
-              <w:lang w:val="hu-HU" w:eastAsia="hu-HU"/>
-            </w:rPr>
-          </w:pPr>
-          <w:hyperlink w:anchor="_Toc467682524" w:history="1">
-            <w:r>
-              <w:rPr>
-                <w:rStyle w:val="Hyperlink"/>
-                <w:noProof/>
-              </w:rPr>
-              <w:t>Frontend</w:t>
-            </w:r>
-            <w:r>
-              <w:rPr>
-                <w:noProof/>
-                <w:webHidden/>
-              </w:rPr>
-              <w:tab/>
-            </w:r>
-            <w:r>
-              <w:rPr>
-                <w:noProof/>
-                <w:webHidden/>
-              </w:rPr>
-              <w:fldChar w:fldCharType="begin"/>
-            </w:r>
-            <w:r>
-              <w:rPr>
-                <w:noProof/>
-                <w:webHidden/>
-              </w:rPr>
-              <w:instrText xml:space="preserve"> PAGEREF _Toc467682524 \h </w:instrText>
-            </w:r>
-            <w:r>
-              <w:rPr>
-                <w:noProof/>
-                <w:webHidden/>
-              </w:rPr>
-            </w:r>
-            <w:r>
-              <w:rPr>
-                <w:noProof/>
-                <w:webHidden/>
-              </w:rPr>
-              <w:fldChar w:fldCharType="separate"/>
-            </w:r>
-            <w:r>
-              <w:rPr>
-                <w:noProof/>
-                <w:webHidden/>
-              </w:rPr>
-              <w:t>19</w:t>
-            </w:r>
-            <w:r>
-              <w:rPr>
-                <w:noProof/>
-                <w:webHidden/>
-              </w:rPr>
-              <w:fldChar w:fldCharType="end"/>
-            </w:r>
-          </w:hyperlink>
-        </w:p>
-        <w:p>
-          <w:pPr>
-            <w:pStyle w:val="TOC2"/>
-            <w:tabs>
-              <w:tab w:val="right" w:leader="dot" w:pos="8630"/>
-            </w:tabs>
-            <w:rPr>
-              <w:rFonts w:eastAsiaTheme="minorEastAsia"/>
-              <w:noProof/>
-              <w:color w:val="auto"/>
-              <w:lang w:val="hu-HU" w:eastAsia="hu-HU"/>
-            </w:rPr>
-          </w:pPr>
-          <w:hyperlink w:anchor="_Toc467682525" w:history="1">
-            <w:r>
-              <w:rPr>
-                <w:rStyle w:val="Hyperlink"/>
-                <w:noProof/>
-              </w:rPr>
-              <w:t>Azure Web Sites</w:t>
-            </w:r>
-            <w:r>
-              <w:rPr>
-                <w:noProof/>
-                <w:webHidden/>
-              </w:rPr>
-              <w:tab/>
-            </w:r>
-            <w:r>
-              <w:rPr>
-                <w:noProof/>
-                <w:webHidden/>
-              </w:rPr>
-              <w:fldChar w:fldCharType="begin"/>
-            </w:r>
-            <w:r>
-              <w:rPr>
-                <w:noProof/>
-                <w:webHidden/>
-              </w:rPr>
-              <w:instrText xml:space="preserve"> PAGEREF _Toc467682525 \h </w:instrText>
-            </w:r>
-            <w:r>
-              <w:rPr>
-                <w:noProof/>
-                <w:webHidden/>
-              </w:rPr>
-            </w:r>
-            <w:r>
-              <w:rPr>
-                <w:noProof/>
-                <w:webHidden/>
-              </w:rPr>
-              <w:fldChar w:fldCharType="separate"/>
-            </w:r>
-            <w:r>
-              <w:rPr>
-                <w:noProof/>
-                <w:webHidden/>
-              </w:rPr>
-              <w:t>24</w:t>
-            </w:r>
-            <w:r>
-              <w:rPr>
-                <w:noProof/>
-                <w:webHidden/>
-              </w:rPr>
-              <w:fldChar w:fldCharType="end"/>
-            </w:r>
-          </w:hyperlink>
-        </w:p>
-        <w:p>
-          <w:pPr>
-            <w:pStyle w:val="TOC2"/>
-            <w:tabs>
-              <w:tab w:val="right" w:leader="dot" w:pos="8630"/>
-            </w:tabs>
-            <w:rPr>
-              <w:rFonts w:eastAsiaTheme="minorEastAsia"/>
-              <w:noProof/>
-              <w:color w:val="auto"/>
-              <w:lang w:val="hu-HU" w:eastAsia="hu-HU"/>
-            </w:rPr>
-          </w:pPr>
-          <w:hyperlink w:anchor="_Toc467682526" w:history="1">
-            <w:r>
-              <w:rPr>
-                <w:rStyle w:val="Hyperlink"/>
-                <w:noProof/>
-              </w:rPr>
-              <w:t>Security</w:t>
-            </w:r>
-            <w:r>
-              <w:rPr>
-                <w:noProof/>
-                <w:webHidden/>
-              </w:rPr>
-              <w:tab/>
-            </w:r>
-            <w:r>
-              <w:rPr>
-                <w:noProof/>
-                <w:webHidden/>
-              </w:rPr>
-              <w:fldChar w:fldCharType="begin"/>
-            </w:r>
-            <w:r>
-              <w:rPr>
-                <w:noProof/>
-                <w:webHidden/>
-              </w:rPr>
-              <w:instrText xml:space="preserve"> PAGEREF _Toc467682526 \h </w:instrText>
-            </w:r>
-            <w:r>
-              <w:rPr>
-                <w:noProof/>
-                <w:webHidden/>
-              </w:rPr>
-            </w:r>
-            <w:r>
-              <w:rPr>
-                <w:noProof/>
-                <w:webHidden/>
-              </w:rPr>
-              <w:fldChar w:fldCharType="separate"/>
-            </w:r>
-            <w:r>
-              <w:rPr>
-                <w:noProof/>
-                <w:webHidden/>
-              </w:rPr>
-              <w:t>24</w:t>
-            </w:r>
-            <w:r>
-              <w:rPr>
-                <w:noProof/>
-                <w:webHidden/>
-              </w:rPr>
-              <w:fldChar w:fldCharType="end"/>
-            </w:r>
-          </w:hyperlink>
-        </w:p>
-        <w:p>
-          <w:pPr>
-            <w:pStyle w:val="TOC2"/>
-            <w:tabs>
-              <w:tab w:val="right" w:leader="dot" w:pos="8630"/>
-            </w:tabs>
-            <w:rPr>
-              <w:rFonts w:eastAsiaTheme="minorEastAsia"/>
-              <w:noProof/>
-              <w:color w:val="auto"/>
-              <w:lang w:val="hu-HU" w:eastAsia="hu-HU"/>
-            </w:rPr>
-          </w:pPr>
-          <w:hyperlink w:anchor="_Toc467682527" w:history="1">
-            <w:r>
-              <w:rPr>
-                <w:rStyle w:val="Hyperlink"/>
-                <w:noProof/>
-              </w:rPr>
-              <w:t>GitHub</w:t>
-            </w:r>
-            <w:r>
-              <w:rPr>
-                <w:noProof/>
-                <w:webHidden/>
-              </w:rPr>
-              <w:tab/>
-            </w:r>
-            <w:r>
-              <w:rPr>
-                <w:noProof/>
-                <w:webHidden/>
-              </w:rPr>
-              <w:fldChar w:fldCharType="begin"/>
-            </w:r>
-            <w:r>
-              <w:rPr>
-                <w:noProof/>
-                <w:webHidden/>
-              </w:rPr>
-              <w:instrText xml:space="preserve"> PAGEREF _Toc467682527 \h </w:instrText>
+              <w:instrText xml:space="preserve"> PAGEREF _Toc467689446 \h </w:instrText>
             </w:r>
             <w:r>
               <w:rPr>
@@ -1357,13 +1442,13 @@
               <w:lang w:val="hu-HU" w:eastAsia="hu-HU"/>
             </w:rPr>
           </w:pPr>
-          <w:hyperlink w:anchor="_Toc467682528" w:history="1">
+          <w:hyperlink w:anchor="_Toc467689447" w:history="1">
             <w:r>
               <w:rPr>
                 <w:rStyle w:val="Hyperlink"/>
                 <w:noProof/>
               </w:rPr>
-              <w:t>Telepítési dokumentáció</w:t>
+              <w:t>Továbbfejlesztési lehetőségek</w:t>
             </w:r>
             <w:r>
               <w:rPr>
@@ -1384,7 +1469,7 @@
                 <w:noProof/>
                 <w:webHidden/>
               </w:rPr>
-              <w:instrText xml:space="preserve"> PAGEREF _Toc467682528 \h </w:instrText>
+              <w:instrText xml:space="preserve"> PAGEREF _Toc467689447 \h </w:instrText>
             </w:r>
             <w:r>
               <w:rPr>
@@ -1417,76 +1502,8 @@
         </w:p>
         <w:p>
           <w:pPr>
-            <w:pStyle w:val="TOC1"/>
-            <w:tabs>
-              <w:tab w:val="right" w:leader="dot" w:pos="8630"/>
-            </w:tabs>
-            <w:rPr>
-              <w:rFonts w:eastAsiaTheme="minorEastAsia"/>
-              <w:noProof/>
-              <w:color w:val="auto"/>
-              <w:lang w:val="hu-HU" w:eastAsia="hu-HU"/>
-            </w:rPr>
+            <w:jc w:val="both"/>
           </w:pPr>
-          <w:hyperlink w:anchor="_Toc467682529" w:history="1">
-            <w:r>
-              <w:rPr>
-                <w:rStyle w:val="Hyperlink"/>
-                <w:noProof/>
-              </w:rPr>
-              <w:t>Továbbfejlesztési lehetőségek</w:t>
-            </w:r>
-            <w:r>
-              <w:rPr>
-                <w:noProof/>
-                <w:webHidden/>
-              </w:rPr>
-              <w:tab/>
-            </w:r>
-            <w:r>
-              <w:rPr>
-                <w:noProof/>
-                <w:webHidden/>
-              </w:rPr>
-              <w:fldChar w:fldCharType="begin"/>
-            </w:r>
-            <w:r>
-              <w:rPr>
-                <w:noProof/>
-                <w:webHidden/>
-              </w:rPr>
-              <w:instrText xml:space="preserve"> PAGEREF _Toc467682529 \h </w:instrText>
-            </w:r>
-            <w:r>
-              <w:rPr>
-                <w:noProof/>
-                <w:webHidden/>
-              </w:rPr>
-            </w:r>
-            <w:r>
-              <w:rPr>
-                <w:noProof/>
-                <w:webHidden/>
-              </w:rPr>
-              <w:fldChar w:fldCharType="separate"/>
-            </w:r>
-            <w:r>
-              <w:rPr>
-                <w:noProof/>
-                <w:webHidden/>
-              </w:rPr>
-              <w:t>24</w:t>
-            </w:r>
-            <w:r>
-              <w:rPr>
-                <w:noProof/>
-                <w:webHidden/>
-              </w:rPr>
-              <w:fldChar w:fldCharType="end"/>
-            </w:r>
-          </w:hyperlink>
-        </w:p>
-        <w:p>
           <w:r>
             <w:rPr>
               <w:b/>
@@ -1501,27 +1518,55 @@
     <w:p>
       <w:pPr>
         <w:pStyle w:val="Heading1"/>
-      </w:pPr>
-    </w:p>
-    <w:p/>
-    <w:p/>
-    <w:p/>
-    <w:p/>
-    <w:p/>
-    <w:p/>
-    <w:p/>
-    <w:p/>
-    <w:p/>
-    <w:p/>
+        <w:jc w:val="both"/>
+      </w:pPr>
+    </w:p>
+    <w:p>
+      <w:pPr>
+        <w:jc w:val="both"/>
+      </w:pPr>
+    </w:p>
+    <w:p>
+      <w:pPr>
+        <w:jc w:val="both"/>
+      </w:pPr>
+    </w:p>
+    <w:p>
+      <w:pPr>
+        <w:jc w:val="both"/>
+      </w:pPr>
+    </w:p>
+    <w:p>
+      <w:pPr>
+        <w:jc w:val="both"/>
+      </w:pPr>
+    </w:p>
+    <w:p>
+      <w:pPr>
+        <w:jc w:val="both"/>
+      </w:pPr>
+    </w:p>
+    <w:p>
+      <w:pPr>
+        <w:jc w:val="both"/>
+      </w:pPr>
+    </w:p>
+    <w:p>
+      <w:pPr>
+        <w:jc w:val="both"/>
+      </w:pPr>
+    </w:p>
     <w:p>
       <w:pPr>
         <w:pStyle w:val="Heading1"/>
         <w:tabs>
           <w:tab w:val="left" w:pos="5505"/>
         </w:tabs>
-      </w:pPr>
-      <w:bookmarkStart w:id="6" w:name="_Toc467682513"/>
-      <w:r>
+        <w:jc w:val="both"/>
+      </w:pPr>
+      <w:bookmarkStart w:id="6" w:name="_Toc467689431"/>
+      <w:r>
+        <w:lastRenderedPageBreak/>
         <w:t>Specifikáció</w:t>
       </w:r>
       <w:bookmarkEnd w:id="6"/>
@@ -1531,21 +1576,13 @@
     </w:p>
     <w:p>
       <w:pPr>
-        <w:pStyle w:val="Heading3"/>
-        <w:spacing w:line="360" w:lineRule="auto"/>
-        <w:rPr>
-          <w:rFonts w:asciiTheme="minorHAnsi" w:hAnsiTheme="minorHAnsi"/>
-          <w:sz w:val="22"/>
-          <w:szCs w:val="22"/>
-        </w:rPr>
-      </w:pPr>
-      <w:bookmarkStart w:id="7" w:name="_Toc467682514"/>
-      <w:r>
-        <w:rPr>
-          <w:rFonts w:asciiTheme="minorHAnsi" w:eastAsia="Verdana" w:hAnsiTheme="minorHAnsi" w:cs="Verdana"/>
-          <w:b/>
-          <w:sz w:val="22"/>
-          <w:szCs w:val="22"/>
+        <w:pStyle w:val="Heading2"/>
+        <w:jc w:val="both"/>
+      </w:pPr>
+      <w:bookmarkStart w:id="7" w:name="_Toc467689432"/>
+      <w:r>
+        <w:rPr>
+          <w:rFonts w:eastAsia="Verdana"/>
         </w:rPr>
         <w:t>Feladatkiírás</w:t>
       </w:r>
@@ -1581,33 +1618,22 @@
     </w:p>
     <w:p>
       <w:pPr>
-        <w:pStyle w:val="Heading3"/>
-        <w:spacing w:line="360" w:lineRule="auto"/>
-        <w:rPr>
-          <w:rFonts w:asciiTheme="minorHAnsi" w:hAnsiTheme="minorHAnsi"/>
-          <w:sz w:val="22"/>
-          <w:szCs w:val="22"/>
-        </w:rPr>
+        <w:pStyle w:val="Heading2"/>
+        <w:jc w:val="both"/>
       </w:pPr>
       <w:bookmarkStart w:id="8" w:name="_oufds376nwvf" w:colFirst="0" w:colLast="0"/>
-      <w:bookmarkStart w:id="9" w:name="_Toc467682515"/>
+      <w:bookmarkStart w:id="9" w:name="_Toc467689433"/>
       <w:bookmarkEnd w:id="8"/>
       <w:r>
         <w:rPr>
-          <w:rFonts w:asciiTheme="minorHAnsi" w:eastAsia="Verdana" w:hAnsiTheme="minorHAnsi" w:cs="Verdana"/>
-          <w:b/>
-          <w:sz w:val="22"/>
-          <w:szCs w:val="22"/>
+          <w:rFonts w:eastAsia="Verdana"/>
         </w:rPr>
         <w:t>A fejlesztői csapat</w:t>
       </w:r>
       <w:bookmarkEnd w:id="9"/>
       <w:r>
         <w:rPr>
-          <w:rFonts w:asciiTheme="minorHAnsi" w:eastAsia="Verdana" w:hAnsiTheme="minorHAnsi" w:cs="Verdana"/>
-          <w:b/>
-          <w:sz w:val="22"/>
-          <w:szCs w:val="22"/>
+          <w:rFonts w:eastAsia="Verdana"/>
         </w:rPr>
         <w:t xml:space="preserve"> </w:t>
       </w:r>
@@ -1615,6 +1641,7 @@
     <w:p>
       <w:pPr>
         <w:ind w:firstLine="720"/>
+        <w:jc w:val="both"/>
       </w:pPr>
       <w:r>
         <w:rPr>
@@ -1623,7 +1650,11 @@
         <w:t xml:space="preserve">A csapat tagjai: </w:t>
       </w:r>
     </w:p>
-    <w:p/>
+    <w:p>
+      <w:pPr>
+        <w:jc w:val="both"/>
+      </w:pPr>
+    </w:p>
     <w:tbl>
       <w:tblPr>
         <w:tblW w:w="9029" w:type="dxa"/>
@@ -1658,6 +1689,7 @@
             <w:pPr>
               <w:widowControl w:val="0"/>
               <w:spacing w:line="240" w:lineRule="auto"/>
+              <w:jc w:val="both"/>
             </w:pPr>
             <w:r>
               <w:rPr>
@@ -1682,6 +1714,7 @@
             <w:pPr>
               <w:widowControl w:val="0"/>
               <w:spacing w:line="240" w:lineRule="auto"/>
+              <w:jc w:val="both"/>
             </w:pPr>
             <w:r>
               <w:rPr>
@@ -1706,6 +1739,7 @@
             <w:pPr>
               <w:widowControl w:val="0"/>
               <w:spacing w:line="240" w:lineRule="auto"/>
+              <w:jc w:val="both"/>
             </w:pPr>
             <w:r>
               <w:rPr>
@@ -1732,6 +1766,7 @@
             <w:pPr>
               <w:widowControl w:val="0"/>
               <w:spacing w:line="240" w:lineRule="auto"/>
+              <w:jc w:val="both"/>
             </w:pPr>
             <w:r>
               <w:rPr>
@@ -1755,6 +1790,7 @@
             <w:pPr>
               <w:widowControl w:val="0"/>
               <w:spacing w:line="240" w:lineRule="auto"/>
+              <w:jc w:val="both"/>
             </w:pPr>
             <w:r>
               <w:rPr>
@@ -1778,6 +1814,7 @@
             <w:pPr>
               <w:widowControl w:val="0"/>
               <w:spacing w:line="240" w:lineRule="auto"/>
+              <w:jc w:val="both"/>
             </w:pPr>
             <w:r>
               <w:rPr>
@@ -1803,6 +1840,7 @@
             <w:pPr>
               <w:widowControl w:val="0"/>
               <w:spacing w:line="240" w:lineRule="auto"/>
+              <w:jc w:val="both"/>
             </w:pPr>
             <w:r>
               <w:rPr>
@@ -1826,6 +1864,7 @@
             <w:pPr>
               <w:widowControl w:val="0"/>
               <w:spacing w:line="240" w:lineRule="auto"/>
+              <w:jc w:val="both"/>
             </w:pPr>
             <w:r>
               <w:rPr>
@@ -1849,6 +1888,7 @@
             <w:pPr>
               <w:widowControl w:val="0"/>
               <w:spacing w:line="240" w:lineRule="auto"/>
+              <w:jc w:val="both"/>
             </w:pPr>
             <w:r>
               <w:rPr>
@@ -1860,11 +1900,16 @@
         </w:tc>
       </w:tr>
     </w:tbl>
-    <w:p/>
+    <w:p>
+      <w:pPr>
+        <w:jc w:val="both"/>
+      </w:pPr>
+    </w:p>
     <w:p>
       <w:pPr>
         <w:spacing w:line="360" w:lineRule="auto"/>
         <w:ind w:firstLine="720"/>
+        <w:jc w:val="both"/>
       </w:pPr>
       <w:r>
         <w:rPr>
@@ -1875,24 +1920,16 @@
     </w:p>
     <w:p>
       <w:pPr>
-        <w:pStyle w:val="Heading3"/>
-        <w:rPr>
-          <w:rFonts w:asciiTheme="minorHAnsi" w:hAnsiTheme="minorHAnsi"/>
-          <w:sz w:val="22"/>
-          <w:szCs w:val="22"/>
-        </w:rPr>
+        <w:pStyle w:val="Heading2"/>
+        <w:jc w:val="both"/>
       </w:pPr>
       <w:bookmarkStart w:id="10" w:name="_gd9kz8srwdmn" w:colFirst="0" w:colLast="0"/>
-      <w:bookmarkStart w:id="11" w:name="_Toc467682516"/>
+      <w:bookmarkStart w:id="11" w:name="_Toc467689434"/>
       <w:bookmarkEnd w:id="10"/>
       <w:r>
         <w:rPr>
-          <w:rFonts w:asciiTheme="minorHAnsi" w:eastAsia="Verdana" w:hAnsiTheme="minorHAnsi" w:cs="Verdana"/>
-          <w:b/>
-          <w:sz w:val="22"/>
-          <w:szCs w:val="22"/>
-        </w:rPr>
-        <w:lastRenderedPageBreak/>
+          <w:rFonts w:eastAsia="Verdana"/>
+        </w:rPr>
         <w:t>Részletes feladatleírás</w:t>
       </w:r>
       <w:bookmarkEnd w:id="11"/>
@@ -1920,6 +1957,7 @@
         <w:rPr>
           <w:rFonts w:eastAsia="Verdana" w:cs="Verdana"/>
         </w:rPr>
+        <w:lastRenderedPageBreak/>
         <w:t>Az alkalmazásnak a legtöbb népszerű webes böngészőben futnia kell, továbbá platform függetlennek kell lennie (egy asztali számítógépen ugyanúgy lehessen használni, mint egy mobil eszközön).</w:t>
       </w:r>
     </w:p>
@@ -2015,7 +2053,10 @@
         </w:rPr>
       </w:pPr>
       <w:r>
-        <w:t>Küszöbérték (Threshold) beállítása:</w:t>
+        <w:t xml:space="preserve">Küszöbérték (Threshold) </w:t>
+      </w:r>
+      <w:r>
+        <w:t>beállítása:</w:t>
       </w:r>
       <w:r>
         <w:rPr>
@@ -2073,7 +2114,6 @@
         <w:rPr>
           <w:rFonts w:eastAsia="Verdana" w:cs="Verdana"/>
         </w:rPr>
-        <w:lastRenderedPageBreak/>
         <w:t xml:space="preserve">A kapott lejátszási listában szereplő zeneszámokat különböző, előre beállított szempontok alapján lehet rendezni: </w:t>
       </w:r>
       <w:r>
@@ -2100,28 +2140,21 @@
         <w:rPr>
           <w:rFonts w:eastAsia="Verdana" w:cs="Verdana"/>
         </w:rPr>
+        <w:lastRenderedPageBreak/>
         <w:t>A lista generálása után a felhasználónak lehetősége van a lejátszási lista elmentésére, adott néven a saját Spotify fiókjába. Ehhez azonosítania kell a felhasználónak magát a Spotify rendszerbe.</w:t>
       </w:r>
     </w:p>
     <w:p>
       <w:pPr>
-        <w:pStyle w:val="Heading3"/>
-        <w:spacing w:before="200" w:line="360" w:lineRule="auto"/>
-        <w:rPr>
-          <w:rFonts w:asciiTheme="minorHAnsi" w:hAnsiTheme="minorHAnsi"/>
-          <w:sz w:val="22"/>
-          <w:szCs w:val="22"/>
-        </w:rPr>
+        <w:pStyle w:val="Heading2"/>
+        <w:jc w:val="both"/>
       </w:pPr>
       <w:bookmarkStart w:id="12" w:name="_caery8wiqp5j" w:colFirst="0" w:colLast="0"/>
-      <w:bookmarkStart w:id="13" w:name="_Toc467682517"/>
+      <w:bookmarkStart w:id="13" w:name="_Toc467689435"/>
       <w:bookmarkEnd w:id="12"/>
       <w:r>
         <w:rPr>
-          <w:rFonts w:asciiTheme="minorHAnsi" w:eastAsia="Verdana" w:hAnsiTheme="minorHAnsi" w:cs="Verdana"/>
-          <w:b/>
-          <w:sz w:val="22"/>
-          <w:szCs w:val="22"/>
+          <w:rFonts w:eastAsia="Verdana"/>
         </w:rPr>
         <w:t>Technikai paraméterek, architektúra</w:t>
       </w:r>
@@ -2241,8 +2274,14 @@
         <w:rPr>
           <w:rFonts w:eastAsia="Verdana" w:cs="Verdana"/>
         </w:rPr>
+        <w:t xml:space="preserve">Mivel a felhasználók adatait, playlist-jeit stb.-t a Spotify API-ján keresztül érjük el, így az alkalmazás megvalósításához nincsen szükség adatbázisra. Az alkalmazás beállításait </w:t>
+      </w:r>
+      <w:r>
+        <w:rPr>
+          <w:rFonts w:eastAsia="Verdana" w:cs="Verdana"/>
+        </w:rPr>
         <w:lastRenderedPageBreak/>
-        <w:t>Mivel a felhasználók adatait, playlist-jeit stb.-t a Spotify API-ján keresztül érjük el, így az alkalmazás megvalósításához nincsen szükség adatbázisra. Az alkalmazás beállításait cookie-k (HTTP sütik) segítségével fogjuk a böngészőben tárolni és onnan betölteni, illetve a szervernek elküldeni.</w:t>
+        <w:t>cookie-k (HTTP sütik) segítségével fogjuk a böngészőben tárolni és onnan betölteni, illetve a szervernek elküldeni.</w:t>
       </w:r>
     </w:p>
     <w:p>
@@ -2278,7 +2317,6 @@
       <w:pPr>
         <w:spacing w:before="200" w:line="360" w:lineRule="auto"/>
         <w:ind w:firstLine="720"/>
-        <w:jc w:val="both"/>
       </w:pPr>
       <w:r>
         <w:rPr>
@@ -2346,8 +2384,9 @@
     <w:p>
       <w:pPr>
         <w:pStyle w:val="Heading1"/>
-      </w:pPr>
-      <w:bookmarkStart w:id="14" w:name="_Toc467682518"/>
+        <w:jc w:val="both"/>
+      </w:pPr>
+      <w:bookmarkStart w:id="14" w:name="_Toc467689436"/>
       <w:r>
         <w:lastRenderedPageBreak/>
         <w:t>Rendszerterv</w:t>
@@ -2355,6 +2394,10 @@
       <w:bookmarkEnd w:id="14"/>
     </w:p>
     <w:p>
+      <w:pPr>
+        <w:ind w:firstLine="720"/>
+        <w:jc w:val="both"/>
+      </w:pPr>
       <w:r>
         <w:t>Az alábbiakban a MaiXIFY webalkalmazás architektúrája, komponensei, működése kerül részletezésre. Először a teljes alkalmazást vizsgáljuk figyelembe véve az alkalmazott technológiákat, architektúrális kérdéseket, mintákat, majd az egyes komponensek kerülnek ismertetésre.</w:t>
       </w:r>
@@ -2362,19 +2405,28 @@
     <w:p>
       <w:pPr>
         <w:pStyle w:val="Heading2"/>
-      </w:pPr>
-      <w:bookmarkStart w:id="15" w:name="_Toc467682519"/>
+        <w:jc w:val="both"/>
+      </w:pPr>
+      <w:bookmarkStart w:id="15" w:name="_Toc467689437"/>
       <w:r>
         <w:t>Áttekintés</w:t>
       </w:r>
       <w:bookmarkEnd w:id="15"/>
     </w:p>
     <w:p>
+      <w:pPr>
+        <w:ind w:firstLine="720"/>
+        <w:jc w:val="both"/>
+      </w:pPr>
       <w:r>
         <w:t>Az alkalmazást ASP.NET platformra fejlesztették, ASP.NET Core web framework segítségével. A keretrendszer fontos tulajdonsága, hogy segítségével MVC szerekezeti mintán alapuló alkalmazásokat lehet fejleszteni. A MaiXIFY webalkalmazás is ezen az elven működik.</w:t>
       </w:r>
     </w:p>
     <w:p>
+      <w:pPr>
+        <w:ind w:firstLine="720"/>
+        <w:jc w:val="both"/>
+      </w:pPr>
       <w:r>
         <w:t>A specifikációban leírt funkcionalitások megvalósításához igénybe kell venni külső szolgáltatásokat. Spotfiy adatok lekéréséhez igénybe kell venni a Spotify web</w:t>
       </w:r>
@@ -2423,6 +2475,7 @@
     </w:p>
     <w:p>
       <w:pPr>
+        <w:jc w:val="both"/>
         <w:rPr>
           <w:b/>
         </w:rPr>
@@ -2447,6 +2500,10 @@
       </w:r>
     </w:p>
     <w:p>
+      <w:pPr>
+        <w:ind w:firstLine="360"/>
+        <w:jc w:val="both"/>
+      </w:pPr>
       <w:r>
         <w:t>A Spotify Web API felhasználását két csoportba lehet sorolni:</w:t>
       </w:r>
@@ -2458,6 +2515,7 @@
           <w:ilvl w:val="0"/>
           <w:numId w:val="18"/>
         </w:numPr>
+        <w:jc w:val="both"/>
       </w:pPr>
       <w:r>
         <w:t>Spotify-hoz történő csatlakozás, azonosítás</w:t>
@@ -2470,6 +2528,7 @@
           <w:ilvl w:val="0"/>
           <w:numId w:val="18"/>
         </w:numPr>
+        <w:jc w:val="both"/>
       </w:pPr>
       <w:r>
         <w:t>Spotify adatbázisból adatok lekérdezése</w:t>
@@ -2477,6 +2536,7 @@
     </w:p>
     <w:p>
       <w:pPr>
+        <w:ind w:firstLine="360"/>
         <w:jc w:val="both"/>
       </w:pPr>
       <w:r>
@@ -2485,6 +2545,7 @@
     </w:p>
     <w:p>
       <w:pPr>
+        <w:ind w:firstLine="360"/>
         <w:jc w:val="both"/>
       </w:pPr>
       <w:r>
@@ -2511,6 +2572,7 @@
     </w:p>
     <w:p>
       <w:pPr>
+        <w:ind w:firstLine="360"/>
         <w:jc w:val="both"/>
         <w:rPr>
           <w:i/>
@@ -2554,6 +2616,7 @@
     </w:p>
     <w:p>
       <w:pPr>
+        <w:ind w:firstLine="360"/>
         <w:jc w:val="both"/>
       </w:pPr>
       <w:r>
@@ -2646,6 +2709,7 @@
     </w:p>
     <w:p>
       <w:pPr>
+        <w:jc w:val="both"/>
         <w:rPr>
           <w:i/>
           <w:sz w:val="20"/>
@@ -2694,6 +2758,7 @@
     </w:p>
     <w:p>
       <w:pPr>
+        <w:ind w:firstLine="360"/>
         <w:jc w:val="both"/>
       </w:pPr>
       <w:r>
@@ -2842,6 +2907,7 @@
     </w:p>
     <w:p>
       <w:pPr>
+        <w:jc w:val="both"/>
         <w:rPr>
           <w:b/>
         </w:rPr>
@@ -2849,6 +2915,7 @@
     </w:p>
     <w:p>
       <w:pPr>
+        <w:jc w:val="both"/>
         <w:rPr>
           <w:b/>
         </w:rPr>
@@ -2862,16 +2929,28 @@
       </w:r>
     </w:p>
     <w:p>
+      <w:pPr>
+        <w:ind w:firstLine="720"/>
+        <w:jc w:val="both"/>
+      </w:pPr>
       <w:r>
         <w:t>Az alkalmazás legfőbb feladata az, hogy a felhasználó által kiválasztott lejátszási listák alapján egy olyan lejátszási listát hozzon létre, ami a kiválasztott lejátszási listák metszetét tartalmazza, vagy ha ez a metszet üres vagy kevés számot tartalmaz, akkor olyan zenékből álljon, amiket minden felhasználó szívesen hallgatna.</w:t>
       </w:r>
     </w:p>
     <w:p>
+      <w:pPr>
+        <w:ind w:firstLine="720"/>
+        <w:jc w:val="both"/>
+      </w:pPr>
       <w:r>
         <w:t xml:space="preserve">Ennek a funkcionalitásnak a megvalósításához érdemes egy külön osztályt létrehozni, aminek metódusai megvalósítják ezt a feladatot. </w:t>
       </w:r>
     </w:p>
     <w:p>
+      <w:pPr>
+        <w:ind w:firstLine="360"/>
+        <w:jc w:val="both"/>
+      </w:pPr>
       <w:r>
         <w:t xml:space="preserve">Az implementáció során létrehozott osztály neve </w:t>
       </w:r>
@@ -2895,6 +2974,7 @@
           <w:ilvl w:val="0"/>
           <w:numId w:val="21"/>
         </w:numPr>
+        <w:jc w:val="both"/>
       </w:pPr>
       <w:r>
         <w:rPr>
@@ -2925,6 +3005,7 @@
           <w:ilvl w:val="0"/>
           <w:numId w:val="21"/>
         </w:numPr>
+        <w:jc w:val="both"/>
       </w:pPr>
       <w:r>
         <w:rPr>
@@ -2961,6 +3042,7 @@
           <w:ilvl w:val="1"/>
           <w:numId w:val="21"/>
         </w:numPr>
+        <w:jc w:val="both"/>
       </w:pPr>
       <w:r>
         <w:rPr>
@@ -2979,6 +3061,7 @@
           <w:ilvl w:val="1"/>
           <w:numId w:val="21"/>
         </w:numPr>
+        <w:jc w:val="both"/>
       </w:pPr>
       <w:r>
         <w:rPr>
@@ -2997,6 +3080,7 @@
           <w:ilvl w:val="1"/>
           <w:numId w:val="21"/>
         </w:numPr>
+        <w:jc w:val="both"/>
       </w:pPr>
       <w:r>
         <w:rPr>
@@ -3051,6 +3135,7 @@
           <w:ilvl w:val="0"/>
           <w:numId w:val="21"/>
         </w:numPr>
+        <w:jc w:val="both"/>
       </w:pPr>
       <w:r>
         <w:rPr>
@@ -3069,6 +3154,7 @@
           <w:ilvl w:val="0"/>
           <w:numId w:val="21"/>
         </w:numPr>
+        <w:jc w:val="both"/>
       </w:pPr>
       <w:r>
         <w:rPr>
@@ -3087,6 +3173,7 @@
           <w:ilvl w:val="0"/>
           <w:numId w:val="21"/>
         </w:numPr>
+        <w:jc w:val="both"/>
       </w:pPr>
       <w:r>
         <w:rPr>
@@ -3099,6 +3186,9 @@
       </w:r>
     </w:p>
     <w:p>
+      <w:pPr>
+        <w:jc w:val="both"/>
+      </w:pPr>
       <w:r>
         <w:t xml:space="preserve">A </w:t>
       </w:r>
@@ -3125,6 +3215,7 @@
           <w:ilvl w:val="0"/>
           <w:numId w:val="22"/>
         </w:numPr>
+        <w:jc w:val="both"/>
       </w:pPr>
       <w:r>
         <w:t xml:space="preserve">Ha túl kevés lejátszási listát adtak meg vagy a </w:t>
@@ -3155,6 +3246,7 @@
           <w:ilvl w:val="0"/>
           <w:numId w:val="22"/>
         </w:numPr>
+        <w:jc w:val="both"/>
       </w:pPr>
       <w:r>
         <w:t>Eltároljuk a lejátszási listák számát (</w:t>
@@ -3206,6 +3298,7 @@
           <w:ilvl w:val="0"/>
           <w:numId w:val="22"/>
         </w:numPr>
+        <w:jc w:val="both"/>
       </w:pPr>
       <w:r>
         <w:t xml:space="preserve">Végighaladunk a kiválasztott listák összes zeneszámán és a </w:t>
@@ -3248,6 +3341,7 @@
           <w:ilvl w:val="0"/>
           <w:numId w:val="22"/>
         </w:numPr>
+        <w:jc w:val="both"/>
       </w:pPr>
       <w:r>
         <w:lastRenderedPageBreak/>
@@ -3270,6 +3364,7 @@
           <w:ilvl w:val="0"/>
           <w:numId w:val="22"/>
         </w:numPr>
+        <w:jc w:val="both"/>
       </w:pPr>
       <w:r>
         <w:t xml:space="preserve">Létrehozunk egy listát ajánlott zenékhez és az előbb létrehozott rendezett listán végigmegyünk: ha egy szám legalább kétszer előfordul és legalább annyiszor mint a lejászási listák számának és a </w:t>
@@ -3291,6 +3386,7 @@
           <w:ilvl w:val="0"/>
           <w:numId w:val="22"/>
         </w:numPr>
+        <w:jc w:val="both"/>
       </w:pPr>
       <w:r>
         <w:t xml:space="preserve">Ha az előző lépés után az ajánlott zenék listája üres vagy 10-nél kevesebb szám van és a </w:t>
@@ -3318,6 +3414,7 @@
           <w:ilvl w:val="1"/>
           <w:numId w:val="22"/>
         </w:numPr>
+        <w:jc w:val="both"/>
       </w:pPr>
       <w:r>
         <w:t xml:space="preserve">Ha a </w:t>
@@ -3351,6 +3448,7 @@
           <w:ilvl w:val="1"/>
           <w:numId w:val="22"/>
         </w:numPr>
+        <w:jc w:val="both"/>
       </w:pPr>
       <w:r>
         <w:t>Meghívjuk az ajánlott zenékből lejátszási listát generáló függvényt, majd az így kapott számokat hozzáadjuk az ajánlott zenék listájához az esetlegesen többször előforduló számokat kiszűrve.</w:t>
@@ -3363,12 +3461,16 @@
           <w:ilvl w:val="0"/>
           <w:numId w:val="22"/>
         </w:numPr>
+        <w:jc w:val="both"/>
       </w:pPr>
       <w:r>
         <w:t>Az aktuálisan bejelentkezett felhasználó Spotify fiókjába létrehozunk egy lejátszási listát a megadott néven és beállításokkal (publikus-e, kollaboratív-e) az ajánlott zenék listájából.</w:t>
       </w:r>
     </w:p>
     <w:p>
+      <w:pPr>
+        <w:jc w:val="both"/>
+      </w:pPr>
       <w:r>
         <w:t xml:space="preserve">A </w:t>
       </w:r>
@@ -3389,6 +3491,7 @@
           <w:ilvl w:val="0"/>
           <w:numId w:val="23"/>
         </w:numPr>
+        <w:jc w:val="both"/>
       </w:pPr>
       <w:r>
         <w:t xml:space="preserve">Az algoritmus bemenete az a rendezett lista, amit az előző algoritmus hoz létre a </w:t>
@@ -3440,6 +3543,7 @@
           <w:ilvl w:val="0"/>
           <w:numId w:val="23"/>
         </w:numPr>
+        <w:jc w:val="both"/>
       </w:pPr>
       <w:r>
         <w:t xml:space="preserve">Ha bármelyik bemenő parameter null -&gt; </w:t>
@@ -3458,6 +3562,7 @@
           <w:ilvl w:val="0"/>
           <w:numId w:val="23"/>
         </w:numPr>
+        <w:jc w:val="both"/>
       </w:pPr>
       <w:r>
         <w:t>Létrehozunk egy listát az alánlott zenéknek, majd a paraméterként kapott zenéket tartalmazó listát szűrjük, hogy cask különböző zenék szerepeljenek benne és ezt rendezzük a zenék népszerűsége alapján.</w:t>
@@ -3470,6 +3575,7 @@
           <w:ilvl w:val="0"/>
           <w:numId w:val="23"/>
         </w:numPr>
+        <w:jc w:val="both"/>
       </w:pPr>
       <w:r>
         <w:t>Végigmegyünk ezen a listán és amelyik számnak a népszerűsége nagyobb 77-nél, azt hozzáadjuk az ajánlott zenékhez.</w:t>
@@ -3482,6 +3588,7 @@
           <w:ilvl w:val="0"/>
           <w:numId w:val="23"/>
         </w:numPr>
+        <w:jc w:val="both"/>
       </w:pPr>
       <w:r>
         <w:t>Egy HashSet-ben eltároljuk az előadókra vonatkozó adatokat</w:t>
@@ -3494,6 +3601,7 @@
           <w:ilvl w:val="0"/>
           <w:numId w:val="23"/>
         </w:numPr>
+        <w:jc w:val="both"/>
       </w:pPr>
       <w:r>
         <w:t xml:space="preserve">A </w:t>
@@ -3521,6 +3629,7 @@
           <w:ilvl w:val="1"/>
           <w:numId w:val="23"/>
         </w:numPr>
+        <w:jc w:val="both"/>
       </w:pPr>
       <w:r>
         <w:t>H</w:t>
@@ -3545,6 +3654,7 @@
           <w:ilvl w:val="1"/>
           <w:numId w:val="23"/>
         </w:numPr>
+        <w:jc w:val="both"/>
       </w:pPr>
       <w:r>
         <w:t xml:space="preserve">Ha pontosan két szám szerepel tőle, akkor először szintén rendezzük az </w:t>
@@ -3563,6 +3673,7 @@
           <w:ilvl w:val="1"/>
           <w:numId w:val="23"/>
         </w:numPr>
+        <w:jc w:val="both"/>
       </w:pPr>
       <w:r>
         <w:t xml:space="preserve">Ha csak olyan előadók vannak, akiknek egy-egy száma fordul elő a listákban, akkor az </w:t>
@@ -3590,6 +3701,7 @@
           <w:ilvl w:val="0"/>
           <w:numId w:val="23"/>
         </w:numPr>
+        <w:jc w:val="both"/>
       </w:pPr>
       <w:r>
         <w:t xml:space="preserve">Ha a </w:t>
@@ -3617,6 +3729,7 @@
           <w:ilvl w:val="0"/>
           <w:numId w:val="23"/>
         </w:numPr>
+        <w:jc w:val="both"/>
       </w:pPr>
       <w:r>
         <w:lastRenderedPageBreak/>
@@ -3654,6 +3767,7 @@
           <w:ilvl w:val="0"/>
           <w:numId w:val="23"/>
         </w:numPr>
+        <w:jc w:val="both"/>
       </w:pPr>
       <w:r>
         <w:t>A Spotify adatbázisból lekérdezzük</w:t>
@@ -3665,27 +3779,32 @@
     <w:p>
       <w:pPr>
         <w:pStyle w:val="Heading2"/>
-      </w:pPr>
-      <w:bookmarkStart w:id="16" w:name="_Toc467682520"/>
+        <w:jc w:val="both"/>
+      </w:pPr>
+      <w:bookmarkStart w:id="16" w:name="_Toc467689438"/>
       <w:r>
         <w:t>Backend</w:t>
       </w:r>
       <w:bookmarkEnd w:id="16"/>
     </w:p>
     <w:p>
+      <w:pPr>
+        <w:ind w:firstLine="720"/>
+        <w:jc w:val="both"/>
+      </w:pPr>
       <w:r>
         <w:t xml:space="preserve">A </w:t>
       </w:r>
       <w:r>
         <w:rPr>
-          <w:rFonts w:ascii="Verdana" w:eastAsia="Verdana" w:hAnsi="Verdana" w:cs="Verdana"/>
+          <w:rFonts w:eastAsia="Verdana" w:cs="Verdana"/>
           <w:szCs w:val="40"/>
         </w:rPr>
         <w:t>M</w:t>
       </w:r>
       <w:r>
         <w:rPr>
-          <w:rFonts w:ascii="Verdana" w:eastAsia="Verdana" w:hAnsi="Verdana" w:cs="Verdana"/>
+          <w:rFonts w:eastAsia="Verdana" w:cs="Verdana"/>
           <w:szCs w:val="40"/>
           <w:vertAlign w:val="superscript"/>
         </w:rPr>
@@ -3693,14 +3812,14 @@
       </w:r>
       <w:r>
         <w:rPr>
-          <w:rFonts w:ascii="Verdana" w:eastAsia="Verdana" w:hAnsi="Verdana" w:cs="Verdana"/>
+          <w:rFonts w:eastAsia="Verdana" w:cs="Verdana"/>
           <w:szCs w:val="40"/>
         </w:rPr>
         <w:t>/</w:t>
       </w:r>
       <w:r>
         <w:rPr>
-          <w:rFonts w:ascii="Verdana" w:eastAsia="Verdana" w:hAnsi="Verdana" w:cs="Verdana"/>
+          <w:rFonts w:eastAsia="Verdana" w:cs="Verdana"/>
           <w:szCs w:val="40"/>
           <w:vertAlign w:val="subscript"/>
         </w:rPr>
@@ -3708,47 +3827,53 @@
       </w:r>
       <w:r>
         <w:rPr>
-          <w:rFonts w:ascii="Verdana" w:eastAsia="Verdana" w:hAnsi="Verdana" w:cs="Verdana"/>
+          <w:rFonts w:eastAsia="Verdana" w:cs="Verdana"/>
           <w:szCs w:val="40"/>
         </w:rPr>
-        <w:t>XIFY</w:t>
-      </w:r>
-      <w:r>
-        <w:rPr>
-          <w:rFonts w:ascii="Verdana" w:eastAsia="Verdana" w:hAnsi="Verdana" w:cs="Verdana"/>
+        <w:t xml:space="preserve">XIFY webalkalmazás architektúráját a különböző komponensek alapján két részre osztottuk: az MVC architektúrális mintának megfelelő modell és vezérlő komponensek alkotják az alkalmazás BACKEND-jét, míg a megjelenítésért felelős nézetek az alkalmazás FRONTEND-jét. </w:t>
+      </w:r>
+      <w:r>
+        <w:rPr>
+          <w:rFonts w:eastAsia="Verdana" w:cs="Verdana"/>
           <w:szCs w:val="40"/>
         </w:rPr>
-        <w:t xml:space="preserve"> webalkalmazás architektúráját a különböző komponensek alapján két részre osztottuk: az MVC architektúrális mintának megfelelő modell és vezérlő komponensek alkotják az alkalmazás BACKEND-jét, míg a megjelenítésért felelős nézetek az alkalmazás FRONTEND-jét. </w:t>
-      </w:r>
-      <w:r>
-        <w:rPr>
-          <w:rFonts w:ascii="Verdana" w:eastAsia="Verdana" w:hAnsi="Verdana" w:cs="Verdana"/>
-          <w:szCs w:val="40"/>
-        </w:rPr>
         <w:t>A Spotify Web API-t használó csomagoló osztályok szintén a BACKEND részei. Ezekben a csomagoló osztályokban található metódusokat egyrészt a vezérlők metódusai, másrészt a lejátszási listák generálását végző osztály metódusai használják.</w:t>
       </w:r>
     </w:p>
     <w:p>
       <w:pPr>
         <w:pStyle w:val="Heading3"/>
-      </w:pPr>
-      <w:bookmarkStart w:id="17" w:name="_Toc467682521"/>
+        <w:jc w:val="both"/>
+      </w:pPr>
+      <w:bookmarkStart w:id="17" w:name="_Toc467689439"/>
       <w:r>
         <w:t>Spotify Web API</w:t>
       </w:r>
       <w:bookmarkEnd w:id="17"/>
     </w:p>
     <w:p>
+      <w:pPr>
+        <w:ind w:firstLine="720"/>
+        <w:jc w:val="both"/>
+      </w:pPr>
       <w:r>
         <w:t>A Spotify Web API segítségével az alkalmazásunk képes lesz arra, hogy a Spotify zenei adatbázisból adatokat kérjen le, valamint testreszabja egy-egy felhasználó elmentett zenéit, lejátszási listáit.</w:t>
       </w:r>
     </w:p>
     <w:p>
+      <w:pPr>
+        <w:ind w:firstLine="720"/>
+        <w:jc w:val="both"/>
+      </w:pPr>
       <w:r>
         <w:t>A REST alapokon működő Web API a végpontokról JSON formátumban szolgáltat adatokat a Spotify adatbázisból például előadókról, albumokról, lejátszási listákról és zenszámokról.</w:t>
       </w:r>
     </w:p>
     <w:p>
+      <w:pPr>
+        <w:ind w:firstLine="720"/>
+        <w:jc w:val="both"/>
+      </w:pPr>
       <w:r>
         <w:t xml:space="preserve">Az API ezen a címen érhető el: </w:t>
       </w:r>
@@ -3781,6 +3906,7 @@
     </w:p>
     <w:p>
       <w:pPr>
+        <w:jc w:val="both"/>
         <w:rPr>
           <w:b/>
         </w:rPr>
@@ -3793,11 +3919,25 @@
       </w:r>
     </w:p>
     <w:p>
-      <w:r>
-        <w:t>Amennyiben alkalmazásunk privát adatokkal is dolgozik (felhasználói adatok, lejátszási listák) az alkalmazást először regisztrálni kell a Spotify rendszerben. Ehhez egy létező Spotify fiók szökséges.</w:t>
-      </w:r>
-    </w:p>
-    <w:p>
+      <w:pPr>
+        <w:ind w:firstLine="720"/>
+        <w:jc w:val="both"/>
+      </w:pPr>
+      <w:r>
+        <w:t>Amennyiben alkalmazásunk privát adatokkal is dolgozik (felhasználói adatok, lejátszási listák) az alkalmazást először regisztrálni kell a Spotify rendszerben. E</w:t>
+      </w:r>
+      <w:r>
+        <w:t>hhez egy létező Spotify fiók szü</w:t>
+      </w:r>
+      <w:r>
+        <w:t>kséges.</w:t>
+      </w:r>
+    </w:p>
+    <w:p>
+      <w:pPr>
+        <w:ind w:firstLine="720"/>
+        <w:jc w:val="both"/>
+      </w:pPr>
       <w:r>
         <w:t>Az alkalmazás regisztrációjánál meg kell adni az alkalmazás nevét (</w:t>
       </w:r>
@@ -3843,12 +3983,25 @@
       </w:r>
     </w:p>
     <w:p>
+      <w:pPr>
+        <w:ind w:firstLine="720"/>
+        <w:jc w:val="both"/>
+      </w:pPr>
       <w:r>
         <w:t>A regisztráció után a Spotify rendszer generál számunkra egy ügyfél azonosítót és egy titkos kulcsot, amiket az azonosítási folyamathoz kell felhasználni, valamint abban az esetben, ha biztonságos hívásokkal vesszük igénybe a Spotify Web API-t.</w:t>
       </w:r>
     </w:p>
     <w:p>
       <w:pPr>
+        <w:jc w:val="both"/>
+        <w:rPr>
+          <w:b/>
+        </w:rPr>
+      </w:pPr>
+    </w:p>
+    <w:p>
+      <w:pPr>
+        <w:jc w:val="both"/>
         <w:rPr>
           <w:b/>
         </w:rPr>
@@ -3862,6 +4015,10 @@
       </w:r>
     </w:p>
     <w:p>
+      <w:pPr>
+        <w:ind w:firstLine="720"/>
+        <w:jc w:val="both"/>
+      </w:pPr>
       <w:r>
         <w:t>A Spotify Web API hívásoknál többfajta azonosító megadása lehetséges, ami az alábbi táblázatban látható:</w:t>
       </w:r>
@@ -3950,6 +4107,7 @@
     </w:p>
     <w:p>
       <w:pPr>
+        <w:jc w:val="both"/>
         <w:rPr>
           <w:b/>
         </w:rPr>
@@ -3968,11 +4126,19 @@
       </w:r>
     </w:p>
     <w:p>
+      <w:pPr>
+        <w:ind w:firstLine="720"/>
+        <w:jc w:val="both"/>
+      </w:pPr>
       <w:r>
         <w:t>A folyamat először egy kódot kap a Spotify rendszertől, majd ezt a kódot hozzáférési és frissítési tokenekre cseréli. Mivel ehhez a cseréhez szükség van a titkos kulcsra, ezt a lekérést szerver oldalon kell megvalósítani, hogy a kulcs integritása ne sérüljön. A folyamat előnye, hogy a frissítési token felhasználásával meg lehet hosszabbítani a hozzáférési token érvényességét.</w:t>
       </w:r>
     </w:p>
     <w:p>
+      <w:pPr>
+        <w:ind w:firstLine="360"/>
+        <w:jc w:val="both"/>
+      </w:pPr>
       <w:r>
         <w:t>Az Authorization Code azonosítási folyamat a következő tulajdonságokkal rendelkezik:</w:t>
       </w:r>
@@ -3984,6 +4150,7 @@
           <w:ilvl w:val="0"/>
           <w:numId w:val="25"/>
         </w:numPr>
+        <w:jc w:val="both"/>
       </w:pPr>
       <w:r>
         <w:t>felhasználói adatokhoz történő hozzáférés engedélyezése</w:t>
@@ -3996,6 +4163,7 @@
           <w:ilvl w:val="0"/>
           <w:numId w:val="25"/>
         </w:numPr>
+        <w:jc w:val="both"/>
       </w:pPr>
       <w:r>
         <w:t>kérések kiszolgálásának priorizálása</w:t>
@@ -4008,12 +4176,16 @@
           <w:ilvl w:val="0"/>
           <w:numId w:val="25"/>
         </w:numPr>
+        <w:jc w:val="both"/>
       </w:pPr>
       <w:r>
         <w:t>hozzáférési token meghosszabbítható</w:t>
       </w:r>
     </w:p>
     <w:p>
+      <w:pPr>
+        <w:jc w:val="both"/>
+      </w:pPr>
       <w:r>
         <w:lastRenderedPageBreak/>
         <w:t>Az Authorization Code folyamat lépései a következő ábrán látszanak:</w:t>
@@ -4111,6 +4283,7 @@
     </w:p>
     <w:p>
       <w:pPr>
+        <w:jc w:val="both"/>
         <w:rPr>
           <w:b/>
         </w:rPr>
@@ -4124,8 +4297,10 @@
     </w:p>
     <w:p>
       <w:pPr>
-        <w:rPr>
-          <w:rFonts w:ascii="Verdana" w:eastAsia="Verdana" w:hAnsi="Verdana" w:cs="Verdana"/>
+        <w:ind w:firstLine="360"/>
+        <w:jc w:val="both"/>
+        <w:rPr>
+          <w:rFonts w:eastAsia="Verdana" w:cs="Verdana"/>
           <w:szCs w:val="40"/>
         </w:rPr>
       </w:pPr>
@@ -4134,14 +4309,14 @@
       </w:r>
       <w:r>
         <w:rPr>
-          <w:rFonts w:ascii="Verdana" w:eastAsia="Verdana" w:hAnsi="Verdana" w:cs="Verdana"/>
+          <w:rFonts w:eastAsia="Verdana" w:cs="Verdana"/>
           <w:szCs w:val="40"/>
         </w:rPr>
         <w:t>M</w:t>
       </w:r>
       <w:r>
         <w:rPr>
-          <w:rFonts w:ascii="Verdana" w:eastAsia="Verdana" w:hAnsi="Verdana" w:cs="Verdana"/>
+          <w:rFonts w:eastAsia="Verdana" w:cs="Verdana"/>
           <w:szCs w:val="40"/>
           <w:vertAlign w:val="superscript"/>
         </w:rPr>
@@ -4149,14 +4324,14 @@
       </w:r>
       <w:r>
         <w:rPr>
-          <w:rFonts w:ascii="Verdana" w:eastAsia="Verdana" w:hAnsi="Verdana" w:cs="Verdana"/>
+          <w:rFonts w:eastAsia="Verdana" w:cs="Verdana"/>
           <w:szCs w:val="40"/>
         </w:rPr>
         <w:t>/</w:t>
       </w:r>
       <w:r>
         <w:rPr>
-          <w:rFonts w:ascii="Verdana" w:eastAsia="Verdana" w:hAnsi="Verdana" w:cs="Verdana"/>
+          <w:rFonts w:eastAsia="Verdana" w:cs="Verdana"/>
           <w:szCs w:val="40"/>
           <w:vertAlign w:val="subscript"/>
         </w:rPr>
@@ -4164,17 +4339,10 @@
       </w:r>
       <w:r>
         <w:rPr>
-          <w:rFonts w:ascii="Verdana" w:eastAsia="Verdana" w:hAnsi="Verdana" w:cs="Verdana"/>
+          <w:rFonts w:eastAsia="Verdana" w:cs="Verdana"/>
           <w:szCs w:val="40"/>
         </w:rPr>
-        <w:t>XIFY</w:t>
-      </w:r>
-      <w:r>
-        <w:rPr>
-          <w:rFonts w:ascii="Verdana" w:eastAsia="Verdana" w:hAnsi="Verdana" w:cs="Verdana"/>
-          <w:szCs w:val="40"/>
-        </w:rPr>
-        <w:t xml:space="preserve"> webalkalmazás az alábbi végpontokat használja fel működése során:</w:t>
+        <w:t>XIFY webalkalmazás az alábbi végpontokat használja fel működése során:</w:t>
       </w:r>
     </w:p>
     <w:p>
@@ -4184,6 +4352,7 @@
           <w:ilvl w:val="0"/>
           <w:numId w:val="27"/>
         </w:numPr>
+        <w:jc w:val="both"/>
       </w:pPr>
       <w:hyperlink r:id="rId16" w:history="1">
         <w:r>
@@ -4200,6 +4369,7 @@
     <w:p>
       <w:pPr>
         <w:pStyle w:val="ListParagraph"/>
+        <w:jc w:val="both"/>
       </w:pPr>
       <w:r>
         <w:t xml:space="preserve">A </w:t>
@@ -4250,6 +4420,13 @@
     <w:p>
       <w:pPr>
         <w:pStyle w:val="ListParagraph"/>
+        <w:jc w:val="both"/>
+      </w:pPr>
+    </w:p>
+    <w:p>
+      <w:pPr>
+        <w:pStyle w:val="ListParagraph"/>
+        <w:jc w:val="both"/>
       </w:pPr>
       <w:r>
         <w:lastRenderedPageBreak/>
@@ -4273,6 +4450,7 @@
     <w:p>
       <w:pPr>
         <w:pStyle w:val="ListParagraph"/>
+        <w:jc w:val="both"/>
       </w:pPr>
     </w:p>
     <w:p>
@@ -4282,6 +4460,7 @@
           <w:ilvl w:val="0"/>
           <w:numId w:val="27"/>
         </w:numPr>
+        <w:jc w:val="both"/>
       </w:pPr>
       <w:hyperlink r:id="rId18" w:history="1">
         <w:r>
@@ -4298,6 +4477,7 @@
     <w:p>
       <w:pPr>
         <w:pStyle w:val="ListParagraph"/>
+        <w:jc w:val="both"/>
       </w:pPr>
       <w:r>
         <w:t xml:space="preserve">A </w:t>
@@ -4351,6 +4531,7 @@
     <w:p>
       <w:pPr>
         <w:pStyle w:val="ListParagraph"/>
+        <w:jc w:val="both"/>
       </w:pPr>
       <w:r>
         <w:t>A fejlécben át kell adni Base64 kódolásban a kliens azonosítót és a titkos kulcsot.</w:t>
@@ -4359,6 +4540,7 @@
     <w:p>
       <w:pPr>
         <w:pStyle w:val="ListParagraph"/>
+        <w:jc w:val="both"/>
       </w:pPr>
       <w:r>
         <w:t>Sikeres kérés esetén a következőhöz hasonló válaszüzenet érkezik a végponttól:</w:t>
@@ -4367,6 +4549,7 @@
     <w:p>
       <w:pPr>
         <w:pStyle w:val="ListParagraph"/>
+        <w:jc w:val="both"/>
         <w:rPr>
           <w:rFonts w:ascii="Consolas" w:hAnsi="Consolas"/>
           <w:sz w:val="18"/>
@@ -4385,6 +4568,7 @@
     <w:p>
       <w:pPr>
         <w:pStyle w:val="ListParagraph"/>
+        <w:jc w:val="both"/>
         <w:rPr>
           <w:rFonts w:ascii="Consolas" w:hAnsi="Consolas"/>
           <w:sz w:val="18"/>
@@ -4403,6 +4587,7 @@
     <w:p>
       <w:pPr>
         <w:pStyle w:val="ListParagraph"/>
+        <w:jc w:val="both"/>
         <w:rPr>
           <w:rFonts w:ascii="Consolas" w:hAnsi="Consolas"/>
           <w:sz w:val="18"/>
@@ -4421,6 +4606,7 @@
     <w:p>
       <w:pPr>
         <w:pStyle w:val="ListParagraph"/>
+        <w:jc w:val="both"/>
         <w:rPr>
           <w:rFonts w:ascii="Consolas" w:hAnsi="Consolas"/>
           <w:sz w:val="18"/>
@@ -4439,6 +4625,7 @@
     <w:p>
       <w:pPr>
         <w:pStyle w:val="ListParagraph"/>
+        <w:jc w:val="both"/>
         <w:rPr>
           <w:rFonts w:ascii="Consolas" w:hAnsi="Consolas"/>
           <w:sz w:val="18"/>
@@ -4457,6 +4644,7 @@
     <w:p>
       <w:pPr>
         <w:pStyle w:val="ListParagraph"/>
+        <w:jc w:val="both"/>
         <w:rPr>
           <w:rFonts w:ascii="Consolas" w:hAnsi="Consolas"/>
           <w:sz w:val="18"/>
@@ -4475,6 +4663,7 @@
     <w:p>
       <w:pPr>
         <w:pStyle w:val="ListParagraph"/>
+        <w:jc w:val="both"/>
         <w:rPr>
           <w:rFonts w:ascii="Consolas" w:hAnsi="Consolas"/>
           <w:sz w:val="18"/>
@@ -4497,6 +4686,7 @@
           <w:ilvl w:val="0"/>
           <w:numId w:val="27"/>
         </w:numPr>
+        <w:jc w:val="both"/>
         <w:rPr>
           <w:rFonts w:ascii="Consolas" w:hAnsi="Consolas"/>
           <w:sz w:val="18"/>
@@ -4573,6 +4763,7 @@
     <w:p>
       <w:pPr>
         <w:pStyle w:val="ListParagraph"/>
+        <w:jc w:val="both"/>
       </w:pPr>
       <w:r>
         <w:t>Példa sikeres kérés esetén a válaszra:</w:t>
@@ -4581,6 +4772,7 @@
     <w:p>
       <w:pPr>
         <w:pStyle w:val="ListParagraph"/>
+        <w:jc w:val="both"/>
         <w:rPr>
           <w:rFonts w:ascii="Consolas" w:hAnsi="Consolas"/>
           <w:sz w:val="18"/>
@@ -4599,6 +4791,7 @@
     <w:p>
       <w:pPr>
         <w:pStyle w:val="ListParagraph"/>
+        <w:jc w:val="both"/>
         <w:rPr>
           <w:rFonts w:ascii="Consolas" w:hAnsi="Consolas"/>
           <w:sz w:val="18"/>
@@ -4617,6 +4810,7 @@
     <w:p>
       <w:pPr>
         <w:pStyle w:val="ListParagraph"/>
+        <w:jc w:val="both"/>
         <w:rPr>
           <w:rFonts w:ascii="Consolas" w:hAnsi="Consolas"/>
           <w:sz w:val="18"/>
@@ -4635,6 +4829,7 @@
     <w:p>
       <w:pPr>
         <w:pStyle w:val="ListParagraph"/>
+        <w:jc w:val="both"/>
         <w:rPr>
           <w:rFonts w:ascii="Consolas" w:hAnsi="Consolas"/>
           <w:sz w:val="18"/>
@@ -4653,6 +4848,7 @@
     <w:p>
       <w:pPr>
         <w:pStyle w:val="ListParagraph"/>
+        <w:jc w:val="both"/>
         <w:rPr>
           <w:rFonts w:ascii="Consolas" w:hAnsi="Consolas"/>
           <w:sz w:val="18"/>
@@ -4671,6 +4867,7 @@
     <w:p>
       <w:pPr>
         <w:pStyle w:val="ListParagraph"/>
+        <w:jc w:val="both"/>
         <w:rPr>
           <w:rFonts w:ascii="Consolas" w:hAnsi="Consolas"/>
           <w:sz w:val="18"/>
@@ -4693,6 +4890,7 @@
           <w:ilvl w:val="0"/>
           <w:numId w:val="27"/>
         </w:numPr>
+        <w:jc w:val="both"/>
       </w:pPr>
       <w:hyperlink r:id="rId19" w:history="1">
         <w:r>
@@ -4709,6 +4907,7 @@
     <w:p>
       <w:pPr>
         <w:pStyle w:val="ListParagraph"/>
+        <w:jc w:val="both"/>
       </w:pPr>
       <w:r>
         <w:t xml:space="preserve">A </w:t>
@@ -4760,6 +4959,7 @@
           <w:ilvl w:val="0"/>
           <w:numId w:val="27"/>
         </w:numPr>
+        <w:jc w:val="both"/>
       </w:pPr>
       <w:hyperlink r:id="rId20" w:history="1">
         <w:r>
@@ -4776,28 +4976,32 @@
     <w:p>
       <w:pPr>
         <w:pStyle w:val="ListParagraph"/>
-      </w:pPr>
+        <w:jc w:val="both"/>
+      </w:pPr>
+      <w:r>
+        <w:t xml:space="preserve">Egy paraméterben megadott felhasználó adatai kérhetőek le a végponttól. A </w:t>
+      </w:r>
+      <w:r>
+        <w:rPr>
+          <w:i/>
+        </w:rPr>
+        <w:t>SpotifyEndpointAccessor</w:t>
+      </w:r>
+      <w:r>
+        <w:t xml:space="preserve"> osztály </w:t>
+      </w:r>
+      <w:r>
+        <w:rPr>
+          <w:i/>
+        </w:rPr>
+        <w:t>GetUserProfile (string userId)</w:t>
+      </w:r>
+      <w:r>
+        <w:t xml:space="preserve"> metódusa hajtja </w:t>
+      </w:r>
       <w:r>
         <w:lastRenderedPageBreak/>
-        <w:t xml:space="preserve">Egy paraméterben megadott felhasználó adatai kérhetőek le a végponttól. A </w:t>
-      </w:r>
-      <w:r>
-        <w:rPr>
-          <w:i/>
-        </w:rPr>
-        <w:t>SpotifyEndpointAccessor</w:t>
-      </w:r>
-      <w:r>
-        <w:t xml:space="preserve"> osztály </w:t>
-      </w:r>
-      <w:r>
-        <w:rPr>
-          <w:i/>
-        </w:rPr>
-        <w:t>GetUserProfile (string userId)</w:t>
-      </w:r>
-      <w:r>
-        <w:t xml:space="preserve"> metódusa hajtja végre a kérést az API felé. A </w:t>
+        <w:t xml:space="preserve">végre a kérést az API felé. A </w:t>
       </w:r>
       <w:r>
         <w:rPr>
@@ -4831,6 +5035,7 @@
           <w:ilvl w:val="0"/>
           <w:numId w:val="27"/>
         </w:numPr>
+        <w:jc w:val="both"/>
       </w:pPr>
       <w:hyperlink r:id="rId21" w:history="1">
         <w:r>
@@ -4847,6 +5052,7 @@
     <w:p>
       <w:pPr>
         <w:pStyle w:val="ListParagraph"/>
+        <w:jc w:val="both"/>
       </w:pPr>
       <w:r>
         <w:t xml:space="preserve">Egy paraméterben megadott zeneszám adatai kérdezhetőek le a végponttól. A </w:t>
@@ -4883,6 +5089,7 @@
           <w:ilvl w:val="0"/>
           <w:numId w:val="27"/>
         </w:numPr>
+        <w:jc w:val="both"/>
       </w:pPr>
       <w:hyperlink r:id="rId22" w:history="1">
         <w:r>
@@ -4902,6 +5109,7 @@
     <w:p>
       <w:pPr>
         <w:pStyle w:val="ListParagraph"/>
+        <w:jc w:val="both"/>
       </w:pPr>
       <w:r>
         <w:t xml:space="preserve">Egy paraméterben megadott előadó legnépszerűbb zenéi kérdezhetőek le a végponttól. A </w:t>
@@ -4938,6 +5146,7 @@
           <w:ilvl w:val="0"/>
           <w:numId w:val="27"/>
         </w:numPr>
+        <w:jc w:val="both"/>
       </w:pPr>
       <w:hyperlink r:id="rId23" w:history="1">
         <w:r>
@@ -4954,6 +5163,7 @@
     <w:p>
       <w:pPr>
         <w:pStyle w:val="ListParagraph"/>
+        <w:jc w:val="both"/>
         <w:rPr>
           <w:rFonts w:ascii="Verdana" w:eastAsia="Verdana" w:hAnsi="Verdana" w:cs="Verdana"/>
           <w:szCs w:val="40"/>
@@ -5071,6 +5281,7 @@
           <w:ilvl w:val="0"/>
           <w:numId w:val="27"/>
         </w:numPr>
+        <w:jc w:val="both"/>
       </w:pPr>
       <w:hyperlink r:id="rId24" w:history="1">
         <w:r>
@@ -5087,6 +5298,7 @@
     <w:p>
       <w:pPr>
         <w:pStyle w:val="ListParagraph"/>
+        <w:jc w:val="both"/>
       </w:pPr>
       <w:r>
         <w:t xml:space="preserve">Egy konkrét felhasználóhoz tartozó konkrét lejátszási lista adatai kérdezhetőek le a segítségével. A felhasználó és a lejátszási lista azonosítója paraméterként adható meg. A </w:t>
@@ -5132,6 +5344,7 @@
           <w:ilvl w:val="0"/>
           <w:numId w:val="27"/>
         </w:numPr>
+        <w:jc w:val="both"/>
       </w:pPr>
       <w:r>
         <w:t xml:space="preserve">POST </w:t>
@@ -5151,6 +5364,7 @@
     <w:p>
       <w:pPr>
         <w:pStyle w:val="ListParagraph"/>
+        <w:jc w:val="both"/>
       </w:pPr>
       <w:r>
         <w:t xml:space="preserve">A lejátszási listát generáló algoritmus használja fel ezt a végpontot, akkor amikor egy lejátszási listát hoz létre egy paraméterben megadott felhasználó fiókjában. A kérés törzsében kerülnek átadásra a lejátszási listára vonatkozó beállítások (a lejátszási lista neve, publikus-e, kollaboratív-e). </w:t>
@@ -5163,6 +5377,7 @@
           <w:ilvl w:val="0"/>
           <w:numId w:val="27"/>
         </w:numPr>
+        <w:jc w:val="both"/>
       </w:pPr>
       <w:r>
         <w:t xml:space="preserve">POST </w:t>
@@ -5182,6 +5397,7 @@
     <w:p>
       <w:pPr>
         <w:pStyle w:val="ListParagraph"/>
+        <w:jc w:val="both"/>
         <w:rPr>
           <w:rFonts w:ascii="Consolas" w:hAnsi="Consolas"/>
           <w:sz w:val="18"/>
@@ -5206,6 +5422,7 @@
     <w:p>
       <w:pPr>
         <w:pStyle w:val="ListParagraph"/>
+        <w:jc w:val="both"/>
         <w:rPr>
           <w:rFonts w:ascii="Consolas" w:hAnsi="Consolas"/>
           <w:sz w:val="18"/>
@@ -5251,8 +5468,9 @@
     <w:p>
       <w:pPr>
         <w:pStyle w:val="Heading3"/>
-      </w:pPr>
-      <w:bookmarkStart w:id="18" w:name="_Toc467682522"/>
+        <w:jc w:val="both"/>
+      </w:pPr>
+      <w:bookmarkStart w:id="18" w:name="_Toc467689440"/>
       <w:r>
         <w:lastRenderedPageBreak/>
         <w:t>Models</w:t>
@@ -5260,11 +5478,19 @@
       <w:bookmarkEnd w:id="18"/>
     </w:p>
     <w:p>
+      <w:pPr>
+        <w:ind w:firstLine="720"/>
+        <w:jc w:val="both"/>
+      </w:pPr>
       <w:r>
         <w:t xml:space="preserve">Az alkalmazás jellegéből adódóan többfajta adatot kezel. Például Spotify felhasználókat, lejátszási listákat, zeneszámokat…stb. Ezek mind összetett adatok, amik több mezőből állnak és különböző típusú információkat tartalmaznak. </w:t>
       </w:r>
     </w:p>
     <w:p>
+      <w:pPr>
+        <w:ind w:firstLine="360"/>
+        <w:jc w:val="both"/>
+      </w:pPr>
       <w:r>
         <w:t>A végpontokkal történő kommunikáció során JSON formátumban történik az adatok cseréje, így célszerű olyan modelleket létrehozni a fent felsorolt adatokhoz, amiket könnyű JSON formába (és vissza modellekké JSON formátumból) alakítani. A különböző Spotify-os entitásokhoz a következő modelleket célszerű létrehozni:</w:t>
       </w:r>
@@ -5276,6 +5502,7 @@
           <w:ilvl w:val="0"/>
           <w:numId w:val="27"/>
         </w:numPr>
+        <w:jc w:val="both"/>
         <w:rPr>
           <w:b/>
         </w:rPr>
@@ -5300,6 +5527,7 @@
           <w:ilvl w:val="1"/>
           <w:numId w:val="27"/>
         </w:numPr>
+        <w:jc w:val="both"/>
         <w:rPr>
           <w:i/>
         </w:rPr>
@@ -5348,6 +5576,7 @@
           <w:ilvl w:val="1"/>
           <w:numId w:val="27"/>
         </w:numPr>
+        <w:jc w:val="both"/>
         <w:rPr>
           <w:i/>
         </w:rPr>
@@ -5366,6 +5595,7 @@
           <w:ilvl w:val="1"/>
           <w:numId w:val="27"/>
         </w:numPr>
+        <w:jc w:val="both"/>
         <w:rPr>
           <w:i/>
         </w:rPr>
@@ -5384,6 +5614,7 @@
           <w:ilvl w:val="1"/>
           <w:numId w:val="27"/>
         </w:numPr>
+        <w:jc w:val="both"/>
         <w:rPr>
           <w:i/>
         </w:rPr>
@@ -5402,6 +5633,7 @@
           <w:ilvl w:val="1"/>
           <w:numId w:val="27"/>
         </w:numPr>
+        <w:jc w:val="both"/>
         <w:rPr>
           <w:i/>
         </w:rPr>
@@ -5420,6 +5652,7 @@
           <w:ilvl w:val="0"/>
           <w:numId w:val="27"/>
         </w:numPr>
+        <w:jc w:val="both"/>
         <w:rPr>
           <w:b/>
         </w:rPr>
@@ -5438,6 +5671,7 @@
           <w:ilvl w:val="1"/>
           <w:numId w:val="27"/>
         </w:numPr>
+        <w:jc w:val="both"/>
         <w:rPr>
           <w:b/>
         </w:rPr>
@@ -5456,6 +5690,7 @@
           <w:ilvl w:val="1"/>
           <w:numId w:val="27"/>
         </w:numPr>
+        <w:jc w:val="both"/>
         <w:rPr>
           <w:b/>
         </w:rPr>
@@ -5474,6 +5709,7 @@
           <w:ilvl w:val="0"/>
           <w:numId w:val="27"/>
         </w:numPr>
+        <w:jc w:val="both"/>
         <w:rPr>
           <w:b/>
         </w:rPr>
@@ -5498,6 +5734,7 @@
           <w:ilvl w:val="1"/>
           <w:numId w:val="27"/>
         </w:numPr>
+        <w:jc w:val="both"/>
         <w:rPr>
           <w:b/>
         </w:rPr>
@@ -5528,6 +5765,7 @@
           <w:ilvl w:val="0"/>
           <w:numId w:val="27"/>
         </w:numPr>
+        <w:jc w:val="both"/>
         <w:rPr>
           <w:b/>
         </w:rPr>
@@ -5546,6 +5784,7 @@
           <w:ilvl w:val="1"/>
           <w:numId w:val="27"/>
         </w:numPr>
+        <w:jc w:val="both"/>
         <w:rPr>
           <w:b/>
         </w:rPr>
@@ -5582,6 +5821,7 @@
           <w:ilvl w:val="1"/>
           <w:numId w:val="27"/>
         </w:numPr>
+        <w:jc w:val="both"/>
         <w:rPr>
           <w:b/>
         </w:rPr>
@@ -5600,6 +5840,7 @@
           <w:ilvl w:val="0"/>
           <w:numId w:val="27"/>
         </w:numPr>
+        <w:jc w:val="both"/>
         <w:rPr>
           <w:b/>
         </w:rPr>
@@ -5618,6 +5859,7 @@
           <w:ilvl w:val="1"/>
           <w:numId w:val="27"/>
         </w:numPr>
+        <w:jc w:val="both"/>
         <w:rPr>
           <w:b/>
         </w:rPr>
@@ -5636,6 +5878,7 @@
           <w:ilvl w:val="1"/>
           <w:numId w:val="27"/>
         </w:numPr>
+        <w:jc w:val="both"/>
         <w:rPr>
           <w:b/>
         </w:rPr>
@@ -5654,6 +5897,7 @@
           <w:ilvl w:val="1"/>
           <w:numId w:val="27"/>
         </w:numPr>
+        <w:jc w:val="both"/>
         <w:rPr>
           <w:b/>
         </w:rPr>
@@ -5672,6 +5916,7 @@
           <w:ilvl w:val="1"/>
           <w:numId w:val="27"/>
         </w:numPr>
+        <w:jc w:val="both"/>
         <w:rPr>
           <w:b/>
         </w:rPr>
@@ -5690,6 +5935,7 @@
           <w:ilvl w:val="1"/>
           <w:numId w:val="27"/>
         </w:numPr>
+        <w:jc w:val="both"/>
         <w:rPr>
           <w:b/>
         </w:rPr>
@@ -5708,6 +5954,7 @@
           <w:ilvl w:val="1"/>
           <w:numId w:val="27"/>
         </w:numPr>
+        <w:jc w:val="both"/>
         <w:rPr>
           <w:b/>
         </w:rPr>
@@ -5726,6 +5973,7 @@
           <w:ilvl w:val="1"/>
           <w:numId w:val="27"/>
         </w:numPr>
+        <w:jc w:val="both"/>
         <w:rPr>
           <w:i/>
         </w:rPr>
@@ -5744,6 +5992,7 @@
           <w:ilvl w:val="0"/>
           <w:numId w:val="27"/>
         </w:numPr>
+        <w:jc w:val="both"/>
         <w:rPr>
           <w:b/>
         </w:rPr>
@@ -5762,6 +6011,7 @@
           <w:ilvl w:val="1"/>
           <w:numId w:val="27"/>
         </w:numPr>
+        <w:jc w:val="both"/>
         <w:rPr>
           <w:b/>
         </w:rPr>
@@ -5780,6 +6030,7 @@
           <w:ilvl w:val="1"/>
           <w:numId w:val="27"/>
         </w:numPr>
+        <w:jc w:val="both"/>
         <w:rPr>
           <w:b/>
         </w:rPr>
@@ -5798,6 +6049,7 @@
           <w:ilvl w:val="1"/>
           <w:numId w:val="27"/>
         </w:numPr>
+        <w:jc w:val="both"/>
         <w:rPr>
           <w:b/>
         </w:rPr>
@@ -5816,6 +6068,7 @@
           <w:ilvl w:val="1"/>
           <w:numId w:val="27"/>
         </w:numPr>
+        <w:jc w:val="both"/>
         <w:rPr>
           <w:i/>
         </w:rPr>
@@ -5834,6 +6087,7 @@
           <w:ilvl w:val="1"/>
           <w:numId w:val="27"/>
         </w:numPr>
+        <w:jc w:val="both"/>
         <w:rPr>
           <w:i/>
         </w:rPr>
@@ -5858,6 +6112,7 @@
           <w:ilvl w:val="1"/>
           <w:numId w:val="27"/>
         </w:numPr>
+        <w:jc w:val="both"/>
         <w:rPr>
           <w:b/>
         </w:rPr>
@@ -5876,6 +6131,7 @@
           <w:ilvl w:val="0"/>
           <w:numId w:val="27"/>
         </w:numPr>
+        <w:jc w:val="both"/>
         <w:rPr>
           <w:b/>
         </w:rPr>
@@ -5894,6 +6150,7 @@
           <w:ilvl w:val="1"/>
           <w:numId w:val="27"/>
         </w:numPr>
+        <w:jc w:val="both"/>
         <w:rPr>
           <w:i/>
         </w:rPr>
@@ -5912,6 +6169,7 @@
           <w:ilvl w:val="1"/>
           <w:numId w:val="27"/>
         </w:numPr>
+        <w:jc w:val="both"/>
         <w:rPr>
           <w:b/>
         </w:rPr>
@@ -5930,6 +6188,7 @@
           <w:ilvl w:val="0"/>
           <w:numId w:val="27"/>
         </w:numPr>
+        <w:jc w:val="both"/>
         <w:rPr>
           <w:b/>
         </w:rPr>
@@ -5949,6 +6208,7 @@
           <w:ilvl w:val="1"/>
           <w:numId w:val="27"/>
         </w:numPr>
+        <w:jc w:val="both"/>
         <w:rPr>
           <w:b/>
         </w:rPr>
@@ -5967,6 +6227,7 @@
           <w:ilvl w:val="1"/>
           <w:numId w:val="27"/>
         </w:numPr>
+        <w:jc w:val="both"/>
         <w:rPr>
           <w:b/>
         </w:rPr>
@@ -5985,6 +6246,7 @@
           <w:ilvl w:val="0"/>
           <w:numId w:val="27"/>
         </w:numPr>
+        <w:jc w:val="both"/>
         <w:rPr>
           <w:b/>
         </w:rPr>
@@ -6003,6 +6265,7 @@
           <w:ilvl w:val="1"/>
           <w:numId w:val="27"/>
         </w:numPr>
+        <w:jc w:val="both"/>
         <w:rPr>
           <w:b/>
         </w:rPr>
@@ -6021,6 +6284,7 @@
           <w:ilvl w:val="1"/>
           <w:numId w:val="27"/>
         </w:numPr>
+        <w:jc w:val="both"/>
         <w:rPr>
           <w:b/>
         </w:rPr>
@@ -6039,6 +6303,7 @@
           <w:ilvl w:val="1"/>
           <w:numId w:val="27"/>
         </w:numPr>
+        <w:jc w:val="both"/>
         <w:rPr>
           <w:b/>
         </w:rPr>
@@ -6057,6 +6322,7 @@
           <w:ilvl w:val="1"/>
           <w:numId w:val="27"/>
         </w:numPr>
+        <w:jc w:val="both"/>
         <w:rPr>
           <w:b/>
         </w:rPr>
@@ -6075,6 +6341,7 @@
           <w:ilvl w:val="1"/>
           <w:numId w:val="27"/>
         </w:numPr>
+        <w:jc w:val="both"/>
         <w:rPr>
           <w:b/>
         </w:rPr>
@@ -6093,6 +6360,7 @@
           <w:ilvl w:val="0"/>
           <w:numId w:val="27"/>
         </w:numPr>
+        <w:jc w:val="both"/>
         <w:rPr>
           <w:b/>
         </w:rPr>
@@ -6111,6 +6379,7 @@
           <w:ilvl w:val="1"/>
           <w:numId w:val="27"/>
         </w:numPr>
+        <w:jc w:val="both"/>
         <w:rPr>
           <w:b/>
         </w:rPr>
@@ -6135,6 +6404,7 @@
           <w:ilvl w:val="0"/>
           <w:numId w:val="27"/>
         </w:numPr>
+        <w:jc w:val="both"/>
         <w:rPr>
           <w:b/>
         </w:rPr>
@@ -6153,6 +6423,7 @@
           <w:ilvl w:val="1"/>
           <w:numId w:val="27"/>
         </w:numPr>
+        <w:jc w:val="both"/>
         <w:rPr>
           <w:b/>
         </w:rPr>
@@ -6171,6 +6442,7 @@
           <w:ilvl w:val="1"/>
           <w:numId w:val="27"/>
         </w:numPr>
+        <w:jc w:val="both"/>
         <w:rPr>
           <w:b/>
         </w:rPr>
@@ -6189,6 +6461,7 @@
           <w:ilvl w:val="1"/>
           <w:numId w:val="27"/>
         </w:numPr>
+        <w:jc w:val="both"/>
         <w:rPr>
           <w:b/>
         </w:rPr>
@@ -6201,6 +6474,9 @@
       </w:r>
     </w:p>
     <w:p>
+      <w:pPr>
+        <w:jc w:val="both"/>
+      </w:pPr>
       <w:r>
         <w:t>Két további osztályt érdemes bevezetni:</w:t>
       </w:r>
@@ -6212,6 +6488,7 @@
           <w:ilvl w:val="0"/>
           <w:numId w:val="28"/>
         </w:numPr>
+        <w:jc w:val="both"/>
       </w:pPr>
       <w:r>
         <w:rPr>
@@ -6223,6 +6500,8 @@
     <w:p>
       <w:pPr>
         <w:pStyle w:val="ListParagraph"/>
+        <w:ind w:firstLine="360"/>
+        <w:jc w:val="both"/>
       </w:pPr>
       <w:r>
         <w:t xml:space="preserve">Ebben az osztályban érdemes tárolni az alkalmazás regisztrációja során kapott kliens azonosítót, titkos kulcsot és a regisztráció során megadott callback függvény URI-ját, amiket egy külső .json fájlban (appsettings.json) tárolunk permanensen. </w:t>
@@ -6235,6 +6514,7 @@
           <w:ilvl w:val="0"/>
           <w:numId w:val="30"/>
         </w:numPr>
+        <w:jc w:val="both"/>
       </w:pPr>
       <w:r>
         <w:rPr>
@@ -6250,6 +6530,7 @@
           <w:ilvl w:val="0"/>
           <w:numId w:val="30"/>
         </w:numPr>
+        <w:jc w:val="both"/>
       </w:pPr>
       <w:r>
         <w:rPr>
@@ -6265,6 +6546,7 @@
           <w:ilvl w:val="0"/>
           <w:numId w:val="30"/>
         </w:numPr>
+        <w:jc w:val="both"/>
       </w:pPr>
       <w:r>
         <w:rPr>
@@ -6280,6 +6562,7 @@
           <w:ilvl w:val="0"/>
           <w:numId w:val="28"/>
         </w:numPr>
+        <w:jc w:val="both"/>
       </w:pPr>
       <w:r>
         <w:rPr>
@@ -6291,6 +6574,8 @@
     <w:p>
       <w:pPr>
         <w:pStyle w:val="ListParagraph"/>
+        <w:ind w:firstLine="720"/>
+        <w:jc w:val="both"/>
       </w:pPr>
       <w:r>
         <w:t>Egy segédosztály, ami az alkalmazás működéséhez szükséges adatokat tartalmaz, valamint segédfüggvényeket és beágyazott segédosztályokat.</w:t>
@@ -6299,6 +6584,7 @@
     <w:p>
       <w:pPr>
         <w:pStyle w:val="ListParagraph"/>
+        <w:jc w:val="both"/>
         <w:rPr>
           <w:i/>
         </w:rPr>
@@ -6320,6 +6606,8 @@
     <w:p>
       <w:pPr>
         <w:pStyle w:val="ListParagraph"/>
+        <w:ind w:firstLine="720"/>
+        <w:jc w:val="both"/>
         <w:rPr>
           <w:i/>
         </w:rPr>
@@ -6334,6 +6622,7 @@
     <w:p>
       <w:pPr>
         <w:pStyle w:val="ListParagraph"/>
+        <w:jc w:val="both"/>
         <w:rPr>
           <w:i/>
         </w:rPr>
@@ -6355,6 +6644,8 @@
     <w:p>
       <w:pPr>
         <w:pStyle w:val="ListParagraph"/>
+        <w:ind w:firstLine="720"/>
+        <w:jc w:val="both"/>
         <w:rPr>
           <w:i/>
         </w:rPr>
@@ -6369,6 +6660,7 @@
     <w:p>
       <w:pPr>
         <w:pStyle w:val="ListParagraph"/>
+        <w:jc w:val="both"/>
         <w:rPr>
           <w:b/>
           <w:i/>
@@ -6385,6 +6677,8 @@
     <w:p>
       <w:pPr>
         <w:pStyle w:val="ListParagraph"/>
+        <w:ind w:firstLine="720"/>
+        <w:jc w:val="both"/>
         <w:rPr>
           <w:i/>
         </w:rPr>
@@ -6451,8 +6745,9 @@
     <w:p>
       <w:pPr>
         <w:pStyle w:val="Heading3"/>
-      </w:pPr>
-      <w:bookmarkStart w:id="19" w:name="_Toc467682523"/>
+        <w:jc w:val="both"/>
+      </w:pPr>
+      <w:bookmarkStart w:id="19" w:name="_Toc467689441"/>
       <w:r>
         <w:lastRenderedPageBreak/>
         <w:t>Controllers</w:t>
@@ -6461,6 +6756,8 @@
     </w:p>
     <w:p>
       <w:pPr>
+        <w:ind w:firstLine="720"/>
+        <w:jc w:val="both"/>
         <w:rPr>
           <w:rFonts w:eastAsia="Verdana" w:cs="Verdana"/>
           <w:szCs w:val="40"/>
@@ -6555,6 +6852,7 @@
     </w:p>
     <w:p>
       <w:pPr>
+        <w:jc w:val="both"/>
         <w:rPr>
           <w:rFonts w:eastAsia="Verdana" w:cs="Verdana"/>
           <w:b/>
@@ -6572,6 +6870,8 @@
     </w:p>
     <w:p>
       <w:pPr>
+        <w:ind w:firstLine="720"/>
+        <w:jc w:val="both"/>
         <w:rPr>
           <w:rFonts w:eastAsia="Verdana" w:cs="Verdana"/>
           <w:szCs w:val="40"/>
@@ -6609,6 +6909,8 @@
     </w:p>
     <w:p>
       <w:pPr>
+        <w:ind w:firstLine="720"/>
+        <w:jc w:val="both"/>
         <w:rPr>
           <w:rFonts w:eastAsia="Verdana" w:cs="Verdana"/>
           <w:szCs w:val="40"/>
@@ -6677,6 +6979,7 @@
     </w:p>
     <w:p>
       <w:pPr>
+        <w:jc w:val="both"/>
         <w:rPr>
           <w:rFonts w:eastAsia="Verdana" w:cs="Verdana"/>
           <w:b/>
@@ -6702,6 +7005,8 @@
     </w:p>
     <w:p>
       <w:pPr>
+        <w:ind w:firstLine="720"/>
+        <w:jc w:val="both"/>
         <w:rPr>
           <w:rFonts w:eastAsia="Verdana" w:cs="Verdana"/>
           <w:szCs w:val="40"/>
@@ -6754,6 +7059,7 @@
     </w:p>
     <w:p>
       <w:pPr>
+        <w:jc w:val="both"/>
         <w:rPr>
           <w:rFonts w:ascii="Verdana" w:eastAsia="Verdana" w:hAnsi="Verdana" w:cs="Verdana"/>
           <w:i/>
@@ -6770,6 +7076,10 @@
       </w:r>
     </w:p>
     <w:p>
+      <w:pPr>
+        <w:ind w:firstLine="720"/>
+        <w:jc w:val="both"/>
+      </w:pPr>
       <w:r>
         <w:t xml:space="preserve">A </w:t>
       </w:r>
@@ -6797,6 +7107,7 @@
     </w:p>
     <w:p>
       <w:pPr>
+        <w:jc w:val="both"/>
         <w:rPr>
           <w:i/>
         </w:rPr>
@@ -6809,6 +7120,10 @@
       </w:r>
     </w:p>
     <w:p>
+      <w:pPr>
+        <w:ind w:firstLine="720"/>
+        <w:jc w:val="both"/>
+      </w:pPr>
       <w:r>
         <w:t xml:space="preserve">A vezérlő </w:t>
       </w:r>
@@ -6827,6 +7142,7 @@
     </w:p>
     <w:p>
       <w:pPr>
+        <w:jc w:val="both"/>
         <w:rPr>
           <w:i/>
         </w:rPr>
@@ -6839,6 +7155,10 @@
       </w:r>
     </w:p>
     <w:p>
+      <w:pPr>
+        <w:ind w:firstLine="720"/>
+        <w:jc w:val="both"/>
+      </w:pPr>
       <w:r>
         <w:t xml:space="preserve">A </w:t>
       </w:r>
@@ -6866,6 +7186,7 @@
     </w:p>
     <w:p>
       <w:pPr>
+        <w:jc w:val="both"/>
         <w:rPr>
           <w:i/>
         </w:rPr>
@@ -6885,6 +7206,10 @@
       </w:r>
     </w:p>
     <w:p>
+      <w:pPr>
+        <w:ind w:firstLine="720"/>
+        <w:jc w:val="both"/>
+      </w:pPr>
       <w:r>
         <w:t xml:space="preserve">Az oldal lekérésekor az URL-ben meg kell adni a tokent, a felhasználó által korábban kiválasztott lejátszási listákat, a lejátszási lista nevét és a lejátszási listára vonatkozó beállításokat (publikus-e, kollaboratív-e). Amennyiben a token null értékű, vagy a felhasználó kevesebb, mint két lejátszási listát adott meg, akkor hibaüzenettel válaszolunk. Egyébként a paraméterekben megadott token és beállítások, valamint a </w:t>
       </w:r>
@@ -6903,6 +7228,7 @@
     </w:p>
     <w:p>
       <w:pPr>
+        <w:jc w:val="both"/>
         <w:rPr>
           <w:i/>
         </w:rPr>
@@ -6921,12 +7247,17 @@
       </w:r>
     </w:p>
     <w:p>
+      <w:pPr>
+        <w:ind w:firstLine="720"/>
+        <w:jc w:val="both"/>
+      </w:pPr>
       <w:r>
         <w:t>Az oldal lekérésekor meg kell adni a tokent, a felhasználói azonosítót és lejátszási lista azonosítóját. A paraméterek felhasználásával lekérjük a lejátszási listát és megjelenítjük az ehhez tartozó nézetet.</w:t>
       </w:r>
     </w:p>
     <w:p>
       <w:pPr>
+        <w:jc w:val="both"/>
         <w:rPr>
           <w:i/>
         </w:rPr>
@@ -6945,12 +7276,17 @@
       </w:r>
     </w:p>
     <w:p>
+      <w:pPr>
+        <w:ind w:firstLine="720"/>
+        <w:jc w:val="both"/>
+      </w:pPr>
       <w:r>
         <w:t>Az oldal a paraméterként megadott hibát dolgozza fel és jeleníti meg egy weboldalon.</w:t>
       </w:r>
     </w:p>
     <w:p>
       <w:pPr>
+        <w:jc w:val="both"/>
         <w:rPr>
           <w:i/>
         </w:rPr>
@@ -6969,12 +7305,17 @@
       </w:r>
     </w:p>
     <w:p>
+      <w:pPr>
+        <w:ind w:firstLine="720"/>
+        <w:jc w:val="both"/>
+      </w:pPr>
       <w:r>
         <w:t>Az alkalmazásra vonatkozó információkat tartalmaz. Bővíthető a jövőre nézve.</w:t>
       </w:r>
     </w:p>
     <w:p>
       <w:pPr>
+        <w:jc w:val="both"/>
         <w:rPr>
           <w:i/>
         </w:rPr>
@@ -6993,25 +7334,70 @@
       </w:r>
     </w:p>
     <w:p>
+      <w:pPr>
+        <w:ind w:firstLine="720"/>
+        <w:jc w:val="both"/>
+      </w:pPr>
       <w:r>
         <w:t>A fejlesztők elérhetőségét jeleníti meg egy nézetben.</w:t>
       </w:r>
     </w:p>
-    <w:p/>
-    <w:p/>
-    <w:p/>
-    <w:p/>
-    <w:p/>
-    <w:p/>
-    <w:p/>
-    <w:p/>
-    <w:p/>
-    <w:p/>
+    <w:p>
+      <w:pPr>
+        <w:jc w:val="both"/>
+      </w:pPr>
+    </w:p>
+    <w:p>
+      <w:pPr>
+        <w:jc w:val="both"/>
+      </w:pPr>
+    </w:p>
+    <w:p>
+      <w:pPr>
+        <w:jc w:val="both"/>
+      </w:pPr>
+    </w:p>
+    <w:p>
+      <w:pPr>
+        <w:jc w:val="both"/>
+      </w:pPr>
+    </w:p>
+    <w:p>
+      <w:pPr>
+        <w:jc w:val="both"/>
+      </w:pPr>
+    </w:p>
+    <w:p>
+      <w:pPr>
+        <w:jc w:val="both"/>
+      </w:pPr>
+    </w:p>
+    <w:p>
+      <w:pPr>
+        <w:jc w:val="both"/>
+      </w:pPr>
+    </w:p>
+    <w:p>
+      <w:pPr>
+        <w:jc w:val="both"/>
+      </w:pPr>
+    </w:p>
+    <w:p>
+      <w:pPr>
+        <w:jc w:val="both"/>
+      </w:pPr>
+    </w:p>
+    <w:p>
+      <w:pPr>
+        <w:jc w:val="both"/>
+      </w:pPr>
+    </w:p>
     <w:p>
       <w:pPr>
         <w:pStyle w:val="Heading2"/>
-      </w:pPr>
-      <w:bookmarkStart w:id="20" w:name="_Toc467682524"/>
+        <w:jc w:val="both"/>
+      </w:pPr>
+      <w:bookmarkStart w:id="20" w:name="_Toc467689442"/>
       <w:r>
         <w:lastRenderedPageBreak/>
         <w:t>Frontend</w:t>
@@ -7019,11 +7405,19 @@
       <w:bookmarkEnd w:id="20"/>
     </w:p>
     <w:p>
+      <w:pPr>
+        <w:ind w:firstLine="720"/>
+        <w:jc w:val="both"/>
+      </w:pPr>
       <w:r>
         <w:t>A webalkalmazás FRONTEND-je tartalmazza a különböző nézeteket (weboldalakat). A weboldalak JavaScript-et használnak kliens oldali logika megvalósításához. Az átlalános JavaScript nyelvi elemeken kívül a jQuery JavaScript könyvtárat is használják a weboldalak.</w:t>
       </w:r>
     </w:p>
     <w:p>
+      <w:pPr>
+        <w:ind w:firstLine="720"/>
+        <w:jc w:val="both"/>
+      </w:pPr>
       <w:r>
         <w:t xml:space="preserve">A </w:t>
       </w:r>
@@ -7033,6 +7427,7 @@
     </w:p>
     <w:p>
       <w:pPr>
+        <w:jc w:val="both"/>
         <w:rPr>
           <w:i/>
         </w:rPr>
@@ -7045,6 +7440,10 @@
       </w:r>
     </w:p>
     <w:p>
+      <w:pPr>
+        <w:ind w:firstLine="720"/>
+        <w:jc w:val="both"/>
+      </w:pPr>
       <w:r>
         <w:t>Azonosított felhasználó esetén ez az alkalmazás kezőoldala. Amennyiben még nem azonosította magát a felhasználó először a bejelentkezéshez szükséges oldal jelenik meg:</w:t>
       </w:r>
@@ -7141,6 +7540,8 @@
     </w:p>
     <w:p>
       <w:pPr>
+        <w:ind w:firstLine="360"/>
+        <w:jc w:val="both"/>
         <w:rPr>
           <w:szCs w:val="20"/>
         </w:rPr>
@@ -7166,8 +7567,8 @@
         </w:rPr>
         <w:drawing>
           <wp:inline distT="0" distB="0" distL="0" distR="0">
-            <wp:extent cx="3012173" cy="2933700"/>
-            <wp:effectExtent l="0" t="0" r="0" b="0"/>
+            <wp:extent cx="2982834" cy="2905125"/>
+            <wp:effectExtent l="0" t="0" r="8255" b="0"/>
             <wp:docPr id="13" name="Picture 13" descr="C:\Users\Peter Hegedus\AppData\Local\Microsoft\Windows\INetCacheContent.Word\Spotify_Login_MaiXIFY_2Author.png"/>
             <wp:cNvGraphicFramePr>
               <a:graphicFrameLocks xmlns:a="http://schemas.openxmlformats.org/drawingml/2006/main" noChangeAspect="1"/>
@@ -7197,7 +7598,7 @@
                   <pic:spPr bwMode="auto">
                     <a:xfrm>
                       <a:off x="0" y="0"/>
-                      <a:ext cx="3050072" cy="2970611"/>
+                      <a:ext cx="3041841" cy="2962594"/>
                     </a:xfrm>
                     <a:prstGeom prst="rect">
                       <a:avLst/>
@@ -7247,15 +7648,25 @@
     </w:p>
     <w:p>
       <w:pPr>
+        <w:ind w:firstLine="360"/>
+        <w:jc w:val="both"/>
         <w:rPr>
           <w:szCs w:val="20"/>
         </w:rPr>
       </w:pPr>
-      <w:r>
+    </w:p>
+    <w:p>
+      <w:pPr>
+        <w:ind w:firstLine="360"/>
+        <w:jc w:val="both"/>
         <w:rPr>
           <w:szCs w:val="20"/>
         </w:rPr>
-        <w:lastRenderedPageBreak/>
+      </w:pPr>
+      <w:r>
+        <w:rPr>
+          <w:szCs w:val="20"/>
+        </w:rPr>
         <w:t xml:space="preserve">Az alkalmazás </w:t>
       </w:r>
       <w:r>
@@ -7359,6 +7770,10 @@
       </w:r>
     </w:p>
     <w:p>
+      <w:pPr>
+        <w:ind w:firstLine="360"/>
+        <w:jc w:val="both"/>
+      </w:pPr>
       <w:r>
         <w:rPr>
           <w:szCs w:val="20"/>
@@ -7392,7 +7807,7 @@
         </w:rPr>
         <w:drawing>
           <wp:inline distT="0" distB="0" distL="0" distR="0">
-            <wp:extent cx="4177278" cy="3429000"/>
+            <wp:extent cx="3838575" cy="3150969"/>
             <wp:effectExtent l="0" t="0" r="0" b="0"/>
             <wp:docPr id="15" name="Picture 15"/>
             <wp:cNvGraphicFramePr>
@@ -7423,7 +7838,7 @@
                   <pic:spPr bwMode="auto">
                     <a:xfrm>
                       <a:off x="0" y="0"/>
-                      <a:ext cx="4186067" cy="3436214"/>
+                      <a:ext cx="3871545" cy="3178033"/>
                     </a:xfrm>
                     <a:prstGeom prst="rect">
                       <a:avLst/>
@@ -7472,6 +7887,10 @@
       </w:r>
     </w:p>
     <w:p>
+      <w:pPr>
+        <w:ind w:firstLine="360"/>
+        <w:jc w:val="both"/>
+      </w:pPr>
       <w:r>
         <w:lastRenderedPageBreak/>
         <w:t>Kliens oldali validáció is történik: amennyiben az URL szerkezete nem megfelelő, azt a böngésző üzenetben jelzi:</w:t>
@@ -7568,6 +7987,10 @@
       </w:r>
     </w:p>
     <w:p>
+      <w:pPr>
+        <w:ind w:firstLine="360"/>
+        <w:jc w:val="both"/>
+      </w:pPr>
       <w:r>
         <w:rPr>
           <w:szCs w:val="20"/>
@@ -7688,6 +8111,8 @@
     </w:p>
     <w:p>
       <w:pPr>
+        <w:ind w:firstLine="360"/>
+        <w:jc w:val="both"/>
         <w:rPr>
           <w:szCs w:val="20"/>
         </w:rPr>
@@ -7802,6 +8227,8 @@
     </w:p>
     <w:p>
       <w:pPr>
+        <w:ind w:firstLine="360"/>
+        <w:jc w:val="both"/>
         <w:rPr>
           <w:szCs w:val="20"/>
         </w:rPr>
@@ -7909,6 +8336,8 @@
     </w:p>
     <w:p>
       <w:pPr>
+        <w:ind w:firstLine="360"/>
+        <w:jc w:val="both"/>
         <w:rPr>
           <w:szCs w:val="20"/>
         </w:rPr>
@@ -8036,6 +8465,8 @@
     </w:p>
     <w:p>
       <w:pPr>
+        <w:ind w:firstLine="360"/>
+        <w:jc w:val="both"/>
         <w:rPr>
           <w:szCs w:val="20"/>
         </w:rPr>
@@ -8142,8 +8573,9 @@
     <w:p>
       <w:pPr>
         <w:pStyle w:val="Heading2"/>
-      </w:pPr>
-      <w:bookmarkStart w:id="21" w:name="_Toc467682525"/>
+        <w:jc w:val="both"/>
+      </w:pPr>
+      <w:bookmarkStart w:id="21" w:name="_Toc467689443"/>
       <w:r>
         <w:lastRenderedPageBreak/>
         <w:t>Azure Web Sites</w:t>
@@ -8151,6 +8583,10 @@
       <w:bookmarkEnd w:id="21"/>
     </w:p>
     <w:p>
+      <w:pPr>
+        <w:ind w:firstLine="720"/>
+        <w:jc w:val="both"/>
+      </w:pPr>
       <w:r>
         <w:t xml:space="preserve">Az elkészített </w:t>
       </w:r>
@@ -8204,6 +8640,7 @@
     </w:p>
     <w:p>
       <w:pPr>
+        <w:jc w:val="both"/>
         <w:rPr>
           <w:rStyle w:val="Hyperlink"/>
         </w:rPr>
@@ -8220,14 +8657,19 @@
     <w:p>
       <w:pPr>
         <w:pStyle w:val="Heading2"/>
-      </w:pPr>
-      <w:bookmarkStart w:id="22" w:name="_Toc467682526"/>
+        <w:jc w:val="both"/>
+      </w:pPr>
+      <w:bookmarkStart w:id="22" w:name="_Toc467689444"/>
       <w:r>
         <w:t>Security</w:t>
       </w:r>
       <w:bookmarkEnd w:id="22"/>
     </w:p>
     <w:p>
+      <w:pPr>
+        <w:ind w:firstLine="720"/>
+        <w:jc w:val="both"/>
+      </w:pPr>
       <w:r>
         <w:t xml:space="preserve">Az alkalmazás használatához a felhasználónak azonosítania kell magát a Spotify rendszer felé. Az autentikáció érvényes OAuth hozzáférési tokenek segítségével történik. Az azonosítási folyamat részletei megtalálhatóak a </w:t>
       </w:r>
@@ -8244,14 +8686,19 @@
     <w:p>
       <w:pPr>
         <w:pStyle w:val="Heading2"/>
-      </w:pPr>
-      <w:bookmarkStart w:id="23" w:name="_Toc467682527"/>
+        <w:jc w:val="both"/>
+      </w:pPr>
+      <w:bookmarkStart w:id="23" w:name="_Toc467689445"/>
       <w:r>
         <w:t>GitHub</w:t>
       </w:r>
       <w:bookmarkEnd w:id="23"/>
     </w:p>
     <w:p>
+      <w:pPr>
+        <w:ind w:firstLine="720"/>
+        <w:jc w:val="both"/>
+      </w:pPr>
       <w:r>
         <w:t>A fejlesztés GitHub</w:t>
       </w:r>
@@ -8260,6 +8707,9 @@
       </w:r>
     </w:p>
     <w:p>
+      <w:pPr>
+        <w:jc w:val="both"/>
+      </w:pPr>
       <w:hyperlink r:id="rId38" w:history="1">
         <w:r>
           <w:rPr>
@@ -8272,19 +8722,28 @@
     <w:p>
       <w:pPr>
         <w:pStyle w:val="Heading1"/>
-      </w:pPr>
-      <w:bookmarkStart w:id="24" w:name="_Toc467682528"/>
+        <w:jc w:val="both"/>
+      </w:pPr>
+      <w:bookmarkStart w:id="24" w:name="_Toc467689446"/>
       <w:r>
         <w:t>Telepítési dokumentáció</w:t>
       </w:r>
       <w:bookmarkEnd w:id="24"/>
     </w:p>
     <w:p>
+      <w:pPr>
+        <w:ind w:firstLine="720"/>
+        <w:jc w:val="both"/>
+      </w:pPr>
       <w:r>
         <w:t>Az alkalmazás nem igényel telepítést. Az alkalmazás használatához internetkapcsolatra és egy korszerű böngészőre van szükség. Támogatott böngészők: Internet Explorer 10+, Mozilla Firefox 24.0+, Google Chrome, Safari 9, Opera 30+.</w:t>
       </w:r>
     </w:p>
     <w:p>
+      <w:pPr>
+        <w:ind w:firstLine="720"/>
+        <w:jc w:val="both"/>
+      </w:pPr>
       <w:r>
         <w:t xml:space="preserve">Az alkalmazás használatához a JavaScript-nek telepítve és engedélyezve kell </w:t>
       </w:r>
@@ -8298,14 +8757,19 @@
     <w:p>
       <w:pPr>
         <w:pStyle w:val="Heading1"/>
-      </w:pPr>
-      <w:bookmarkStart w:id="25" w:name="_Toc467682529"/>
+        <w:jc w:val="both"/>
+      </w:pPr>
+      <w:bookmarkStart w:id="25" w:name="_Toc467689447"/>
       <w:r>
         <w:t>Továbbfejlesztési lehetőségek</w:t>
       </w:r>
       <w:bookmarkEnd w:id="25"/>
     </w:p>
     <w:p>
+      <w:pPr>
+        <w:ind w:firstLine="360"/>
+        <w:jc w:val="both"/>
+      </w:pPr>
       <w:r>
         <w:t>Az alkalmazás többféle módon is továbbfejleszthető</w:t>
       </w:r>
@@ -8317,6 +8781,7 @@
           <w:ilvl w:val="0"/>
           <w:numId w:val="28"/>
         </w:numPr>
+        <w:jc w:val="both"/>
       </w:pPr>
       <w:r>
         <w:t>GUI továbbfejlesztése (mobil eszközökön szebb megjelenítés)</w:t>
@@ -8329,6 +8794,7 @@
           <w:ilvl w:val="0"/>
           <w:numId w:val="28"/>
         </w:numPr>
+        <w:jc w:val="both"/>
       </w:pPr>
       <w:r>
         <w:t>FRONTEND átalakítása (template-k bevezetése és használata az egyes nézetekben)</w:t>
@@ -8341,12 +8807,17 @@
           <w:ilvl w:val="0"/>
           <w:numId w:val="28"/>
         </w:numPr>
+        <w:jc w:val="both"/>
       </w:pPr>
       <w:r>
         <w:t>Lejátszási listát generáló algoritmus továbbfejlesztése (több szempont figyelembevétele a lista generálásánál, kifinomultabb algoritmus)</w:t>
       </w:r>
     </w:p>
-    <w:p/>
+    <w:p>
+      <w:pPr>
+        <w:jc w:val="both"/>
+      </w:pPr>
+    </w:p>
     <w:sectPr>
       <w:headerReference w:type="default" r:id="rId39"/>
       <w:footerReference w:type="default" r:id="rId40"/>
@@ -8420,7 +8891,7 @@
           <w:rPr>
             <w:noProof/>
           </w:rPr>
-          <w:t>1</w:t>
+          <w:t>9</w:t>
         </w:r>
         <w:r>
           <w:rPr>
@@ -8600,6 +9071,21 @@
         <w:rFonts w:ascii="Verdana" w:eastAsia="Verdana" w:hAnsi="Verdana" w:cs="Verdana"/>
         <w:szCs w:val="40"/>
       </w:rPr>
+      <w:fldChar w:fldCharType="separate"/>
+    </w:r>
+    <w:r>
+      <w:rPr>
+        <w:rFonts w:ascii="Verdana" w:eastAsia="Verdana" w:hAnsi="Verdana" w:cs="Verdana"/>
+        <w:noProof/>
+        <w:szCs w:val="40"/>
+      </w:rPr>
+      <w:t>Rendszerterv</w:t>
+    </w:r>
+    <w:r>
+      <w:rPr>
+        <w:rFonts w:ascii="Verdana" w:eastAsia="Verdana" w:hAnsi="Verdana" w:cs="Verdana"/>
+        <w:szCs w:val="40"/>
+      </w:rPr>
       <w:fldChar w:fldCharType="end"/>
     </w:r>
     <w:r>
@@ -8615,9 +9101,9 @@
       </w:rPr>
       <w:drawing>
         <wp:inline distT="0" distB="0" distL="0" distR="0">
-          <wp:extent cx="495300" cy="495300"/>
+          <wp:extent cx="496800" cy="496800"/>
           <wp:effectExtent l="0" t="0" r="0" b="0"/>
-          <wp:docPr id="7" name="Picture 7"/>
+          <wp:docPr id="2" name="Picture 2" descr="C:\Users\Peter Hegedus\AppData\Local\Microsoft\Windows\INetCacheContent.Word\spotify_logo.png"/>
           <wp:cNvGraphicFramePr>
             <a:graphicFrameLocks xmlns:a="http://schemas.openxmlformats.org/drawingml/2006/main" noChangeAspect="1"/>
           </wp:cNvGraphicFramePr>
@@ -8625,7 +9111,7 @@
             <a:graphicData uri="http://schemas.openxmlformats.org/drawingml/2006/picture">
               <pic:pic xmlns:pic="http://schemas.openxmlformats.org/drawingml/2006/picture">
                 <pic:nvPicPr>
-                  <pic:cNvPr id="0" name="Picture 10"/>
+                  <pic:cNvPr id="0" name="Picture 1" descr="C:\Users\Peter Hegedus\AppData\Local\Microsoft\Windows\INetCacheContent.Word\spotify_logo.png"/>
                   <pic:cNvPicPr>
                     <a:picLocks noChangeAspect="1" noChangeArrowheads="1"/>
                   </pic:cNvPicPr>
@@ -8646,7 +9132,7 @@
                 <pic:spPr bwMode="auto">
                   <a:xfrm>
                     <a:off x="0" y="0"/>
-                    <a:ext cx="495300" cy="495300"/>
+                    <a:ext cx="496800" cy="496800"/>
                   </a:xfrm>
                   <a:prstGeom prst="rect">
                     <a:avLst/>
@@ -13445,7 +13931,7 @@
 </file>
 
 <file path=customXml/itemProps1.xml><?xml version="1.0" encoding="utf-8"?>
-<ds:datastoreItem xmlns:ds="http://schemas.openxmlformats.org/officeDocument/2006/customXml" ds:itemID="{9E679FA8-145D-4824-8F95-BB317BAA30D3}">
+<ds:datastoreItem xmlns:ds="http://schemas.openxmlformats.org/officeDocument/2006/customXml" ds:itemID="{A0C9AD90-4EA3-4FD1-B731-9FC5D2ED6A88}">
   <ds:schemaRefs>
     <ds:schemaRef ds:uri="http://schemas.openxmlformats.org/officeDocument/2006/bibliography"/>
   </ds:schemaRefs>
